--- a/report/BaoCao_DoAnTotNghiep.docx
+++ b/report/BaoCao_DoAnTotNghiep.docx
@@ -1,6 +1,6 @@
 
 <file path=word/document.xml><?xml version="1.0" encoding="utf-8"?>
-<w:document xmlns:wpc="http://schemas.microsoft.com/office/word/2010/wordprocessingCanvas" xmlns:mc="http://schemas.openxmlformats.org/markup-compatibility/2006" xmlns:o="urn:schemas-microsoft-com:office:office" xmlns:r="http://schemas.openxmlformats.org/officeDocument/2006/relationships" xmlns:m="http://schemas.openxmlformats.org/officeDocument/2006/math" xmlns:v="urn:schemas-microsoft-com:vml" xmlns:wp14="http://schemas.microsoft.com/office/word/2010/wordprocessingDrawing" xmlns:wp="http://schemas.openxmlformats.org/drawingml/2006/wordprocessingDrawing" xmlns:w10="urn:schemas-microsoft-com:office:word" xmlns:w="http://schemas.openxmlformats.org/wordprocessingml/2006/main" xmlns:w14="http://schemas.microsoft.com/office/word/2010/wordml" xmlns:w15="http://schemas.microsoft.com/office/word/2012/wordml" xmlns:wpg="http://schemas.microsoft.com/office/word/2010/wordprocessingGroup" xmlns:wpi="http://schemas.microsoft.com/office/word/2010/wordprocessingInk" xmlns:wne="http://schemas.microsoft.com/office/word/2006/wordml" xmlns:wps="http://schemas.microsoft.com/office/word/2010/wordprocessingShape" mc:Ignorable="w14 w15 wp14">
+<w:document xmlns:wpc="http://schemas.microsoft.com/office/word/2010/wordprocessingCanvas" xmlns:cx="http://schemas.microsoft.com/office/drawing/2014/chartex" xmlns:cx1="http://schemas.microsoft.com/office/drawing/2015/9/8/chartex" xmlns:cx2="http://schemas.microsoft.com/office/drawing/2015/10/21/chartex" xmlns:cx3="http://schemas.microsoft.com/office/drawing/2016/5/9/chartex" xmlns:cx4="http://schemas.microsoft.com/office/drawing/2016/5/10/chartex" xmlns:cx5="http://schemas.microsoft.com/office/drawing/2016/5/11/chartex" xmlns:cx6="http://schemas.microsoft.com/office/drawing/2016/5/12/chartex" xmlns:cx7="http://schemas.microsoft.com/office/drawing/2016/5/13/chartex" xmlns:cx8="http://schemas.microsoft.com/office/drawing/2016/5/14/chartex" xmlns:mc="http://schemas.openxmlformats.org/markup-compatibility/2006" xmlns:aink="http://schemas.microsoft.com/office/drawing/2016/ink" xmlns:am3d="http://schemas.microsoft.com/office/drawing/2017/model3d" xmlns:o="urn:schemas-microsoft-com:office:office" xmlns:r="http://schemas.openxmlformats.org/officeDocument/2006/relationships" xmlns:m="http://schemas.openxmlformats.org/officeDocument/2006/math" xmlns:v="urn:schemas-microsoft-com:vml" xmlns:wp14="http://schemas.microsoft.com/office/word/2010/wordprocessingDrawing" xmlns:wp="http://schemas.openxmlformats.org/drawingml/2006/wordprocessingDrawing" xmlns:w10="urn:schemas-microsoft-com:office:word" xmlns:w="http://schemas.openxmlformats.org/wordprocessingml/2006/main" xmlns:w14="http://schemas.microsoft.com/office/word/2010/wordml" xmlns:w15="http://schemas.microsoft.com/office/word/2012/wordml" xmlns:w16cid="http://schemas.microsoft.com/office/word/2016/wordml/cid" xmlns:w16se="http://schemas.microsoft.com/office/word/2015/wordml/symex" xmlns:wpg="http://schemas.microsoft.com/office/word/2010/wordprocessingGroup" xmlns:wpi="http://schemas.microsoft.com/office/word/2010/wordprocessingInk" xmlns:wne="http://schemas.microsoft.com/office/word/2006/wordml" xmlns:wps="http://schemas.microsoft.com/office/word/2010/wordprocessingShape" mc:Ignorable="w14 w15 w16se w16cid wp14">
   <w:body>
     <w:p>
       <w:pPr>
@@ -2079,25 +2079,7 @@
           <w:color w:val="000000" w:themeColor="text1"/>
           <w:szCs w:val="26"/>
         </w:rPr>
-        <w:t xml:space="preserve">cùng các thầy cô giáo trong Khoa đã giúp em trong suốt quá trình hoàn thành đồ </w:t>
-      </w:r>
-      <w:proofErr w:type="gramStart"/>
-      <w:r>
-        <w:rPr>
-          <w:rFonts w:cs="Times New Roman"/>
-          <w:color w:val="000000" w:themeColor="text1"/>
-          <w:szCs w:val="26"/>
-        </w:rPr>
-        <w:t>án</w:t>
-      </w:r>
-      <w:proofErr w:type="gramEnd"/>
-      <w:r>
-        <w:rPr>
-          <w:rFonts w:cs="Times New Roman"/>
-          <w:color w:val="000000" w:themeColor="text1"/>
-          <w:szCs w:val="26"/>
-        </w:rPr>
-        <w:t xml:space="preserve"> tốt nghiệp này.</w:t>
+        <w:t>cùng các thầy cô giáo trong Khoa đã giúp em trong suốt quá trình hoàn thành đồ án tốt nghiệp này.</w:t>
       </w:r>
     </w:p>
     <w:p>
@@ -6391,7 +6373,7 @@
     <w:p>
       <w:pPr>
         <w:pStyle w:val="NormalWeb"/>
-        <w:spacing w:before="0" w:beforeAutospacing="0" w:after="0" w:afterAutospacing="0"/>
+        <w:spacing w:before="0" w:beforeAutospacing="0" w:after="0" w:afterAutospacing="0" w:line="360" w:lineRule="auto"/>
         <w:ind w:firstLine="720"/>
         <w:jc w:val="both"/>
         <w:rPr>
@@ -6415,25 +6397,23 @@
           <w:sz w:val="26"/>
           <w:szCs w:val="26"/>
         </w:rPr>
-        <w:t xml:space="preserve">đơn vị doanh nghiệp, hộ kinh doanh, </w:t>
-      </w:r>
-      <w:proofErr w:type="gramStart"/>
+        <w:t xml:space="preserve">đơn vị doanh nghiệp, hộ kinh doanh, cá nhân </w:t>
+      </w:r>
       <w:r>
         <w:rPr>
           <w:color w:val="000000" w:themeColor="text1"/>
           <w:sz w:val="26"/>
           <w:szCs w:val="26"/>
         </w:rPr>
-        <w:t>cá</w:t>
-      </w:r>
-      <w:proofErr w:type="gramEnd"/>
+        <w:t xml:space="preserve">ưa chuộng. Bằng việc sử dụng tính năng này, </w:t>
+      </w:r>
       <w:r>
         <w:rPr>
           <w:color w:val="000000" w:themeColor="text1"/>
           <w:sz w:val="26"/>
           <w:szCs w:val="26"/>
         </w:rPr>
-        <w:t xml:space="preserve"> nhân </w:t>
+        <w:t>chúng ta</w:t>
       </w:r>
       <w:r>
         <w:rPr>
@@ -6441,29 +6421,13 @@
           <w:sz w:val="26"/>
           <w:szCs w:val="26"/>
         </w:rPr>
-        <w:t xml:space="preserve">ưa chuộng. Bằng việc sử dụng tính năng này, </w:t>
-      </w:r>
-      <w:r>
-        <w:rPr>
-          <w:color w:val="000000" w:themeColor="text1"/>
-          <w:sz w:val="26"/>
-          <w:szCs w:val="26"/>
-        </w:rPr>
-        <w:t>chúng ta</w:t>
-      </w:r>
-      <w:r>
-        <w:rPr>
-          <w:color w:val="000000" w:themeColor="text1"/>
-          <w:sz w:val="26"/>
-          <w:szCs w:val="26"/>
-        </w:rPr>
         <w:t xml:space="preserve"> có thể trực tiếp giới thiệu với sản phẩm tới những người đang xem. </w:t>
       </w:r>
     </w:p>
     <w:p>
       <w:pPr>
         <w:pStyle w:val="NormalWeb"/>
-        <w:spacing w:before="0" w:beforeAutospacing="0" w:after="0" w:afterAutospacing="0"/>
+        <w:spacing w:before="0" w:beforeAutospacing="0" w:after="0" w:afterAutospacing="0" w:line="360" w:lineRule="auto"/>
         <w:jc w:val="both"/>
         <w:rPr>
           <w:color w:val="000000" w:themeColor="text1"/>
@@ -6501,7 +6465,7 @@
     <w:p>
       <w:pPr>
         <w:pStyle w:val="NormalWeb"/>
-        <w:spacing w:before="0" w:beforeAutospacing="0" w:after="0" w:afterAutospacing="0"/>
+        <w:spacing w:before="0" w:beforeAutospacing="0" w:after="0" w:afterAutospacing="0" w:line="360" w:lineRule="auto"/>
         <w:ind w:firstLine="720"/>
         <w:jc w:val="both"/>
         <w:rPr>
@@ -6516,25 +6480,23 @@
           <w:sz w:val="26"/>
           <w:szCs w:val="26"/>
         </w:rPr>
-        <w:t xml:space="preserve">Livestream là chức năng phát trực tiếp các video giúp cho mọi người tại nơi khác đều có thể </w:t>
-      </w:r>
-      <w:proofErr w:type="gramStart"/>
+        <w:t xml:space="preserve">Livestream là chức năng phát trực tiếp các video giúp cho mọi người tại nơi khác đều có thể theo dõi được những chuyện xảy ra xung quanh </w:t>
+      </w:r>
       <w:r>
         <w:rPr>
           <w:color w:val="000000" w:themeColor="text1"/>
           <w:sz w:val="26"/>
           <w:szCs w:val="26"/>
         </w:rPr>
-        <w:t>theo</w:t>
-      </w:r>
-      <w:proofErr w:type="gramEnd"/>
+        <w:t>chúng ta</w:t>
+      </w:r>
       <w:r>
         <w:rPr>
           <w:color w:val="000000" w:themeColor="text1"/>
           <w:sz w:val="26"/>
           <w:szCs w:val="26"/>
         </w:rPr>
-        <w:t xml:space="preserve"> dõi được những chuyện xảy ra xung quanh </w:t>
+        <w:t xml:space="preserve">. Tính năng này được rất nhiều người sử dụng. Và nếu đã sử dụng Facebook </w:t>
       </w:r>
       <w:r>
         <w:rPr>
@@ -6542,41 +6504,7 @@
           <w:sz w:val="26"/>
           <w:szCs w:val="26"/>
         </w:rPr>
-        <w:t>chúng ta</w:t>
-      </w:r>
-      <w:r>
-        <w:rPr>
-          <w:color w:val="000000" w:themeColor="text1"/>
-          <w:sz w:val="26"/>
-          <w:szCs w:val="26"/>
-        </w:rPr>
-        <w:t xml:space="preserve">. Tính năng này được rất nhiều người sử dụng. Và nếu đã sử dụng Facebook </w:t>
-      </w:r>
-      <w:r>
-        <w:rPr>
-          <w:color w:val="000000" w:themeColor="text1"/>
-          <w:sz w:val="26"/>
-          <w:szCs w:val="26"/>
-        </w:rPr>
-        <w:t xml:space="preserve">chúng ta sẽ biết đến livestream tương tác tặng quà như “Conffeti Việt Nam” đang rộ lên phong trào xem – trả lời câu hỏi – được phần thưởng. Vì vậy đồ </w:t>
-      </w:r>
-      <w:proofErr w:type="gramStart"/>
-      <w:r>
-        <w:rPr>
-          <w:color w:val="000000" w:themeColor="text1"/>
-          <w:sz w:val="26"/>
-          <w:szCs w:val="26"/>
-        </w:rPr>
-        <w:t>án</w:t>
-      </w:r>
-      <w:proofErr w:type="gramEnd"/>
-      <w:r>
-        <w:rPr>
-          <w:color w:val="000000" w:themeColor="text1"/>
-          <w:sz w:val="26"/>
-          <w:szCs w:val="26"/>
-        </w:rPr>
-        <w:t xml:space="preserve"> này sẽ xây dựng bộ sản phẩm dành cho website tương tác trực tiếp trên website nhằm phong phú thêm nền tảng. Bên cạnh đó, xây dựng sản phẩm này nhằm đáp ứng cung cấp dịch vụ cho các công ty, doanh nghiệp, cá nhân có nhu cầu quảng cáo sản phẩm cũng như câu hỏi liên quan đến sản phẩm của công ty, doanh nghiệp, cá nhân đó.</w:t>
+        <w:t>chúng ta sẽ biết đến livestream tương tác tặng quà như “Conffeti Việt Nam” đang rộ lên phong trào xem – trả lời câu hỏi – được phần thưởng. Vì vậy đồ án này sẽ xây dựng bộ sản phẩm dành cho website tương tác trực tiếp trên website nhằm phong phú thêm nền tảng. Bên cạnh đó, xây dựng sản phẩm này nhằm đáp ứng cung cấp dịch vụ cho các công ty, doanh nghiệp, cá nhân có nhu cầu quảng cáo sản phẩm cũng như câu hỏi liên quan đến sản phẩm của công ty, doanh nghiệp, cá nhân đó.</w:t>
       </w:r>
     </w:p>
     <w:p>
@@ -6618,7 +6546,7 @@
     <w:p>
       <w:pPr>
         <w:pStyle w:val="NormalWeb"/>
-        <w:spacing w:before="0" w:beforeAutospacing="0" w:after="0" w:afterAutospacing="0"/>
+        <w:spacing w:before="0" w:beforeAutospacing="0" w:after="0" w:afterAutospacing="0" w:line="360" w:lineRule="auto"/>
         <w:jc w:val="both"/>
         <w:rPr>
           <w:color w:val="000000" w:themeColor="text1"/>
@@ -6639,7 +6567,7 @@
     <w:p>
       <w:pPr>
         <w:pStyle w:val="NormalWeb"/>
-        <w:spacing w:before="0" w:beforeAutospacing="0" w:after="0" w:afterAutospacing="0"/>
+        <w:spacing w:before="0" w:beforeAutospacing="0" w:after="0" w:afterAutospacing="0" w:line="360" w:lineRule="auto"/>
         <w:ind w:firstLine="720"/>
         <w:jc w:val="both"/>
         <w:rPr>
@@ -6676,7 +6604,7 @@
     <w:p>
       <w:pPr>
         <w:pStyle w:val="NormalWeb"/>
-        <w:spacing w:before="0" w:beforeAutospacing="0" w:after="0" w:afterAutospacing="0"/>
+        <w:spacing w:before="0" w:beforeAutospacing="0" w:after="0" w:afterAutospacing="0" w:line="360" w:lineRule="auto"/>
         <w:jc w:val="both"/>
         <w:rPr>
           <w:color w:val="000000" w:themeColor="text1"/>
@@ -6688,7 +6616,7 @@
     <w:p>
       <w:pPr>
         <w:pStyle w:val="NormalWeb"/>
-        <w:spacing w:before="0" w:beforeAutospacing="0" w:after="0" w:afterAutospacing="0"/>
+        <w:spacing w:before="0" w:beforeAutospacing="0" w:after="0" w:afterAutospacing="0" w:line="360" w:lineRule="auto"/>
         <w:jc w:val="both"/>
         <w:rPr>
           <w:color w:val="000000" w:themeColor="text1"/>
@@ -6709,7 +6637,7 @@
     <w:p>
       <w:pPr>
         <w:pStyle w:val="NormalWeb"/>
-        <w:spacing w:before="0" w:beforeAutospacing="0" w:after="0" w:afterAutospacing="0"/>
+        <w:spacing w:before="0" w:beforeAutospacing="0" w:after="0" w:afterAutospacing="0" w:line="360" w:lineRule="auto"/>
         <w:ind w:firstLine="720"/>
         <w:jc w:val="both"/>
         <w:rPr>
@@ -6762,7 +6690,7 @@
     <w:p>
       <w:pPr>
         <w:pStyle w:val="NormalWeb"/>
-        <w:spacing w:before="0" w:beforeAutospacing="0" w:after="0" w:afterAutospacing="0"/>
+        <w:spacing w:before="0" w:beforeAutospacing="0" w:after="0" w:afterAutospacing="0" w:line="360" w:lineRule="auto"/>
         <w:jc w:val="both"/>
         <w:rPr>
           <w:color w:val="000000" w:themeColor="text1"/>
@@ -6790,6 +6718,7 @@
           <w:bCs/>
           <w:color w:val="auto"/>
         </w:rPr>
+        <w:lastRenderedPageBreak/>
         <w:t>1.</w:t>
       </w:r>
       <w:r>
@@ -6955,7 +6884,6 @@
               <w:ind w:firstLine="0"/>
             </w:pPr>
             <w:r>
-              <w:lastRenderedPageBreak/>
               <w:t>- Ràng buộc thời gian phát sóng</w:t>
             </w:r>
           </w:p>
@@ -6977,7 +6905,6 @@
               <w:ind w:firstLine="0"/>
             </w:pPr>
             <w:r>
-              <w:lastRenderedPageBreak/>
               <w:t>- Không tương tác được qua website</w:t>
             </w:r>
           </w:p>
@@ -6994,7 +6921,6 @@
               <w:ind w:firstLine="0"/>
             </w:pPr>
             <w:r>
-              <w:lastRenderedPageBreak/>
               <w:t>- Không trao thưởng được cho top chiến thắng</w:t>
             </w:r>
           </w:p>
@@ -7166,6 +7092,7 @@
               <w:ind w:firstLine="0"/>
             </w:pPr>
             <w:r>
+              <w:lastRenderedPageBreak/>
               <w:t xml:space="preserve">- Không chia đều giá trị giải thưởng cho top chiến thắng. </w:t>
             </w:r>
           </w:p>
@@ -7187,6 +7114,7 @@
               <w:ind w:firstLine="0"/>
             </w:pPr>
             <w:r>
+              <w:lastRenderedPageBreak/>
               <w:t>- Chưa có phương thức nhận thưởng.</w:t>
             </w:r>
           </w:p>
@@ -7216,7 +7144,7 @@
     </w:p>
     <w:p>
       <w:pPr>
-        <w:spacing w:before="120" w:line="264" w:lineRule="auto"/>
+        <w:spacing w:before="120"/>
         <w:ind w:firstLine="0"/>
         <w:rPr>
           <w:szCs w:val="26"/>
@@ -7226,21 +7154,7 @@
         <w:rPr>
           <w:szCs w:val="26"/>
         </w:rPr>
-        <w:t xml:space="preserve">Từ những ưu điểm, nhược điểm của các hệ thống trên vì vậy đồ </w:t>
-      </w:r>
-      <w:proofErr w:type="gramStart"/>
-      <w:r>
-        <w:rPr>
-          <w:szCs w:val="26"/>
-        </w:rPr>
-        <w:t>án</w:t>
-      </w:r>
-      <w:proofErr w:type="gramEnd"/>
-      <w:r>
-        <w:rPr>
-          <w:szCs w:val="26"/>
-        </w:rPr>
-        <w:t xml:space="preserve"> này đã được thực hiện nhằm đưa ra phần mềm tiện lợi nhất dành cho người dùng.</w:t>
+        <w:t>Từ những ưu điểm, nhược điểm của các hệ thống trên vì vậy đồ án này đã được thực hiện nhằm đưa ra phần mềm tiện lợi nhất dành cho người dùng.</w:t>
       </w:r>
     </w:p>
     <w:p>
@@ -7263,7 +7177,6 @@
           <w:bCs/>
           <w:color w:val="auto"/>
         </w:rPr>
-        <w:lastRenderedPageBreak/>
         <w:t>1.</w:t>
       </w:r>
       <w:r>
@@ -7302,7 +7215,7 @@
           <w:ilvl w:val="0"/>
           <w:numId w:val="10"/>
         </w:numPr>
-        <w:spacing w:before="120" w:line="264" w:lineRule="auto"/>
+        <w:spacing w:before="120"/>
         <w:ind w:left="782" w:hanging="357"/>
         <w:contextualSpacing w:val="0"/>
         <w:rPr>
@@ -7323,7 +7236,7 @@
           <w:ilvl w:val="0"/>
           <w:numId w:val="10"/>
         </w:numPr>
-        <w:spacing w:before="120" w:line="264" w:lineRule="auto"/>
+        <w:spacing w:before="120"/>
         <w:ind w:left="782" w:hanging="357"/>
         <w:contextualSpacing w:val="0"/>
         <w:rPr>
@@ -7344,7 +7257,7 @@
           <w:ilvl w:val="0"/>
           <w:numId w:val="10"/>
         </w:numPr>
-        <w:spacing w:before="120" w:line="264" w:lineRule="auto"/>
+        <w:spacing w:before="120"/>
         <w:ind w:left="782" w:hanging="357"/>
         <w:contextualSpacing w:val="0"/>
         <w:rPr>
@@ -7493,15 +7406,11 @@
         </w:rPr>
       </w:pPr>
       <w:r>
-        <w:t xml:space="preserve">Người dùng ngày nay không chỉ mong đợi trải nghiệm luôn bật từ các ứng dụng của họ, mà còn là một trải nghiệm nhất quán trên tất cả các thiết bị của họ. Các ứng dụng phổ biến nhất hiện nay - ứng dụng trò chuyện và xã hội, cộng tác tài liệu, trò chơi nhiều người </w:t>
-      </w:r>
-      <w:proofErr w:type="gramStart"/>
-      <w:r>
-        <w:t>chơi ,</w:t>
-      </w:r>
-      <w:proofErr w:type="gramEnd"/>
-      <w:r>
-        <w:t xml:space="preserve"> IoT, chia sẻ đi xe, nền kinh tế theo yêu cầu, v.v. - được cung cấp bởi dữ liệu thời gian thực. Nhiều ứng dụng đang trở thành thời gian thực và nhiều người dùng hơn đang kết nối; Các công ty nghiên cứu hàng đầu như Gartner và McKinsey dự đoán một bước nhảy vọt từ 6 tỷ thiết bị được kết nối chúng ta có trên toàn thế giới hiện nay, lên 20-30 tỷ vào năm 2020. Và đây là những con số bảo thủ so với ước tính của các nhà lãnh đạo ngành khác như Cisco và Intel, người dự án gấp đôi số thiết bị</w:t>
+        <w:t xml:space="preserve">Người dùng ngày nay không chỉ mong đợi trải nghiệm luôn bật từ các ứng dụng của họ, mà còn là một trải nghiệm nhất quán trên tất cả các thiết bị của họ. Các ứng dụng phổ biến nhất hiện nay - ứng dụng trò chuyện và xã hội, cộng tác tài liệu, trò chơi nhiều người chơi , IoT, chia sẻ đi xe, nền kinh tế theo yêu cầu, v.v. - được cung cấp bởi dữ liệu thời gian thực. Nhiều ứng dụng đang trở thành thời gian thực và nhiều người dùng hơn đang kết nối; Các công ty nghiên cứu hàng đầu như Gartner và McKinsey dự đoán một bước nhảy vọt từ 6 tỷ thiết bị được kết nối chúng ta có trên toàn thế giới hiện nay, lên </w:t>
+      </w:r>
+      <w:r>
+        <w:lastRenderedPageBreak/>
+        <w:t>20-30 tỷ vào năm 2020. Và đây là những con số bảo thủ so với ước tính của các nhà lãnh đạo ngành khác như Cisco và Intel, người dự án gấp đôi số thiết bị</w:t>
       </w:r>
     </w:p>
     <w:p>
@@ -7531,46 +7440,22 @@
           <w:rFonts w:cs="Times New Roman"/>
           <w:szCs w:val="26"/>
         </w:rPr>
-        <w:t xml:space="preserve">PubNub là một mạng lập trình để phát triển các ứng dụng thời gian thực; một sự phát triển từ kiến ​​trúc ba tầng, được xây dựng có mục đích để xử lý tất cả sự phức tạp của các luồng dữ liệu. PubNub hoạt động ở rìa mạng để xử lý và áp dụng logic cho dữ </w:t>
-      </w:r>
-      <w:r>
-        <w:rPr>
-          <w:rFonts w:cs="Times New Roman"/>
-          <w:szCs w:val="26"/>
-        </w:rPr>
-        <w:lastRenderedPageBreak/>
-        <w:t>liệu thời gian thực, do đó giảm thiểu độ trễ xuống 100 mili giây hoặc ít hơn trên toàn thế giới và đảm bảo độ tin cậy và khả năng mở rộng.</w:t>
-      </w:r>
-    </w:p>
-    <w:p>
-      <w:pPr>
-        <w:rPr>
-          <w:rFonts w:cs="Times New Roman"/>
-          <w:szCs w:val="26"/>
-        </w:rPr>
-      </w:pPr>
-      <w:r>
-        <w:rPr>
-          <w:rFonts w:cs="Times New Roman"/>
-          <w:szCs w:val="26"/>
-        </w:rPr>
-        <w:t xml:space="preserve">PubNub có thể được sử dụng để nhanh chóng đẩy các tin nhắn nhỏ đến một hoặc nhiều thiết bị (điện thoại thông minh, máy tính bảng, máy tính để bàn, vi điều khiển, v.v.) - về cơ bản, chỉ về bất kỳ thiết bị nào có thể kết nối TCP / IP với internet - cũng như quay </w:t>
-      </w:r>
-      <w:proofErr w:type="gramStart"/>
-      <w:r>
-        <w:rPr>
-          <w:rFonts w:cs="Times New Roman"/>
-          <w:szCs w:val="26"/>
-        </w:rPr>
-        <w:t>lại ,</w:t>
-      </w:r>
-      <w:proofErr w:type="gramEnd"/>
-      <w:r>
-        <w:rPr>
-          <w:rFonts w:cs="Times New Roman"/>
-          <w:szCs w:val="26"/>
-        </w:rPr>
-        <w:t xml:space="preserve"> cho giao tiếp hai chiều giữa các thiết bị. Các tin nhắn này có thể được sử dụng để liên lạc với con người (như trò chuyện trực tuyến), điều khiển từ máy sang máy, IoT, định vị địa lý, nhà thông minh, dữ liệu tài chính, trò chơi nhiều người chơi, và nhiều hơn nữa.</w:t>
+        <w:t>PubNub là một mạng lập trình để phát triển các ứng dụng thời gian thực; một sự phát triển từ kiến ​​trúc ba tầng, được xây dựng có mục đích để xử lý tất cả sự phức tạp của các luồng dữ liệu. PubNub hoạt động ở rìa mạng để xử lý và áp dụng logic cho dữ liệu thời gian thực, do đó giảm thiểu độ trễ xuống 100 mili giây hoặc ít hơn trên toàn thế giới và đảm bảo độ tin cậy và khả năng mở rộng.</w:t>
+      </w:r>
+    </w:p>
+    <w:p>
+      <w:pPr>
+        <w:rPr>
+          <w:rFonts w:cs="Times New Roman"/>
+          <w:szCs w:val="26"/>
+        </w:rPr>
+      </w:pPr>
+      <w:r>
+        <w:rPr>
+          <w:rFonts w:cs="Times New Roman"/>
+          <w:szCs w:val="26"/>
+        </w:rPr>
+        <w:t>PubNub có thể được sử dụng để nhanh chóng đẩy các tin nhắn nhỏ đến một hoặc nhiều thiết bị (điện thoại thông minh, máy tính bảng, máy tính để bàn, vi điều khiển, v.v.) - về cơ bản, chỉ về bất kỳ thiết bị nào có thể kết nối TCP / IP với internet - cũng như quay lại , cho giao tiếp hai chiều giữa các thiết bị. Các tin nhắn này có thể được sử dụng để liên lạc với con người (như trò chuyện trực tuyến), điều khiển từ máy sang máy, IoT, định vị địa lý, nhà thông minh, dữ liệu tài chính, trò chơi nhiều người chơi, và nhiều hơn nữa.</w:t>
       </w:r>
     </w:p>
     <w:p>
@@ -7700,6 +7585,7 @@
           <w:bCs/>
           <w:noProof/>
         </w:rPr>
+        <w:lastRenderedPageBreak/>
         <w:drawing>
           <wp:inline distT="0" distB="0" distL="0" distR="0" wp14:anchorId="05CD95F4" wp14:editId="6B9DD8B7">
             <wp:extent cx="4067175" cy="2300821"/>
@@ -7753,6 +7639,7 @@
     <w:p>
       <w:pPr>
         <w:pStyle w:val="Caption"/>
+        <w:spacing w:line="360" w:lineRule="auto"/>
         <w:jc w:val="center"/>
         <w:rPr>
           <w:b/>
@@ -7904,7 +7791,7 @@
     <w:p>
       <w:pPr>
         <w:pStyle w:val="NormalWeb"/>
-        <w:spacing w:before="0" w:beforeAutospacing="0" w:after="180" w:afterAutospacing="0" w:line="390" w:lineRule="atLeast"/>
+        <w:spacing w:before="0" w:beforeAutospacing="0" w:after="180" w:afterAutospacing="0" w:line="360" w:lineRule="auto"/>
         <w:rPr>
           <w:spacing w:val="-1"/>
           <w:sz w:val="26"/>
@@ -7917,46 +7804,28 @@
           <w:sz w:val="26"/>
           <w:szCs w:val="26"/>
         </w:rPr>
-        <w:t xml:space="preserve">Có ba </w:t>
-      </w:r>
-      <w:proofErr w:type="gramStart"/>
+        <w:t xml:space="preserve">Có ba thư viện mà </w:t>
+      </w:r>
       <w:r>
         <w:rPr>
           <w:spacing w:val="-1"/>
           <w:sz w:val="26"/>
           <w:szCs w:val="26"/>
         </w:rPr>
-        <w:t>thư</w:t>
-      </w:r>
-      <w:proofErr w:type="gramEnd"/>
+        <w:t xml:space="preserve">chúng ta </w:t>
+      </w:r>
       <w:r>
         <w:rPr>
           <w:spacing w:val="-1"/>
           <w:sz w:val="26"/>
           <w:szCs w:val="26"/>
         </w:rPr>
-        <w:t xml:space="preserve"> viện mà </w:t>
-      </w:r>
-      <w:r>
-        <w:rPr>
-          <w:spacing w:val="-1"/>
-          <w:sz w:val="26"/>
-          <w:szCs w:val="26"/>
-        </w:rPr>
-        <w:t xml:space="preserve">chúng ta </w:t>
-      </w:r>
-      <w:r>
-        <w:rPr>
-          <w:spacing w:val="-1"/>
-          <w:sz w:val="26"/>
-          <w:szCs w:val="26"/>
-        </w:rPr>
         <w:t>sẽ cần bao gồm để thực hiện các hoạt động WebRTC dễ dàng hơn nhiều:</w:t>
       </w:r>
     </w:p>
     <w:p>
       <w:pPr>
-        <w:spacing w:before="100" w:beforeAutospacing="1" w:after="105" w:line="240" w:lineRule="auto"/>
+        <w:spacing w:before="100" w:beforeAutospacing="1" w:after="105"/>
         <w:ind w:firstLine="0"/>
         <w:jc w:val="left"/>
         <w:rPr>
@@ -7969,44 +7838,19 @@
           <w:rFonts w:cs="Times New Roman"/>
           <w:szCs w:val="26"/>
         </w:rPr>
-        <w:t>Bao gồm</w:t>
-      </w:r>
-      <w:proofErr w:type="gramStart"/>
-      <w:r>
-        <w:rPr>
-          <w:rFonts w:cs="Times New Roman"/>
-          <w:szCs w:val="26"/>
-        </w:rPr>
-        <w:t>  </w:t>
-      </w:r>
-      <w:proofErr w:type="gramEnd"/>
-      <w:r>
-        <w:fldChar w:fldCharType="begin"/>
-      </w:r>
-      <w:r>
-        <w:instrText xml:space="preserve"> HYPERLINK "https://jquery.com/" \t "_blank" </w:instrText>
-      </w:r>
-      <w:r>
-        <w:fldChar w:fldCharType="separate"/>
-      </w:r>
-      <w:r>
-        <w:rPr>
-          <w:rStyle w:val="Hyperlink"/>
-          <w:rFonts w:cs="Times New Roman"/>
-          <w:color w:val="auto"/>
-          <w:szCs w:val="26"/>
-        </w:rPr>
-        <w:t>jQuery</w:t>
-      </w:r>
-      <w:r>
-        <w:rPr>
-          <w:rStyle w:val="Hyperlink"/>
-          <w:rFonts w:cs="Times New Roman"/>
-          <w:color w:val="auto"/>
-          <w:szCs w:val="26"/>
-        </w:rPr>
-        <w:fldChar w:fldCharType="end"/>
-      </w:r>
+        <w:t>Bao gồm  </w:t>
+      </w:r>
+      <w:hyperlink r:id="rId13" w:tgtFrame="_blank" w:history="1">
+        <w:r>
+          <w:rPr>
+            <w:rStyle w:val="Hyperlink"/>
+            <w:rFonts w:cs="Times New Roman"/>
+            <w:color w:val="auto"/>
+            <w:szCs w:val="26"/>
+          </w:rPr>
+          <w:t>jQuery</w:t>
+        </w:r>
+      </w:hyperlink>
       <w:r>
         <w:rPr>
           <w:rFonts w:cs="Times New Roman"/>
@@ -8017,7 +7861,7 @@
     </w:p>
     <w:p>
       <w:pPr>
-        <w:spacing w:before="100" w:beforeAutospacing="1" w:after="105" w:line="240" w:lineRule="auto"/>
+        <w:spacing w:before="100" w:beforeAutospacing="1" w:after="105"/>
         <w:ind w:firstLine="0"/>
         <w:jc w:val="left"/>
         <w:rPr>
@@ -8030,44 +7874,19 @@
           <w:rFonts w:cs="Times New Roman"/>
           <w:szCs w:val="26"/>
         </w:rPr>
-        <w:t>Bao gồm</w:t>
-      </w:r>
-      <w:proofErr w:type="gramStart"/>
-      <w:r>
-        <w:rPr>
-          <w:rFonts w:cs="Times New Roman"/>
-          <w:szCs w:val="26"/>
-        </w:rPr>
-        <w:t>  </w:t>
-      </w:r>
-      <w:proofErr w:type="gramEnd"/>
-      <w:r>
-        <w:fldChar w:fldCharType="begin"/>
-      </w:r>
-      <w:r>
-        <w:instrText xml:space="preserve"> HYPERLINK "https://www.pubnub.com/docs/web-javascript/pubnub-javascript-sdk" \t "_blank" </w:instrText>
-      </w:r>
-      <w:r>
-        <w:fldChar w:fldCharType="separate"/>
-      </w:r>
-      <w:r>
-        <w:rPr>
-          <w:rStyle w:val="Hyperlink"/>
-          <w:rFonts w:cs="Times New Roman"/>
-          <w:color w:val="auto"/>
-          <w:szCs w:val="26"/>
-        </w:rPr>
-        <w:t>SDK JavaScript PubNub</w:t>
-      </w:r>
-      <w:r>
-        <w:rPr>
-          <w:rStyle w:val="Hyperlink"/>
-          <w:rFonts w:cs="Times New Roman"/>
-          <w:color w:val="auto"/>
-          <w:szCs w:val="26"/>
-        </w:rPr>
-        <w:fldChar w:fldCharType="end"/>
-      </w:r>
+        <w:t>Bao gồm  </w:t>
+      </w:r>
+      <w:hyperlink r:id="rId14" w:tgtFrame="_blank" w:history="1">
+        <w:r>
+          <w:rPr>
+            <w:rStyle w:val="Hyperlink"/>
+            <w:rFonts w:cs="Times New Roman"/>
+            <w:color w:val="auto"/>
+            <w:szCs w:val="26"/>
+          </w:rPr>
+          <w:t>SDK JavaScript PubNub</w:t>
+        </w:r>
+      </w:hyperlink>
       <w:r>
         <w:rPr>
           <w:rFonts w:cs="Times New Roman"/>
@@ -8078,7 +7897,7 @@
     </w:p>
     <w:p>
       <w:pPr>
-        <w:spacing w:before="100" w:beforeAutospacing="1" w:after="105" w:line="240" w:lineRule="auto"/>
+        <w:spacing w:before="100" w:beforeAutospacing="1" w:after="105"/>
         <w:ind w:firstLine="0"/>
         <w:jc w:val="left"/>
         <w:rPr>
@@ -8093,7 +7912,7 @@
         </w:rPr>
         <w:t>Bao gồm </w:t>
       </w:r>
-      <w:hyperlink r:id="rId13" w:tgtFrame="_blank" w:history="1">
+      <w:hyperlink r:id="rId15" w:tgtFrame="_blank" w:history="1">
         <w:r>
           <w:rPr>
             <w:rStyle w:val="Hyperlink"/>
@@ -8111,7 +7930,6 @@
         </w:rPr>
         <w:t> và các thư viện SDK Wrapper giúp việc thực hiện các cuộc gọi điện thoại đơn giản như gọi </w:t>
       </w:r>
-      <w:proofErr w:type="gramStart"/>
       <w:r>
         <w:rPr>
           <w:rStyle w:val="HTMLCode"/>
@@ -8120,9 +7938,8 @@
           <w:szCs w:val="26"/>
           <w:shd w:val="clear" w:color="auto" w:fill="F9F2F4"/>
         </w:rPr>
-        <w:t>dial(</w:t>
-      </w:r>
-      <w:proofErr w:type="gramEnd"/>
+        <w:t>dial(number)</w:t>
+      </w:r>
       <w:r>
         <w:rPr>
           <w:rStyle w:val="HTMLCode"/>
@@ -8131,16 +7948,6 @@
           <w:szCs w:val="26"/>
           <w:shd w:val="clear" w:color="auto" w:fill="F9F2F4"/>
         </w:rPr>
-        <w:t>number)</w:t>
-      </w:r>
-      <w:r>
-        <w:rPr>
-          <w:rStyle w:val="HTMLCode"/>
-          <w:rFonts w:ascii="Times New Roman" w:eastAsiaTheme="minorHAnsi" w:hAnsi="Times New Roman" w:cs="Times New Roman"/>
-          <w:sz w:val="26"/>
-          <w:szCs w:val="26"/>
-          <w:shd w:val="clear" w:color="auto" w:fill="F9F2F4"/>
-        </w:rPr>
         <w:t xml:space="preserve"> </w:t>
       </w:r>
       <w:r>
@@ -8174,7 +7981,7 @@
     <w:p>
       <w:pPr>
         <w:pStyle w:val="NormalWeb"/>
-        <w:spacing w:before="0" w:beforeAutospacing="0" w:after="180" w:afterAutospacing="0" w:line="390" w:lineRule="atLeast"/>
+        <w:spacing w:before="0" w:beforeAutospacing="0" w:after="180" w:afterAutospacing="0" w:line="360" w:lineRule="auto"/>
         <w:jc w:val="both"/>
         <w:rPr>
           <w:spacing w:val="-1"/>
@@ -8190,7 +7997,7 @@
         </w:rPr>
         <w:t>Để bắt đầu truyền phát luồng, chúng ta sẽ cần một khóa xuất bản và đăng ký. Để nhận khóa pub / sub của chúng ta, trước tiên cần </w:t>
       </w:r>
-      <w:hyperlink r:id="rId14" w:tgtFrame="_blank" w:history="1">
+      <w:hyperlink r:id="rId16" w:tgtFrame="_blank" w:history="1">
         <w:r>
           <w:rPr>
             <w:rStyle w:val="Hyperlink"/>
@@ -8208,9 +8015,18 @@
           <w:sz w:val="26"/>
           <w:szCs w:val="26"/>
         </w:rPr>
-        <w:t> . Khi đăng ký, chúng ta có thể tìm thấy các khóa PubNub duy nhất của mình trong </w:t>
-      </w:r>
-      <w:hyperlink r:id="rId15" w:tgtFrame="_blank" w:history="1">
+        <w:t xml:space="preserve"> . Khi đăng ký, </w:t>
+      </w:r>
+      <w:r>
+        <w:rPr>
+          <w:spacing w:val="-1"/>
+          <w:sz w:val="26"/>
+          <w:szCs w:val="26"/>
+        </w:rPr>
+        <w:lastRenderedPageBreak/>
+        <w:t>chúng ta có thể tìm thấy các khóa PubNub duy nhất của mình trong </w:t>
+      </w:r>
+      <w:hyperlink r:id="rId17" w:tgtFrame="_blank" w:history="1">
         <w:r>
           <w:rPr>
             <w:rStyle w:val="Hyperlink"/>
@@ -8234,7 +8050,7 @@
     <w:p>
       <w:pPr>
         <w:pStyle w:val="NormalWeb"/>
-        <w:spacing w:before="0" w:beforeAutospacing="0" w:after="180" w:afterAutospacing="0" w:line="390" w:lineRule="atLeast"/>
+        <w:spacing w:before="0" w:beforeAutospacing="0" w:after="180" w:afterAutospacing="0" w:line="360" w:lineRule="auto"/>
         <w:jc w:val="both"/>
         <w:rPr>
           <w:i/>
@@ -8270,7 +8086,7 @@
     <w:p>
       <w:pPr>
         <w:pStyle w:val="NormalWeb"/>
-        <w:spacing w:before="0" w:beforeAutospacing="0" w:after="180" w:afterAutospacing="0" w:line="390" w:lineRule="atLeast"/>
+        <w:spacing w:before="0" w:beforeAutospacing="0" w:after="180" w:afterAutospacing="0" w:line="360" w:lineRule="auto"/>
         <w:jc w:val="both"/>
         <w:rPr>
           <w:spacing w:val="-1"/>
@@ -8290,7 +8106,7 @@
     <w:p>
       <w:pPr>
         <w:pStyle w:val="NormalWeb"/>
-        <w:spacing w:before="0" w:beforeAutospacing="0" w:after="180" w:afterAutospacing="0" w:line="390" w:lineRule="atLeast"/>
+        <w:spacing w:before="0" w:beforeAutospacing="0" w:after="180" w:afterAutospacing="0" w:line="360" w:lineRule="auto"/>
         <w:jc w:val="both"/>
         <w:rPr>
           <w:i/>
@@ -8326,7 +8142,7 @@
     <w:p>
       <w:pPr>
         <w:pStyle w:val="NormalWeb"/>
-        <w:spacing w:before="0" w:beforeAutospacing="0" w:after="180" w:afterAutospacing="0" w:line="390" w:lineRule="atLeast"/>
+        <w:spacing w:before="0" w:beforeAutospacing="0" w:after="180" w:afterAutospacing="0" w:line="360" w:lineRule="auto"/>
         <w:jc w:val="both"/>
         <w:rPr>
           <w:spacing w:val="-1"/>
@@ -8365,7 +8181,7 @@
     <w:p>
       <w:pPr>
         <w:pStyle w:val="NormalWeb"/>
-        <w:spacing w:before="0" w:beforeAutospacing="0" w:after="180" w:afterAutospacing="0" w:line="390" w:lineRule="atLeast"/>
+        <w:spacing w:before="0" w:beforeAutospacing="0" w:after="180" w:afterAutospacing="0" w:line="360" w:lineRule="auto"/>
         <w:jc w:val="both"/>
         <w:rPr>
           <w:spacing w:val="-1"/>
@@ -8379,7 +8195,6 @@
           <w:sz w:val="26"/>
           <w:szCs w:val="26"/>
         </w:rPr>
-        <w:lastRenderedPageBreak/>
         <w:t>Bây giờ chúng ta đang truyền phát video của mình trên kênh </w:t>
       </w:r>
       <w:r>
@@ -8440,7 +8255,23 @@
           <w:sz w:val="26"/>
           <w:szCs w:val="26"/>
         </w:rPr>
-        <w:t>đối tượng trong quá khứ, bạn sẽ nhận thấy rằng đã thêm một số cấu hình mới </w:t>
+        <w:t xml:space="preserve">đối tượng trong quá khứ, </w:t>
+      </w:r>
+      <w:r>
+        <w:rPr>
+          <w:spacing w:val="-1"/>
+          <w:sz w:val="26"/>
+          <w:szCs w:val="26"/>
+        </w:rPr>
+        <w:t>chúng ta</w:t>
+      </w:r>
+      <w:r>
+        <w:rPr>
+          <w:spacing w:val="-1"/>
+          <w:sz w:val="26"/>
+          <w:szCs w:val="26"/>
+        </w:rPr>
+        <w:t xml:space="preserve"> sẽ nhận thấy rằng đã thêm một số cấu hình mới </w:t>
       </w:r>
       <w:r>
         <w:rPr>
@@ -8528,7 +8359,7 @@
     <w:p>
       <w:pPr>
         <w:pStyle w:val="NormalWeb"/>
-        <w:spacing w:before="0" w:beforeAutospacing="0" w:after="180" w:afterAutospacing="0" w:line="390" w:lineRule="atLeast"/>
+        <w:spacing w:before="0" w:beforeAutospacing="0" w:after="180" w:afterAutospacing="0" w:line="360" w:lineRule="auto"/>
         <w:jc w:val="both"/>
         <w:rPr>
           <w:spacing w:val="-1"/>
@@ -8641,7 +8472,7 @@
     <w:p>
       <w:pPr>
         <w:pStyle w:val="NormalWeb"/>
-        <w:spacing w:before="0" w:beforeAutospacing="0" w:after="180" w:afterAutospacing="0" w:line="390" w:lineRule="atLeast"/>
+        <w:spacing w:before="0" w:beforeAutospacing="0" w:after="180" w:afterAutospacing="0" w:line="360" w:lineRule="auto"/>
         <w:jc w:val="both"/>
         <w:rPr>
           <w:spacing w:val="-1"/>
@@ -8675,25 +8506,7 @@
           <w:sz w:val="26"/>
           <w:szCs w:val="26"/>
         </w:rPr>
-        <w:t xml:space="preserve">chức năng phải mất một callback để thực hiện khi nó đã sẵn sàng để phát trực tuyến. Đầu tiên, chỉ cần thay đổi đầu vào thành màu xanh lá cây để biểu thị thành công và ẩn nút gửi. Sau đó, </w:t>
-      </w:r>
-      <w:proofErr w:type="gramStart"/>
-      <w:r>
-        <w:rPr>
-          <w:spacing w:val="-1"/>
-          <w:sz w:val="26"/>
-          <w:szCs w:val="26"/>
-        </w:rPr>
-        <w:t>sẽ  sử</w:t>
-      </w:r>
-      <w:proofErr w:type="gramEnd"/>
-      <w:r>
-        <w:rPr>
-          <w:spacing w:val="-1"/>
-          <w:sz w:val="26"/>
-          <w:szCs w:val="26"/>
-        </w:rPr>
-        <w:t xml:space="preserve"> dụng </w:t>
+        <w:t>chức năng phải mất một callback để thực hiện khi nó đã sẵn sàng để phát trực tuyến. Đầu tiên, chỉ cần thay đổi đầu vào thành màu xanh lá cây để biểu thị thành công và ẩn nút gửi. Sau đó, sẽ  sử dụng </w:t>
       </w:r>
       <w:r>
         <w:rPr>
@@ -8743,31 +8556,13 @@
           <w:sz w:val="26"/>
           <w:szCs w:val="26"/>
         </w:rPr>
-        <w:t xml:space="preserve">đăng </w:t>
-      </w:r>
-      <w:proofErr w:type="gramStart"/>
-      <w:r>
-        <w:rPr>
-          <w:spacing w:val="-1"/>
-          <w:sz w:val="26"/>
-          <w:szCs w:val="26"/>
-        </w:rPr>
-        <w:t>ký  vào</w:t>
-      </w:r>
-      <w:proofErr w:type="gramEnd"/>
-      <w:r>
-        <w:rPr>
-          <w:spacing w:val="-1"/>
-          <w:sz w:val="26"/>
-          <w:szCs w:val="26"/>
-        </w:rPr>
-        <w:t xml:space="preserve"> một kênh truyền phát để bắt đầu phát sóng.</w:t>
+        <w:t>đăng ký  vào một kênh truyền phát để bắt đầu phát sóng.</w:t>
       </w:r>
     </w:p>
     <w:p>
       <w:pPr>
         <w:pStyle w:val="NormalWeb"/>
-        <w:spacing w:before="0" w:beforeAutospacing="0" w:after="180" w:afterAutospacing="0" w:line="390" w:lineRule="atLeast"/>
+        <w:spacing w:before="0" w:beforeAutospacing="0" w:after="180" w:afterAutospacing="0" w:line="360" w:lineRule="auto"/>
         <w:jc w:val="both"/>
         <w:rPr>
           <w:spacing w:val="-1"/>
@@ -8815,7 +8610,6 @@
         </w:rPr>
         <w:t>chức năng của mình là tạo một bộ </w:t>
       </w:r>
-      <w:proofErr w:type="gramStart"/>
       <w:r>
         <w:rPr>
           <w:rStyle w:val="HTMLCode"/>
@@ -8826,9 +8620,8 @@
           <w:szCs w:val="26"/>
           <w:shd w:val="clear" w:color="auto" w:fill="F9F2F4"/>
         </w:rPr>
-        <w:t>ctrl.streamPresence(</w:t>
-      </w:r>
-      <w:proofErr w:type="gramEnd"/>
+        <w:t>ctrl.streamPresence(function(m){...})</w:t>
+      </w:r>
       <w:r>
         <w:rPr>
           <w:rStyle w:val="HTMLCode"/>
@@ -8839,7 +8632,26 @@
           <w:szCs w:val="26"/>
           <w:shd w:val="clear" w:color="auto" w:fill="F9F2F4"/>
         </w:rPr>
-        <w:t>function(m){...})</w:t>
+        <w:t xml:space="preserve"> </w:t>
+      </w:r>
+      <w:r>
+        <w:rPr>
+          <w:spacing w:val="-1"/>
+          <w:sz w:val="26"/>
+          <w:szCs w:val="26"/>
+        </w:rPr>
+        <w:t>xử lý. Điều này đăng ký vào các sự kiện hiện diện trên luồng của chúng ta, sau đó trao tất cả các sự kiện hiện diện cho chức năng gọi lại. Chỉ đơn giản là kéo ra khỏi phòng hiện tại và hiển thị nó trong div</w:t>
+      </w:r>
+      <w:r>
+        <w:rPr>
+          <w:rStyle w:val="HTMLCode"/>
+          <w:rFonts w:ascii="Times New Roman" w:hAnsi="Times New Roman" w:cs="Times New Roman"/>
+          <w:spacing w:val="-1"/>
+          <w:sz w:val="26"/>
+          <w:szCs w:val="26"/>
+          <w:shd w:val="clear" w:color="auto" w:fill="F9F2F4"/>
+        </w:rPr>
+        <w:t xml:space="preserve"> </w:t>
       </w:r>
       <w:r>
         <w:rPr>
@@ -8851,7 +8663,7 @@
           <w:szCs w:val="26"/>
           <w:shd w:val="clear" w:color="auto" w:fill="F9F2F4"/>
         </w:rPr>
-        <w:t xml:space="preserve"> </w:t>
+        <w:t>here_now</w:t>
       </w:r>
       <w:r>
         <w:rPr>
@@ -8859,44 +8671,13 @@
           <w:sz w:val="26"/>
           <w:szCs w:val="26"/>
         </w:rPr>
-        <w:t>xử lý. Điều này đăng ký vào các sự kiện hiện diện trên luồng của chúng ta, sau đó trao tất cả các sự kiện hiện diện cho chức năng gọi lại. Chỉ đơn giản là kéo ra khỏi phòng hiện tại và hiển thị nó trong div</w:t>
-      </w:r>
-      <w:r>
-        <w:rPr>
-          <w:rStyle w:val="HTMLCode"/>
-          <w:rFonts w:ascii="Times New Roman" w:hAnsi="Times New Roman" w:cs="Times New Roman"/>
-          <w:spacing w:val="-1"/>
-          <w:sz w:val="26"/>
-          <w:szCs w:val="26"/>
-          <w:shd w:val="clear" w:color="auto" w:fill="F9F2F4"/>
-        </w:rPr>
-        <w:t xml:space="preserve"> </w:t>
-      </w:r>
-      <w:r>
-        <w:rPr>
-          <w:rStyle w:val="HTMLCode"/>
-          <w:rFonts w:ascii="Times New Roman" w:hAnsi="Times New Roman" w:cs="Times New Roman"/>
-          <w:color w:val="E04848"/>
-          <w:spacing w:val="-1"/>
-          <w:sz w:val="26"/>
-          <w:szCs w:val="26"/>
-          <w:shd w:val="clear" w:color="auto" w:fill="F9F2F4"/>
-        </w:rPr>
-        <w:t>here_now</w:t>
-      </w:r>
-      <w:r>
-        <w:rPr>
-          <w:spacing w:val="-1"/>
-          <w:sz w:val="26"/>
-          <w:szCs w:val="26"/>
-        </w:rPr>
         <w:t>.</w:t>
       </w:r>
     </w:p>
     <w:p>
       <w:pPr>
         <w:pStyle w:val="NormalWeb"/>
-        <w:spacing w:before="0" w:beforeAutospacing="0" w:after="180" w:afterAutospacing="0" w:line="390" w:lineRule="atLeast"/>
+        <w:spacing w:before="0" w:beforeAutospacing="0" w:after="180" w:afterAutospacing="0" w:line="360" w:lineRule="auto"/>
         <w:jc w:val="both"/>
         <w:rPr>
           <w:rStyle w:val="Emphasis"/>
@@ -8914,9 +8695,10 @@
           <w:sz w:val="26"/>
           <w:szCs w:val="26"/>
         </w:rPr>
+        <w:lastRenderedPageBreak/>
         <w:t>Để tham khảo thêm, hãy xem </w:t>
       </w:r>
-      <w:hyperlink r:id="rId16" w:tgtFrame="_blank" w:history="1">
+      <w:hyperlink r:id="rId18" w:tgtFrame="_blank" w:history="1">
         <w:r>
           <w:rPr>
             <w:rStyle w:val="Hyperlink"/>
@@ -8983,7 +8765,7 @@
                     </pic:cNvPicPr>
                   </pic:nvPicPr>
                   <pic:blipFill>
-                    <a:blip r:embed="rId17" cstate="print">
+                    <a:blip r:embed="rId19" cstate="print">
                       <a:extLst>
                         <a:ext uri="{28A0092B-C50C-407E-A947-70E740481C1C}">
                           <a14:useLocalDpi xmlns:a14="http://schemas.microsoft.com/office/drawing/2010/main" val="0"/>
@@ -9104,7 +8886,6 @@
           <w:b/>
           <w:bCs/>
         </w:rPr>
-        <w:lastRenderedPageBreak/>
         <w:t>Bước 4: Xem phát sóng</w:t>
       </w:r>
     </w:p>
@@ -9284,7 +9065,6 @@
         </w:rPr>
         <w:t>Khi bộ điều khiển đã sẵn sàng để kết nối, nó sử dụng </w:t>
       </w:r>
-      <w:proofErr w:type="gramStart"/>
       <w:r>
         <w:rPr>
           <w:rStyle w:val="HTMLCode"/>
@@ -9295,9 +9075,8 @@
           <w:szCs w:val="26"/>
           <w:shd w:val="clear" w:color="auto" w:fill="F9F2F4"/>
         </w:rPr>
-        <w:t>ctrl.isStreaming(</w:t>
-      </w:r>
-      <w:proofErr w:type="gramEnd"/>
+        <w:t>ctrl.isStreaming(number, function(isStrm){})</w:t>
+      </w:r>
       <w:r>
         <w:rPr>
           <w:rStyle w:val="HTMLCode"/>
@@ -9308,7 +9087,14 @@
           <w:szCs w:val="26"/>
           <w:shd w:val="clear" w:color="auto" w:fill="F9F2F4"/>
         </w:rPr>
-        <w:t>number, function(isStrm){})</w:t>
+        <w:t xml:space="preserve"> </w:t>
+      </w:r>
+      <w:r>
+        <w:rPr>
+          <w:rFonts w:cs="Times New Roman"/>
+          <w:szCs w:val="26"/>
+        </w:rPr>
+        <w:t>để đảm bảo rằng người dùng họ muốn xem hiện đang phát trực tuyến. Hàm này có một số và gọi lại. Nó kiểm tra nếu số đó đang phát trực tuyến và chuyển một giá trị boolean </w:t>
       </w:r>
       <w:r>
         <w:rPr>
@@ -9320,30 +9106,7 @@
           <w:szCs w:val="26"/>
           <w:shd w:val="clear" w:color="auto" w:fill="F9F2F4"/>
         </w:rPr>
-        <w:t xml:space="preserve"> </w:t>
-      </w:r>
-      <w:r>
-        <w:rPr>
-          <w:rFonts w:cs="Times New Roman"/>
-          <w:szCs w:val="26"/>
-        </w:rPr>
-        <w:t xml:space="preserve">để đảm bảo rằng người dùng họ muốn xem hiện đang phát trực tuyến. Hàm này có một số và gọi lại. Nó kiểm tra nếu số đó đang phát trực tuyến và chuyển một giá trị </w:t>
-      </w:r>
-      <w:proofErr w:type="gramStart"/>
-      <w:r>
-        <w:rPr>
-          <w:rFonts w:cs="Times New Roman"/>
-          <w:szCs w:val="26"/>
-        </w:rPr>
-        <w:t>boolean</w:t>
-      </w:r>
-      <w:proofErr w:type="gramEnd"/>
-      <w:r>
-        <w:rPr>
-          <w:rFonts w:cs="Times New Roman"/>
-          <w:szCs w:val="26"/>
-        </w:rPr>
-        <w:t> </w:t>
+        <w:t>isStrm</w:t>
       </w:r>
       <w:r>
         <w:rPr>
@@ -9355,7 +9118,28 @@
           <w:szCs w:val="26"/>
           <w:shd w:val="clear" w:color="auto" w:fill="F9F2F4"/>
         </w:rPr>
-        <w:t>isStrm</w:t>
+        <w:t xml:space="preserve"> </w:t>
+      </w:r>
+      <w:r>
+        <w:rPr>
+          <w:rFonts w:cs="Times New Roman"/>
+          <w:szCs w:val="26"/>
+        </w:rPr>
+        <w:t xml:space="preserve">cho hàm gọi lại. Nếu người dùng đang phát trực tuyến, </w:t>
+      </w:r>
+      <w:r>
+        <w:rPr>
+          <w:rFonts w:cs="Times New Roman"/>
+          <w:szCs w:val="26"/>
+        </w:rPr>
+        <w:t xml:space="preserve">chúng ta </w:t>
+      </w:r>
+      <w:r>
+        <w:rPr>
+          <w:rFonts w:cs="Times New Roman"/>
+          <w:szCs w:val="26"/>
+        </w:rPr>
+        <w:t>sử dụng </w:t>
       </w:r>
       <w:r>
         <w:rPr>
@@ -9367,28 +9151,7 @@
           <w:szCs w:val="26"/>
           <w:shd w:val="clear" w:color="auto" w:fill="F9F2F4"/>
         </w:rPr>
-        <w:t xml:space="preserve"> </w:t>
-      </w:r>
-      <w:r>
-        <w:rPr>
-          <w:rFonts w:cs="Times New Roman"/>
-          <w:szCs w:val="26"/>
-        </w:rPr>
-        <w:t xml:space="preserve">cho hàm gọi lại. Nếu người dùng đang phát trực tuyến, </w:t>
-      </w:r>
-      <w:r>
-        <w:rPr>
-          <w:rFonts w:cs="Times New Roman"/>
-          <w:szCs w:val="26"/>
-        </w:rPr>
-        <w:t xml:space="preserve">chúng ta </w:t>
-      </w:r>
-      <w:r>
-        <w:rPr>
-          <w:rFonts w:cs="Times New Roman"/>
-          <w:szCs w:val="26"/>
-        </w:rPr>
-        <w:t>sử dụng </w:t>
+        <w:t>ctrl.joinStream</w:t>
       </w:r>
       <w:r>
         <w:rPr>
@@ -9400,7 +9163,57 @@
           <w:szCs w:val="26"/>
           <w:shd w:val="clear" w:color="auto" w:fill="F9F2F4"/>
         </w:rPr>
-        <w:t>ctrl.joinStream</w:t>
+        <w:t xml:space="preserve"> </w:t>
+      </w:r>
+      <w:r>
+        <w:rPr>
+          <w:rFonts w:cs="Times New Roman"/>
+          <w:szCs w:val="26"/>
+        </w:rPr>
+        <w:t xml:space="preserve">để tham gia vào luồng. Không cần cấp quyền truy cập vào mic và video vì </w:t>
+      </w:r>
+      <w:r>
+        <w:rPr>
+          <w:rFonts w:cs="Times New Roman"/>
+          <w:szCs w:val="26"/>
+        </w:rPr>
+        <w:t>chúng ta</w:t>
+      </w:r>
+      <w:r>
+        <w:rPr>
+          <w:rFonts w:cs="Times New Roman"/>
+          <w:szCs w:val="26"/>
+        </w:rPr>
+        <w:t xml:space="preserve"> chỉ xem luồng.</w:t>
+      </w:r>
+    </w:p>
+    <w:p>
+      <w:pPr>
+        <w:rPr>
+          <w:rFonts w:cs="Times New Roman"/>
+          <w:szCs w:val="26"/>
+        </w:rPr>
+      </w:pPr>
+      <w:r>
+        <w:rPr>
+          <w:rFonts w:cs="Times New Roman"/>
+          <w:szCs w:val="26"/>
+        </w:rPr>
+        <w:t xml:space="preserve">Sau đó, </w:t>
+      </w:r>
+      <w:r>
+        <w:rPr>
+          <w:rFonts w:cs="Times New Roman"/>
+          <w:szCs w:val="26"/>
+        </w:rPr>
+        <w:t>chúng ta</w:t>
+      </w:r>
+      <w:r>
+        <w:rPr>
+          <w:rFonts w:cs="Times New Roman"/>
+          <w:szCs w:val="26"/>
+        </w:rPr>
+        <w:t xml:space="preserve"> sử dụng </w:t>
       </w:r>
       <w:r>
         <w:rPr>
@@ -9412,68 +9225,6 @@
           <w:szCs w:val="26"/>
           <w:shd w:val="clear" w:color="auto" w:fill="F9F2F4"/>
         </w:rPr>
-        <w:t xml:space="preserve"> </w:t>
-      </w:r>
-      <w:r>
-        <w:rPr>
-          <w:rFonts w:cs="Times New Roman"/>
-          <w:szCs w:val="26"/>
-        </w:rPr>
-        <w:t xml:space="preserve">để tham gia vào luồng. Không cần cấp quyền truy cập vào mic và video vì </w:t>
-      </w:r>
-      <w:r>
-        <w:rPr>
-          <w:rFonts w:cs="Times New Roman"/>
-          <w:szCs w:val="26"/>
-        </w:rPr>
-        <w:t>chúng ta</w:t>
-      </w:r>
-      <w:r>
-        <w:rPr>
-          <w:rFonts w:cs="Times New Roman"/>
-          <w:szCs w:val="26"/>
-        </w:rPr>
-        <w:t xml:space="preserve"> chỉ xem luồng.</w:t>
-      </w:r>
-    </w:p>
-    <w:p>
-      <w:pPr>
-        <w:rPr>
-          <w:rFonts w:cs="Times New Roman"/>
-          <w:szCs w:val="26"/>
-        </w:rPr>
-      </w:pPr>
-      <w:r>
-        <w:rPr>
-          <w:rFonts w:cs="Times New Roman"/>
-          <w:szCs w:val="26"/>
-        </w:rPr>
-        <w:t xml:space="preserve">Sau đó, </w:t>
-      </w:r>
-      <w:r>
-        <w:rPr>
-          <w:rFonts w:cs="Times New Roman"/>
-          <w:szCs w:val="26"/>
-        </w:rPr>
-        <w:t>chúng ta</w:t>
-      </w:r>
-      <w:r>
-        <w:rPr>
-          <w:rFonts w:cs="Times New Roman"/>
-          <w:szCs w:val="26"/>
-        </w:rPr>
-        <w:t xml:space="preserve"> sử dụng </w:t>
-      </w:r>
-      <w:r>
-        <w:rPr>
-          <w:rStyle w:val="HTMLCode"/>
-          <w:rFonts w:ascii="Times New Roman" w:eastAsiaTheme="minorHAnsi" w:hAnsi="Times New Roman" w:cs="Times New Roman"/>
-          <w:color w:val="C7254E"/>
-          <w:spacing w:val="-1"/>
-          <w:sz w:val="26"/>
-          <w:szCs w:val="26"/>
-          <w:shd w:val="clear" w:color="auto" w:fill="F9F2F4"/>
-        </w:rPr>
         <w:t>ctrl.streamPresence</w:t>
       </w:r>
       <w:r>
@@ -9496,6 +9247,7 @@
           <w:rFonts w:cs="Times New Roman"/>
           <w:szCs w:val="26"/>
         </w:rPr>
+        <w:lastRenderedPageBreak/>
         <w:t>Và cứ như thế, chúng t</w:t>
       </w:r>
       <w:r>
@@ -9541,23 +9293,13 @@
           <w:szCs w:val="21"/>
         </w:rPr>
       </w:pPr>
-      <w:proofErr w:type="gramStart"/>
       <w:r>
         <w:rPr>
           <w:rFonts w:ascii="Consolas" w:eastAsia="Times New Roman" w:hAnsi="Consolas" w:cs="Times New Roman"/>
           <w:sz w:val="21"/>
           <w:szCs w:val="21"/>
         </w:rPr>
-        <w:t>var</w:t>
-      </w:r>
-      <w:proofErr w:type="gramEnd"/>
-      <w:r>
-        <w:rPr>
-          <w:rFonts w:ascii="Consolas" w:eastAsia="Times New Roman" w:hAnsi="Consolas" w:cs="Times New Roman"/>
-          <w:sz w:val="21"/>
-          <w:szCs w:val="21"/>
-        </w:rPr>
-        <w:t> video_out  = document.getElementById("vid-box") </w:t>
+        <w:t>var video_out  = document.getElementById("vid-box") </w:t>
       </w:r>
     </w:p>
     <w:p>
@@ -9572,23 +9314,13 @@
           <w:szCs w:val="21"/>
         </w:rPr>
       </w:pPr>
-      <w:proofErr w:type="gramStart"/>
       <w:r>
         <w:rPr>
           <w:rFonts w:ascii="Consolas" w:eastAsia="Times New Roman" w:hAnsi="Consolas" w:cs="Times New Roman"/>
           <w:sz w:val="21"/>
           <w:szCs w:val="21"/>
         </w:rPr>
-        <w:t>var</w:t>
-      </w:r>
-      <w:proofErr w:type="gramEnd"/>
-      <w:r>
-        <w:rPr>
-          <w:rFonts w:ascii="Consolas" w:eastAsia="Times New Roman" w:hAnsi="Consolas" w:cs="Times New Roman"/>
-          <w:sz w:val="21"/>
-          <w:szCs w:val="21"/>
-        </w:rPr>
-        <w:t> embed_code = document.getElementById("embed-code") </w:t>
+        <w:t>var embed_code = document.getElementById("embed-code") </w:t>
       </w:r>
     </w:p>
     <w:p>
@@ -9603,23 +9335,13 @@
           <w:szCs w:val="21"/>
         </w:rPr>
       </w:pPr>
-      <w:proofErr w:type="gramStart"/>
       <w:r>
         <w:rPr>
           <w:rFonts w:ascii="Consolas" w:eastAsia="Times New Roman" w:hAnsi="Consolas" w:cs="Times New Roman"/>
           <w:sz w:val="21"/>
           <w:szCs w:val="21"/>
         </w:rPr>
-        <w:t>var</w:t>
-      </w:r>
-      <w:proofErr w:type="gramEnd"/>
-      <w:r>
-        <w:rPr>
-          <w:rFonts w:ascii="Consolas" w:eastAsia="Times New Roman" w:hAnsi="Consolas" w:cs="Times New Roman"/>
-          <w:sz w:val="21"/>
-          <w:szCs w:val="21"/>
-        </w:rPr>
-        <w:t> embed_demo = document.getElementById("embed-demo") </w:t>
+        <w:t>var embed_demo = document.getElementById("embed-demo") </w:t>
       </w:r>
     </w:p>
     <w:p>
@@ -9634,23 +9356,13 @@
           <w:szCs w:val="21"/>
         </w:rPr>
       </w:pPr>
-      <w:proofErr w:type="gramStart"/>
       <w:r>
         <w:rPr>
           <w:rFonts w:ascii="Consolas" w:eastAsia="Times New Roman" w:hAnsi="Consolas" w:cs="Times New Roman"/>
           <w:sz w:val="21"/>
           <w:szCs w:val="21"/>
         </w:rPr>
-        <w:t>var</w:t>
-      </w:r>
-      <w:proofErr w:type="gramEnd"/>
-      <w:r>
-        <w:rPr>
-          <w:rFonts w:ascii="Consolas" w:eastAsia="Times New Roman" w:hAnsi="Consolas" w:cs="Times New Roman"/>
-          <w:sz w:val="21"/>
-          <w:szCs w:val="21"/>
-        </w:rPr>
-        <w:t> here_now   = document.getElementById('here-now') </w:t>
+        <w:t>var here_now   = document.getElementById('here-now') </w:t>
       </w:r>
     </w:p>
     <w:p>
@@ -9665,23 +9377,13 @@
           <w:szCs w:val="21"/>
         </w:rPr>
       </w:pPr>
-      <w:proofErr w:type="gramStart"/>
       <w:r>
         <w:rPr>
           <w:rFonts w:ascii="Consolas" w:eastAsia="Times New Roman" w:hAnsi="Consolas" w:cs="Times New Roman"/>
           <w:sz w:val="21"/>
           <w:szCs w:val="21"/>
         </w:rPr>
-        <w:t>var</w:t>
-      </w:r>
-      <w:proofErr w:type="gramEnd"/>
-      <w:r>
-        <w:rPr>
-          <w:rFonts w:ascii="Consolas" w:eastAsia="Times New Roman" w:hAnsi="Consolas" w:cs="Times New Roman"/>
-          <w:sz w:val="21"/>
-          <w:szCs w:val="21"/>
-        </w:rPr>
-        <w:t> stream_info= document.getElementById('stream-info') </w:t>
+        <w:t>var stream_info= document.getElementById('stream-info') </w:t>
       </w:r>
     </w:p>
     <w:p>
@@ -9696,23 +9398,13 @@
           <w:szCs w:val="21"/>
         </w:rPr>
       </w:pPr>
-      <w:proofErr w:type="gramStart"/>
       <w:r>
         <w:rPr>
           <w:rFonts w:ascii="Consolas" w:eastAsia="Times New Roman" w:hAnsi="Consolas" w:cs="Times New Roman"/>
           <w:sz w:val="21"/>
           <w:szCs w:val="21"/>
         </w:rPr>
-        <w:t>var</w:t>
-      </w:r>
-      <w:proofErr w:type="gramEnd"/>
-      <w:r>
-        <w:rPr>
-          <w:rFonts w:ascii="Consolas" w:eastAsia="Times New Roman" w:hAnsi="Consolas" w:cs="Times New Roman"/>
-          <w:sz w:val="21"/>
-          <w:szCs w:val="21"/>
-        </w:rPr>
-        <w:t> end_stream = document.getElementById('end') </w:t>
+        <w:t>var end_stream = document.getElementById('end') </w:t>
       </w:r>
     </w:p>
     <w:p>
@@ -9740,23 +9432,13 @@
           <w:szCs w:val="21"/>
         </w:rPr>
       </w:pPr>
-      <w:proofErr w:type="gramStart"/>
       <w:r>
         <w:rPr>
           <w:rFonts w:ascii="Consolas" w:eastAsia="Times New Roman" w:hAnsi="Consolas" w:cs="Times New Roman"/>
           <w:sz w:val="21"/>
           <w:szCs w:val="21"/>
         </w:rPr>
-        <w:t>var</w:t>
-      </w:r>
-      <w:proofErr w:type="gramEnd"/>
-      <w:r>
-        <w:rPr>
-          <w:rFonts w:ascii="Consolas" w:eastAsia="Times New Roman" w:hAnsi="Consolas" w:cs="Times New Roman"/>
-          <w:sz w:val="21"/>
-          <w:szCs w:val="21"/>
-        </w:rPr>
-        <w:t> streamName </w:t>
+        <w:t>var streamName </w:t>
       </w:r>
     </w:p>
     <w:p>
@@ -9784,23 +9466,13 @@
           <w:szCs w:val="21"/>
         </w:rPr>
       </w:pPr>
-      <w:proofErr w:type="gramStart"/>
       <w:r>
         <w:rPr>
           <w:rFonts w:ascii="Consolas" w:eastAsia="Times New Roman" w:hAnsi="Consolas" w:cs="Times New Roman"/>
           <w:sz w:val="21"/>
           <w:szCs w:val="21"/>
         </w:rPr>
-        <w:t>function</w:t>
-      </w:r>
-      <w:proofErr w:type="gramEnd"/>
-      <w:r>
-        <w:rPr>
-          <w:rFonts w:ascii="Consolas" w:eastAsia="Times New Roman" w:hAnsi="Consolas" w:cs="Times New Roman"/>
-          <w:sz w:val="21"/>
-          <w:szCs w:val="21"/>
-        </w:rPr>
-        <w:t> stream() {</w:t>
+        <w:t>function stream() {</w:t>
       </w:r>
     </w:p>
     <w:p>
@@ -9821,18 +9493,8 @@
           <w:sz w:val="21"/>
           <w:szCs w:val="21"/>
         </w:rPr>
-        <w:t>    //Kiểm tra xem user đó có được livestream </w:t>
-      </w:r>
-      <w:proofErr w:type="gramStart"/>
-      <w:r>
-        <w:rPr>
-          <w:rFonts w:ascii="Consolas" w:eastAsia="Times New Roman" w:hAnsi="Consolas" w:cs="Times New Roman"/>
-          <w:sz w:val="21"/>
-          <w:szCs w:val="21"/>
-        </w:rPr>
-        <w:t>ko</w:t>
-      </w:r>
-      <w:proofErr w:type="gramEnd"/>
+        <w:t>    //Kiểm tra xem user đó có được livestream ko</w:t>
+      </w:r>
     </w:p>
     <w:p>
       <w:pPr>
@@ -9852,25 +9514,7 @@
           <w:sz w:val="21"/>
           <w:szCs w:val="21"/>
         </w:rPr>
-        <w:t>    </w:t>
-      </w:r>
-      <w:proofErr w:type="gramStart"/>
-      <w:r>
-        <w:rPr>
-          <w:rFonts w:ascii="Consolas" w:eastAsia="Times New Roman" w:hAnsi="Consolas" w:cs="Times New Roman"/>
-          <w:sz w:val="21"/>
-          <w:szCs w:val="21"/>
-        </w:rPr>
-        <w:t>callAPI(</w:t>
-      </w:r>
-      <w:proofErr w:type="gramEnd"/>
-      <w:r>
-        <w:rPr>
-          <w:rFonts w:ascii="Consolas" w:eastAsia="Times New Roman" w:hAnsi="Consolas" w:cs="Times New Roman"/>
-          <w:sz w:val="21"/>
-          <w:szCs w:val="21"/>
-        </w:rPr>
-        <w:t>'userrequest/check', 'GET', 'stream=played', token, null, (res) =&gt; {</w:t>
+        <w:t>    callAPI('userrequest/check', 'GET', 'stream=played', token, null, (res) =&gt; {</w:t>
       </w:r>
     </w:p>
     <w:p>
@@ -9891,25 +9535,7 @@
           <w:sz w:val="21"/>
           <w:szCs w:val="21"/>
         </w:rPr>
-        <w:t>        </w:t>
-      </w:r>
-      <w:proofErr w:type="gramStart"/>
-      <w:r>
-        <w:rPr>
-          <w:rFonts w:ascii="Consolas" w:eastAsia="Times New Roman" w:hAnsi="Consolas" w:cs="Times New Roman"/>
-          <w:sz w:val="21"/>
-          <w:szCs w:val="21"/>
-        </w:rPr>
-        <w:t>if(</w:t>
-      </w:r>
-      <w:proofErr w:type="gramEnd"/>
-      <w:r>
-        <w:rPr>
-          <w:rFonts w:ascii="Consolas" w:eastAsia="Times New Roman" w:hAnsi="Consolas" w:cs="Times New Roman"/>
-          <w:sz w:val="21"/>
-          <w:szCs w:val="21"/>
-        </w:rPr>
-        <w:t>!res.success)</w:t>
+        <w:t>        if(!res.success)</w:t>
       </w:r>
     </w:p>
     <w:p>
@@ -9951,25 +9577,7 @@
           <w:sz w:val="21"/>
           <w:szCs w:val="21"/>
         </w:rPr>
-        <w:t>            </w:t>
-      </w:r>
-      <w:proofErr w:type="gramStart"/>
-      <w:r>
-        <w:rPr>
-          <w:rFonts w:ascii="Consolas" w:eastAsia="Times New Roman" w:hAnsi="Consolas" w:cs="Times New Roman"/>
-          <w:sz w:val="21"/>
-          <w:szCs w:val="21"/>
-        </w:rPr>
-        <w:t>alert(</w:t>
-      </w:r>
-      <w:proofErr w:type="gramEnd"/>
-      <w:r>
-        <w:rPr>
-          <w:rFonts w:ascii="Consolas" w:eastAsia="Times New Roman" w:hAnsi="Consolas" w:cs="Times New Roman"/>
-          <w:sz w:val="21"/>
-          <w:szCs w:val="21"/>
-        </w:rPr>
-        <w:t>res.error)</w:t>
+        <w:t>            alert(res.error)</w:t>
       </w:r>
     </w:p>
     <w:p>
@@ -10011,18 +9619,8 @@
           <w:sz w:val="21"/>
           <w:szCs w:val="21"/>
         </w:rPr>
-        <w:t>        </w:t>
-      </w:r>
-      <w:proofErr w:type="gramStart"/>
-      <w:r>
-        <w:rPr>
-          <w:rFonts w:ascii="Consolas" w:eastAsia="Times New Roman" w:hAnsi="Consolas" w:cs="Times New Roman"/>
-          <w:sz w:val="21"/>
-          <w:szCs w:val="21"/>
-        </w:rPr>
-        <w:t>else</w:t>
-      </w:r>
-      <w:proofErr w:type="gramEnd"/>
+        <w:t>        else</w:t>
+      </w:r>
     </w:p>
     <w:p>
       <w:pPr>
@@ -10042,7 +9640,6 @@
           <w:sz w:val="21"/>
           <w:szCs w:val="21"/>
         </w:rPr>
-        <w:lastRenderedPageBreak/>
         <w:t>        {</w:t>
       </w:r>
     </w:p>
@@ -10064,18 +9661,8 @@
           <w:sz w:val="21"/>
           <w:szCs w:val="21"/>
         </w:rPr>
-        <w:t>            $('#btnStart').</w:t>
-      </w:r>
-      <w:proofErr w:type="gramStart"/>
-      <w:r>
-        <w:rPr>
-          <w:rFonts w:ascii="Consolas" w:eastAsia="Times New Roman" w:hAnsi="Consolas" w:cs="Times New Roman"/>
-          <w:sz w:val="21"/>
-          <w:szCs w:val="21"/>
-        </w:rPr>
-        <w:t>show()</w:t>
-      </w:r>
-      <w:proofErr w:type="gramEnd"/>
+        <w:t>            $('#btnStart').show()</w:t>
+      </w:r>
     </w:p>
     <w:p>
       <w:pPr>
@@ -10095,18 +9682,8 @@
           <w:sz w:val="21"/>
           <w:szCs w:val="21"/>
         </w:rPr>
-        <w:t>            $('#btnStream').</w:t>
-      </w:r>
-      <w:proofErr w:type="gramStart"/>
-      <w:r>
-        <w:rPr>
-          <w:rFonts w:ascii="Consolas" w:eastAsia="Times New Roman" w:hAnsi="Consolas" w:cs="Times New Roman"/>
-          <w:sz w:val="21"/>
-          <w:szCs w:val="21"/>
-        </w:rPr>
-        <w:t>hide()</w:t>
-      </w:r>
-      <w:proofErr w:type="gramEnd"/>
+        <w:t>            $('#btnStream').hide()</w:t>
+      </w:r>
     </w:p>
     <w:p>
       <w:pPr>
@@ -10126,18 +9703,8 @@
           <w:sz w:val="21"/>
           <w:szCs w:val="21"/>
         </w:rPr>
-        <w:t>            $('#btnWatch').</w:t>
-      </w:r>
-      <w:proofErr w:type="gramStart"/>
-      <w:r>
-        <w:rPr>
-          <w:rFonts w:ascii="Consolas" w:eastAsia="Times New Roman" w:hAnsi="Consolas" w:cs="Times New Roman"/>
-          <w:sz w:val="21"/>
-          <w:szCs w:val="21"/>
-        </w:rPr>
-        <w:t>hide()</w:t>
-      </w:r>
-      <w:proofErr w:type="gramEnd"/>
+        <w:t>            $('#btnWatch').hide()</w:t>
+      </w:r>
     </w:p>
     <w:p>
       <w:pPr>
@@ -10157,25 +9724,7 @@
           <w:sz w:val="21"/>
           <w:szCs w:val="21"/>
         </w:rPr>
-        <w:t>            </w:t>
-      </w:r>
-      <w:proofErr w:type="gramStart"/>
-      <w:r>
-        <w:rPr>
-          <w:rFonts w:ascii="Consolas" w:eastAsia="Times New Roman" w:hAnsi="Consolas" w:cs="Times New Roman"/>
-          <w:sz w:val="21"/>
-          <w:szCs w:val="21"/>
-        </w:rPr>
-        <w:t>request</w:t>
-      </w:r>
-      <w:proofErr w:type="gramEnd"/>
-      <w:r>
-        <w:rPr>
-          <w:rFonts w:ascii="Consolas" w:eastAsia="Times New Roman" w:hAnsi="Consolas" w:cs="Times New Roman"/>
-          <w:sz w:val="21"/>
-          <w:szCs w:val="21"/>
-        </w:rPr>
-        <w:t> = res.data</w:t>
+        <w:t>            request = res.data</w:t>
       </w:r>
     </w:p>
     <w:p>
@@ -10196,25 +9745,7 @@
           <w:sz w:val="21"/>
           <w:szCs w:val="21"/>
         </w:rPr>
-        <w:t>            </w:t>
-      </w:r>
-      <w:proofErr w:type="gramStart"/>
-      <w:r>
-        <w:rPr>
-          <w:rFonts w:ascii="Consolas" w:eastAsia="Times New Roman" w:hAnsi="Consolas" w:cs="Times New Roman"/>
-          <w:sz w:val="21"/>
-          <w:szCs w:val="21"/>
-        </w:rPr>
-        <w:t>streamName</w:t>
-      </w:r>
-      <w:proofErr w:type="gramEnd"/>
-      <w:r>
-        <w:rPr>
-          <w:rFonts w:ascii="Consolas" w:eastAsia="Times New Roman" w:hAnsi="Consolas" w:cs="Times New Roman"/>
-          <w:sz w:val="21"/>
-          <w:szCs w:val="21"/>
-        </w:rPr>
-        <w:t> = "a" //Tên phòng</w:t>
+        <w:t>            streamName = "a" //Tên phòng</w:t>
       </w:r>
     </w:p>
     <w:p>
@@ -10235,25 +9766,7 @@
           <w:sz w:val="21"/>
           <w:szCs w:val="21"/>
         </w:rPr>
-        <w:t>            </w:t>
-      </w:r>
-      <w:proofErr w:type="gramStart"/>
-      <w:r>
-        <w:rPr>
-          <w:rFonts w:ascii="Consolas" w:eastAsia="Times New Roman" w:hAnsi="Consolas" w:cs="Times New Roman"/>
-          <w:sz w:val="21"/>
-          <w:szCs w:val="21"/>
-        </w:rPr>
-        <w:t>var</w:t>
-      </w:r>
-      <w:proofErr w:type="gramEnd"/>
-      <w:r>
-        <w:rPr>
-          <w:rFonts w:ascii="Consolas" w:eastAsia="Times New Roman" w:hAnsi="Consolas" w:cs="Times New Roman"/>
-          <w:sz w:val="21"/>
-          <w:szCs w:val="21"/>
-        </w:rPr>
-        <w:t> phone = window.phone = PHONE({</w:t>
+        <w:t>            var phone = window.phone = PHONE({</w:t>
       </w:r>
     </w:p>
     <w:p>
@@ -10274,25 +9787,7 @@
           <w:sz w:val="21"/>
           <w:szCs w:val="21"/>
         </w:rPr>
-        <w:t>                </w:t>
-      </w:r>
-      <w:proofErr w:type="gramStart"/>
-      <w:r>
-        <w:rPr>
-          <w:rFonts w:ascii="Consolas" w:eastAsia="Times New Roman" w:hAnsi="Consolas" w:cs="Times New Roman"/>
-          <w:sz w:val="21"/>
-          <w:szCs w:val="21"/>
-        </w:rPr>
-        <w:t>number</w:t>
-      </w:r>
-      <w:proofErr w:type="gramEnd"/>
-      <w:r>
-        <w:rPr>
-          <w:rFonts w:ascii="Consolas" w:eastAsia="Times New Roman" w:hAnsi="Consolas" w:cs="Times New Roman"/>
-          <w:sz w:val="21"/>
-          <w:szCs w:val="21"/>
-        </w:rPr>
-        <w:t>        : streamName, // listen on username line else random</w:t>
+        <w:t>                number        : streamName, // listen on username line else random</w:t>
       </w:r>
     </w:p>
     <w:p>
@@ -10334,25 +9829,7 @@
           <w:sz w:val="21"/>
           <w:szCs w:val="21"/>
         </w:rPr>
-        <w:t>                subscribe_</w:t>
-      </w:r>
-      <w:proofErr w:type="gramStart"/>
-      <w:r>
-        <w:rPr>
-          <w:rFonts w:ascii="Consolas" w:eastAsia="Times New Roman" w:hAnsi="Consolas" w:cs="Times New Roman"/>
-          <w:sz w:val="21"/>
-          <w:szCs w:val="21"/>
-        </w:rPr>
-        <w:t>key :</w:t>
-      </w:r>
-      <w:proofErr w:type="gramEnd"/>
-      <w:r>
-        <w:rPr>
-          <w:rFonts w:ascii="Consolas" w:eastAsia="Times New Roman" w:hAnsi="Consolas" w:cs="Times New Roman"/>
-          <w:sz w:val="21"/>
-          <w:szCs w:val="21"/>
-        </w:rPr>
-        <w:t> 'sub-c-17b7db8a-3915-11e4-9868-02ee2ddab7fe', // Your Sub Key</w:t>
+        <w:t>                subscribe_key : 'sub-c-17b7db8a-3915-11e4-9868-02ee2ddab7fe', // Your Sub Key</w:t>
       </w:r>
     </w:p>
     <w:p>
@@ -10373,25 +9850,7 @@
           <w:sz w:val="21"/>
           <w:szCs w:val="21"/>
         </w:rPr>
-        <w:t>                </w:t>
-      </w:r>
-      <w:proofErr w:type="gramStart"/>
-      <w:r>
-        <w:rPr>
-          <w:rFonts w:ascii="Consolas" w:eastAsia="Times New Roman" w:hAnsi="Consolas" w:cs="Times New Roman"/>
-          <w:sz w:val="21"/>
-          <w:szCs w:val="21"/>
-        </w:rPr>
-        <w:t>oneway</w:t>
-      </w:r>
-      <w:proofErr w:type="gramEnd"/>
-      <w:r>
-        <w:rPr>
-          <w:rFonts w:ascii="Consolas" w:eastAsia="Times New Roman" w:hAnsi="Consolas" w:cs="Times New Roman"/>
-          <w:sz w:val="21"/>
-          <w:szCs w:val="21"/>
-        </w:rPr>
-        <w:t>        : true,</w:t>
+        <w:t>                oneway        : true,</w:t>
       </w:r>
     </w:p>
     <w:p>
@@ -10412,25 +9871,7 @@
           <w:sz w:val="21"/>
           <w:szCs w:val="21"/>
         </w:rPr>
-        <w:t>                </w:t>
-      </w:r>
-      <w:proofErr w:type="gramStart"/>
-      <w:r>
-        <w:rPr>
-          <w:rFonts w:ascii="Consolas" w:eastAsia="Times New Roman" w:hAnsi="Consolas" w:cs="Times New Roman"/>
-          <w:sz w:val="21"/>
-          <w:szCs w:val="21"/>
-        </w:rPr>
-        <w:t>broadcast</w:t>
-      </w:r>
-      <w:proofErr w:type="gramEnd"/>
-      <w:r>
-        <w:rPr>
-          <w:rFonts w:ascii="Consolas" w:eastAsia="Times New Roman" w:hAnsi="Consolas" w:cs="Times New Roman"/>
-          <w:sz w:val="21"/>
-          <w:szCs w:val="21"/>
-        </w:rPr>
-        <w:t>     : true,</w:t>
+        <w:t>                broadcast     : true,</w:t>
       </w:r>
     </w:p>
     <w:p>
@@ -10472,25 +9913,7 @@
           <w:sz w:val="21"/>
           <w:szCs w:val="21"/>
         </w:rPr>
-        <w:t>            //</w:t>
-      </w:r>
-      <w:proofErr w:type="gramStart"/>
-      <w:r>
-        <w:rPr>
-          <w:rFonts w:ascii="Consolas" w:eastAsia="Times New Roman" w:hAnsi="Consolas" w:cs="Times New Roman"/>
-          <w:sz w:val="21"/>
-          <w:szCs w:val="21"/>
-        </w:rPr>
-        <w:t>phone.debug(</w:t>
-      </w:r>
-      <w:proofErr w:type="gramEnd"/>
-      <w:r>
-        <w:rPr>
-          <w:rFonts w:ascii="Consolas" w:eastAsia="Times New Roman" w:hAnsi="Consolas" w:cs="Times New Roman"/>
-          <w:sz w:val="21"/>
-          <w:szCs w:val="21"/>
-        </w:rPr>
-        <w:t>function(m){ console.log(m)  })</w:t>
+        <w:t>            //phone.debug(function(m){ console.log(m)  })</w:t>
       </w:r>
     </w:p>
     <w:p>
@@ -10511,25 +9934,7 @@
           <w:sz w:val="21"/>
           <w:szCs w:val="21"/>
         </w:rPr>
-        <w:t>            </w:t>
-      </w:r>
-      <w:proofErr w:type="gramStart"/>
-      <w:r>
-        <w:rPr>
-          <w:rFonts w:ascii="Consolas" w:eastAsia="Times New Roman" w:hAnsi="Consolas" w:cs="Times New Roman"/>
-          <w:sz w:val="21"/>
-          <w:szCs w:val="21"/>
-        </w:rPr>
-        <w:t>var</w:t>
-      </w:r>
-      <w:proofErr w:type="gramEnd"/>
-      <w:r>
-        <w:rPr>
-          <w:rFonts w:ascii="Consolas" w:eastAsia="Times New Roman" w:hAnsi="Consolas" w:cs="Times New Roman"/>
-          <w:sz w:val="21"/>
-          <w:szCs w:val="21"/>
-        </w:rPr>
-        <w:t> ctrl = window.ctrl = CONTROLLER(phone, get_xirsys_servers) </w:t>
+        <w:t>            var ctrl = window.ctrl = CONTROLLER(phone, get_xirsys_servers) </w:t>
       </w:r>
     </w:p>
     <w:p>
@@ -10550,25 +9955,7 @@
           <w:sz w:val="21"/>
           <w:szCs w:val="21"/>
         </w:rPr>
-        <w:t>            </w:t>
-      </w:r>
-      <w:proofErr w:type="gramStart"/>
-      <w:r>
-        <w:rPr>
-          <w:rFonts w:ascii="Consolas" w:eastAsia="Times New Roman" w:hAnsi="Consolas" w:cs="Times New Roman"/>
-          <w:sz w:val="21"/>
-          <w:szCs w:val="21"/>
-        </w:rPr>
-        <w:t>ctrl.ready(</w:t>
-      </w:r>
-      <w:proofErr w:type="gramEnd"/>
-      <w:r>
-        <w:rPr>
-          <w:rFonts w:ascii="Consolas" w:eastAsia="Times New Roman" w:hAnsi="Consolas" w:cs="Times New Roman"/>
-          <w:sz w:val="21"/>
-          <w:szCs w:val="21"/>
-        </w:rPr>
-        <w:t>function(){</w:t>
+        <w:t>            ctrl.ready(function(){</w:t>
       </w:r>
     </w:p>
     <w:p>
@@ -10589,25 +9976,7 @@
           <w:sz w:val="21"/>
           <w:szCs w:val="21"/>
         </w:rPr>
-        <w:t>                </w:t>
-      </w:r>
-      <w:proofErr w:type="gramStart"/>
-      <w:r>
-        <w:rPr>
-          <w:rFonts w:ascii="Consolas" w:eastAsia="Times New Roman" w:hAnsi="Consolas" w:cs="Times New Roman"/>
-          <w:sz w:val="21"/>
-          <w:szCs w:val="21"/>
-        </w:rPr>
-        <w:t>ctrl.addLocalStream(</w:t>
-      </w:r>
-      <w:proofErr w:type="gramEnd"/>
-      <w:r>
-        <w:rPr>
-          <w:rFonts w:ascii="Consolas" w:eastAsia="Times New Roman" w:hAnsi="Consolas" w:cs="Times New Roman"/>
-          <w:sz w:val="21"/>
-          <w:szCs w:val="21"/>
-        </w:rPr>
-        <w:t>video_out)</w:t>
+        <w:t>                ctrl.addLocalStream(video_out)</w:t>
       </w:r>
     </w:p>
     <w:p>
@@ -10628,18 +9997,8 @@
           <w:sz w:val="21"/>
           <w:szCs w:val="21"/>
         </w:rPr>
-        <w:t>                </w:t>
-      </w:r>
-      <w:proofErr w:type="gramStart"/>
-      <w:r>
-        <w:rPr>
-          <w:rFonts w:ascii="Consolas" w:eastAsia="Times New Roman" w:hAnsi="Consolas" w:cs="Times New Roman"/>
-          <w:sz w:val="21"/>
-          <w:szCs w:val="21"/>
-        </w:rPr>
-        <w:t>ctrl.stream()</w:t>
-      </w:r>
-      <w:proofErr w:type="gramEnd"/>
+        <w:t>                ctrl.stream()</w:t>
+      </w:r>
     </w:p>
     <w:p>
       <w:pPr>
@@ -10701,25 +10060,7 @@
           <w:sz w:val="21"/>
           <w:szCs w:val="21"/>
         </w:rPr>
-        <w:t>                //</w:t>
-      </w:r>
-      <w:proofErr w:type="gramStart"/>
-      <w:r>
-        <w:rPr>
-          <w:rFonts w:ascii="Consolas" w:eastAsia="Times New Roman" w:hAnsi="Consolas" w:cs="Times New Roman"/>
-          <w:sz w:val="21"/>
-          <w:szCs w:val="21"/>
-        </w:rPr>
-        <w:t>addLog(</w:t>
-      </w:r>
-      <w:proofErr w:type="gramEnd"/>
-      <w:r>
-        <w:rPr>
-          <w:rFonts w:ascii="Consolas" w:eastAsia="Times New Roman" w:hAnsi="Consolas" w:cs="Times New Roman"/>
-          <w:sz w:val="21"/>
-          <w:szCs w:val="21"/>
-        </w:rPr>
-        <w:t>"Đang stream đến phòng " + streamName) </w:t>
+        <w:t>                //addLog("Đang stream đến phòng " + streamName) </w:t>
       </w:r>
     </w:p>
     <w:p>
@@ -10740,6 +10081,7 @@
           <w:sz w:val="21"/>
           <w:szCs w:val="21"/>
         </w:rPr>
+        <w:lastRenderedPageBreak/>
         <w:t>            })</w:t>
       </w:r>
     </w:p>
@@ -10774,25 +10116,7 @@
           <w:sz w:val="21"/>
           <w:szCs w:val="21"/>
         </w:rPr>
-        <w:t>            </w:t>
-      </w:r>
-      <w:proofErr w:type="gramStart"/>
-      <w:r>
-        <w:rPr>
-          <w:rFonts w:ascii="Consolas" w:eastAsia="Times New Roman" w:hAnsi="Consolas" w:cs="Times New Roman"/>
-          <w:sz w:val="21"/>
-          <w:szCs w:val="21"/>
-        </w:rPr>
-        <w:t>ctrl.receive(</w:t>
-      </w:r>
-      <w:proofErr w:type="gramEnd"/>
-      <w:r>
-        <w:rPr>
-          <w:rFonts w:ascii="Consolas" w:eastAsia="Times New Roman" w:hAnsi="Consolas" w:cs="Times New Roman"/>
-          <w:sz w:val="21"/>
-          <w:szCs w:val="21"/>
-        </w:rPr>
-        <w:t>function(session){</w:t>
+        <w:t>            ctrl.receive(function(session){</w:t>
       </w:r>
     </w:p>
     <w:p>
@@ -10813,25 +10137,7 @@
           <w:sz w:val="21"/>
           <w:szCs w:val="21"/>
         </w:rPr>
-        <w:t>                </w:t>
-      </w:r>
-      <w:proofErr w:type="gramStart"/>
-      <w:r>
-        <w:rPr>
-          <w:rFonts w:ascii="Consolas" w:eastAsia="Times New Roman" w:hAnsi="Consolas" w:cs="Times New Roman"/>
-          <w:sz w:val="21"/>
-          <w:szCs w:val="21"/>
-        </w:rPr>
-        <w:t>session.connected(</w:t>
-      </w:r>
-      <w:proofErr w:type="gramEnd"/>
-      <w:r>
-        <w:rPr>
-          <w:rFonts w:ascii="Consolas" w:eastAsia="Times New Roman" w:hAnsi="Consolas" w:cs="Times New Roman"/>
-          <w:sz w:val="21"/>
-          <w:szCs w:val="21"/>
-        </w:rPr>
-        <w:t>function(session){ </w:t>
+        <w:t>                session.connected(function(session){ </w:t>
       </w:r>
     </w:p>
     <w:p>
@@ -10852,25 +10158,7 @@
           <w:sz w:val="21"/>
           <w:szCs w:val="21"/>
         </w:rPr>
-        <w:t>                    //</w:t>
-      </w:r>
-      <w:proofErr w:type="gramStart"/>
-      <w:r>
-        <w:rPr>
-          <w:rFonts w:ascii="Consolas" w:eastAsia="Times New Roman" w:hAnsi="Consolas" w:cs="Times New Roman"/>
-          <w:sz w:val="21"/>
-          <w:szCs w:val="21"/>
-        </w:rPr>
-        <w:t>addLog(</w:t>
-      </w:r>
-      <w:proofErr w:type="gramEnd"/>
-      <w:r>
-        <w:rPr>
-          <w:rFonts w:ascii="Consolas" w:eastAsia="Times New Roman" w:hAnsi="Consolas" w:cs="Times New Roman"/>
-          <w:sz w:val="21"/>
-          <w:szCs w:val="21"/>
-        </w:rPr>
-        <w:t>session.number + " đã tham gia")  </w:t>
+        <w:t>                    //addLog(session.number + " đã tham gia")  </w:t>
       </w:r>
     </w:p>
     <w:p>
@@ -10912,25 +10200,7 @@
           <w:sz w:val="21"/>
           <w:szCs w:val="21"/>
         </w:rPr>
-        <w:t>                </w:t>
-      </w:r>
-      <w:proofErr w:type="gramStart"/>
-      <w:r>
-        <w:rPr>
-          <w:rFonts w:ascii="Consolas" w:eastAsia="Times New Roman" w:hAnsi="Consolas" w:cs="Times New Roman"/>
-          <w:sz w:val="21"/>
-          <w:szCs w:val="21"/>
-        </w:rPr>
-        <w:t>session.ended(</w:t>
-      </w:r>
-      <w:proofErr w:type="gramEnd"/>
-      <w:r>
-        <w:rPr>
-          <w:rFonts w:ascii="Consolas" w:eastAsia="Times New Roman" w:hAnsi="Consolas" w:cs="Times New Roman"/>
-          <w:sz w:val="21"/>
-          <w:szCs w:val="21"/>
-        </w:rPr>
-        <w:t>function(session) { </w:t>
+        <w:t>                session.ended(function(session) { </w:t>
       </w:r>
     </w:p>
     <w:p>
@@ -10951,25 +10221,7 @@
           <w:sz w:val="21"/>
           <w:szCs w:val="21"/>
         </w:rPr>
-        <w:t>                    //</w:t>
-      </w:r>
-      <w:proofErr w:type="gramStart"/>
-      <w:r>
-        <w:rPr>
-          <w:rFonts w:ascii="Consolas" w:eastAsia="Times New Roman" w:hAnsi="Consolas" w:cs="Times New Roman"/>
-          <w:sz w:val="21"/>
-          <w:szCs w:val="21"/>
-        </w:rPr>
-        <w:t>addLog(</w:t>
-      </w:r>
-      <w:proofErr w:type="gramEnd"/>
-      <w:r>
-        <w:rPr>
-          <w:rFonts w:ascii="Consolas" w:eastAsia="Times New Roman" w:hAnsi="Consolas" w:cs="Times New Roman"/>
-          <w:sz w:val="21"/>
-          <w:szCs w:val="21"/>
-        </w:rPr>
-        <w:t>session.number + " đã rời đi")</w:t>
+        <w:t>                    //addLog(session.number + " đã rời đi")</w:t>
       </w:r>
     </w:p>
     <w:p>
@@ -10990,25 +10242,7 @@
           <w:sz w:val="21"/>
           <w:szCs w:val="21"/>
         </w:rPr>
-        <w:t>                    </w:t>
-      </w:r>
-      <w:proofErr w:type="gramStart"/>
-      <w:r>
-        <w:rPr>
-          <w:rFonts w:ascii="Consolas" w:eastAsia="Times New Roman" w:hAnsi="Consolas" w:cs="Times New Roman"/>
-          <w:sz w:val="21"/>
-          <w:szCs w:val="21"/>
-        </w:rPr>
-        <w:t>console.log(</w:t>
-      </w:r>
-      <w:proofErr w:type="gramEnd"/>
-      <w:r>
-        <w:rPr>
-          <w:rFonts w:ascii="Consolas" w:eastAsia="Times New Roman" w:hAnsi="Consolas" w:cs="Times New Roman"/>
-          <w:sz w:val="21"/>
-          <w:szCs w:val="21"/>
-        </w:rPr>
-        <w:t>session)</w:t>
+        <w:t>                    console.log(session)</w:t>
       </w:r>
     </w:p>
     <w:p>
@@ -11084,25 +10318,7 @@
           <w:sz w:val="21"/>
           <w:szCs w:val="21"/>
         </w:rPr>
-        <w:t>            </w:t>
-      </w:r>
-      <w:proofErr w:type="gramStart"/>
-      <w:r>
-        <w:rPr>
-          <w:rFonts w:ascii="Consolas" w:eastAsia="Times New Roman" w:hAnsi="Consolas" w:cs="Times New Roman"/>
-          <w:sz w:val="21"/>
-          <w:szCs w:val="21"/>
-        </w:rPr>
-        <w:t>ctrl.streamPresence(</w:t>
-      </w:r>
-      <w:proofErr w:type="gramEnd"/>
-      <w:r>
-        <w:rPr>
-          <w:rFonts w:ascii="Consolas" w:eastAsia="Times New Roman" w:hAnsi="Consolas" w:cs="Times New Roman"/>
-          <w:sz w:val="21"/>
-          <w:szCs w:val="21"/>
-        </w:rPr>
-        <w:t>function(m){</w:t>
+        <w:t>            ctrl.streamPresence(function(m){</w:t>
       </w:r>
     </w:p>
     <w:p>
@@ -11144,25 +10360,7 @@
           <w:sz w:val="21"/>
           <w:szCs w:val="21"/>
         </w:rPr>
-        <w:t>                //</w:t>
-      </w:r>
-      <w:proofErr w:type="gramStart"/>
-      <w:r>
-        <w:rPr>
-          <w:rFonts w:ascii="Consolas" w:eastAsia="Times New Roman" w:hAnsi="Consolas" w:cs="Times New Roman"/>
-          <w:sz w:val="21"/>
-          <w:szCs w:val="21"/>
-        </w:rPr>
-        <w:t>addLog(</w:t>
-      </w:r>
-      <w:proofErr w:type="gramEnd"/>
-      <w:r>
-        <w:rPr>
-          <w:rFonts w:ascii="Consolas" w:eastAsia="Times New Roman" w:hAnsi="Consolas" w:cs="Times New Roman"/>
-          <w:sz w:val="21"/>
-          <w:szCs w:val="21"/>
-        </w:rPr>
-        <w:t>m.occupancy + " đang xem")</w:t>
+        <w:t>                //addLog(m.occupancy + " đang xem")</w:t>
       </w:r>
     </w:p>
     <w:p>
@@ -11246,25 +10444,7 @@
           <w:sz w:val="21"/>
           <w:szCs w:val="21"/>
         </w:rPr>
-        <w:t>    </w:t>
-      </w:r>
-      <w:proofErr w:type="gramStart"/>
-      <w:r>
-        <w:rPr>
-          <w:rFonts w:ascii="Consolas" w:eastAsia="Times New Roman" w:hAnsi="Consolas" w:cs="Times New Roman"/>
-          <w:sz w:val="21"/>
-          <w:szCs w:val="21"/>
-        </w:rPr>
-        <w:t>return</w:t>
-      </w:r>
-      <w:proofErr w:type="gramEnd"/>
-      <w:r>
-        <w:rPr>
-          <w:rFonts w:ascii="Consolas" w:eastAsia="Times New Roman" w:hAnsi="Consolas" w:cs="Times New Roman"/>
-          <w:sz w:val="21"/>
-          <w:szCs w:val="21"/>
-        </w:rPr>
-        <w:t> false</w:t>
+        <w:t>    return false</w:t>
       </w:r>
     </w:p>
     <w:p>
@@ -11313,23 +10493,13 @@
           <w:szCs w:val="21"/>
         </w:rPr>
       </w:pPr>
-      <w:proofErr w:type="gramStart"/>
       <w:r>
         <w:rPr>
           <w:rFonts w:ascii="Consolas" w:eastAsia="Times New Roman" w:hAnsi="Consolas" w:cs="Times New Roman"/>
           <w:sz w:val="21"/>
           <w:szCs w:val="21"/>
         </w:rPr>
-        <w:t>function</w:t>
-      </w:r>
-      <w:proofErr w:type="gramEnd"/>
-      <w:r>
-        <w:rPr>
-          <w:rFonts w:ascii="Consolas" w:eastAsia="Times New Roman" w:hAnsi="Consolas" w:cs="Times New Roman"/>
-          <w:sz w:val="21"/>
-          <w:szCs w:val="21"/>
-        </w:rPr>
-        <w:t> watch(form){</w:t>
+        <w:t>function watch(form){</w:t>
       </w:r>
     </w:p>
     <w:p>
@@ -11350,26 +10520,7 @@
           <w:sz w:val="21"/>
           <w:szCs w:val="21"/>
         </w:rPr>
-        <w:lastRenderedPageBreak/>
-        <w:t>    </w:t>
-      </w:r>
-      <w:proofErr w:type="gramStart"/>
-      <w:r>
-        <w:rPr>
-          <w:rFonts w:ascii="Consolas" w:eastAsia="Times New Roman" w:hAnsi="Consolas" w:cs="Times New Roman"/>
-          <w:sz w:val="21"/>
-          <w:szCs w:val="21"/>
-        </w:rPr>
-        <w:t>var</w:t>
-      </w:r>
-      <w:proofErr w:type="gramEnd"/>
-      <w:r>
-        <w:rPr>
-          <w:rFonts w:ascii="Consolas" w:eastAsia="Times New Roman" w:hAnsi="Consolas" w:cs="Times New Roman"/>
-          <w:sz w:val="21"/>
-          <w:szCs w:val="21"/>
-        </w:rPr>
-        <w:t> num = "a"</w:t>
+        <w:t>    var num = "a"</w:t>
       </w:r>
     </w:p>
     <w:p>
@@ -11390,25 +10541,7 @@
           <w:sz w:val="21"/>
           <w:szCs w:val="21"/>
         </w:rPr>
-        <w:t>    </w:t>
-      </w:r>
-      <w:proofErr w:type="gramStart"/>
-      <w:r>
-        <w:rPr>
-          <w:rFonts w:ascii="Consolas" w:eastAsia="Times New Roman" w:hAnsi="Consolas" w:cs="Times New Roman"/>
-          <w:sz w:val="21"/>
-          <w:szCs w:val="21"/>
-        </w:rPr>
-        <w:t>var</w:t>
-      </w:r>
-      <w:proofErr w:type="gramEnd"/>
-      <w:r>
-        <w:rPr>
-          <w:rFonts w:ascii="Consolas" w:eastAsia="Times New Roman" w:hAnsi="Consolas" w:cs="Times New Roman"/>
-          <w:sz w:val="21"/>
-          <w:szCs w:val="21"/>
-        </w:rPr>
-        <w:t> phone = window.phone = PHONE({</w:t>
+        <w:t>    var phone = window.phone = PHONE({</w:t>
       </w:r>
     </w:p>
     <w:p>
@@ -11429,25 +10562,7 @@
           <w:sz w:val="21"/>
           <w:szCs w:val="21"/>
         </w:rPr>
-        <w:t>        </w:t>
-      </w:r>
-      <w:proofErr w:type="gramStart"/>
-      <w:r>
-        <w:rPr>
-          <w:rFonts w:ascii="Consolas" w:eastAsia="Times New Roman" w:hAnsi="Consolas" w:cs="Times New Roman"/>
-          <w:sz w:val="21"/>
-          <w:szCs w:val="21"/>
-        </w:rPr>
-        <w:t>number</w:t>
-      </w:r>
-      <w:proofErr w:type="gramEnd"/>
-      <w:r>
-        <w:rPr>
-          <w:rFonts w:ascii="Consolas" w:eastAsia="Times New Roman" w:hAnsi="Consolas" w:cs="Times New Roman"/>
-          <w:sz w:val="21"/>
-          <w:szCs w:val="21"/>
-        </w:rPr>
-        <w:t>        : "Viewer" + Math.floor(Math.random()*100), // listen on username line else random</w:t>
+        <w:t>        number        : "Viewer" + Math.floor(Math.random()*100), // listen on username line else random</w:t>
       </w:r>
     </w:p>
     <w:p>
@@ -11489,25 +10604,7 @@
           <w:sz w:val="21"/>
           <w:szCs w:val="21"/>
         </w:rPr>
-        <w:t>        subscribe_</w:t>
-      </w:r>
-      <w:proofErr w:type="gramStart"/>
-      <w:r>
-        <w:rPr>
-          <w:rFonts w:ascii="Consolas" w:eastAsia="Times New Roman" w:hAnsi="Consolas" w:cs="Times New Roman"/>
-          <w:sz w:val="21"/>
-          <w:szCs w:val="21"/>
-        </w:rPr>
-        <w:t>key :</w:t>
-      </w:r>
-      <w:proofErr w:type="gramEnd"/>
-      <w:r>
-        <w:rPr>
-          <w:rFonts w:ascii="Consolas" w:eastAsia="Times New Roman" w:hAnsi="Consolas" w:cs="Times New Roman"/>
-          <w:sz w:val="21"/>
-          <w:szCs w:val="21"/>
-        </w:rPr>
-        <w:t> 'sub-c-99870162-9da7-11e9-9aea-96d77c97c6d4', // Your Sub Key</w:t>
+        <w:t>        subscribe_key : 'sub-c-99870162-9da7-11e9-9aea-96d77c97c6d4', // Your Sub Key</w:t>
       </w:r>
     </w:p>
     <w:p>
@@ -11528,25 +10625,7 @@
           <w:sz w:val="21"/>
           <w:szCs w:val="21"/>
         </w:rPr>
-        <w:t>        </w:t>
-      </w:r>
-      <w:proofErr w:type="gramStart"/>
-      <w:r>
-        <w:rPr>
-          <w:rFonts w:ascii="Consolas" w:eastAsia="Times New Roman" w:hAnsi="Consolas" w:cs="Times New Roman"/>
-          <w:sz w:val="21"/>
-          <w:szCs w:val="21"/>
-        </w:rPr>
-        <w:t>oneway</w:t>
-      </w:r>
-      <w:proofErr w:type="gramEnd"/>
-      <w:r>
-        <w:rPr>
-          <w:rFonts w:ascii="Consolas" w:eastAsia="Times New Roman" w:hAnsi="Consolas" w:cs="Times New Roman"/>
-          <w:sz w:val="21"/>
-          <w:szCs w:val="21"/>
-        </w:rPr>
-        <w:t>        : true</w:t>
+        <w:t>        oneway        : true</w:t>
       </w:r>
     </w:p>
     <w:p>
@@ -11609,25 +10688,7 @@
           <w:sz w:val="21"/>
           <w:szCs w:val="21"/>
         </w:rPr>
-        <w:t>    </w:t>
-      </w:r>
-      <w:proofErr w:type="gramStart"/>
-      <w:r>
-        <w:rPr>
-          <w:rFonts w:ascii="Consolas" w:eastAsia="Times New Roman" w:hAnsi="Consolas" w:cs="Times New Roman"/>
-          <w:sz w:val="21"/>
-          <w:szCs w:val="21"/>
-        </w:rPr>
-        <w:t>var</w:t>
-      </w:r>
-      <w:proofErr w:type="gramEnd"/>
-      <w:r>
-        <w:rPr>
-          <w:rFonts w:ascii="Consolas" w:eastAsia="Times New Roman" w:hAnsi="Consolas" w:cs="Times New Roman"/>
-          <w:sz w:val="21"/>
-          <w:szCs w:val="21"/>
-        </w:rPr>
-        <w:t> ctrl = window.ctrl = CONTROLLER(phone, get_xirsys_servers)</w:t>
+        <w:t>    var ctrl = window.ctrl = CONTROLLER(phone, get_xirsys_servers)</w:t>
       </w:r>
     </w:p>
     <w:p>
@@ -11648,25 +10709,7 @@
           <w:sz w:val="21"/>
           <w:szCs w:val="21"/>
         </w:rPr>
-        <w:t>    </w:t>
-      </w:r>
-      <w:proofErr w:type="gramStart"/>
-      <w:r>
-        <w:rPr>
-          <w:rFonts w:ascii="Consolas" w:eastAsia="Times New Roman" w:hAnsi="Consolas" w:cs="Times New Roman"/>
-          <w:sz w:val="21"/>
-          <w:szCs w:val="21"/>
-        </w:rPr>
-        <w:t>ctrl.ready(</w:t>
-      </w:r>
-      <w:proofErr w:type="gramEnd"/>
-      <w:r>
-        <w:rPr>
-          <w:rFonts w:ascii="Consolas" w:eastAsia="Times New Roman" w:hAnsi="Consolas" w:cs="Times New Roman"/>
-          <w:sz w:val="21"/>
-          <w:szCs w:val="21"/>
-        </w:rPr>
-        <w:t>function(){</w:t>
+        <w:t>    ctrl.ready(function(){</w:t>
       </w:r>
     </w:p>
     <w:p>
@@ -11687,25 +10730,7 @@
           <w:sz w:val="21"/>
           <w:szCs w:val="21"/>
         </w:rPr>
-        <w:t>        </w:t>
-      </w:r>
-      <w:proofErr w:type="gramStart"/>
-      <w:r>
-        <w:rPr>
-          <w:rFonts w:ascii="Consolas" w:eastAsia="Times New Roman" w:hAnsi="Consolas" w:cs="Times New Roman"/>
-          <w:sz w:val="21"/>
-          <w:szCs w:val="21"/>
-        </w:rPr>
-        <w:t>ctrl.isStreaming(</w:t>
-      </w:r>
-      <w:proofErr w:type="gramEnd"/>
-      <w:r>
-        <w:rPr>
-          <w:rFonts w:ascii="Consolas" w:eastAsia="Times New Roman" w:hAnsi="Consolas" w:cs="Times New Roman"/>
-          <w:sz w:val="21"/>
-          <w:szCs w:val="21"/>
-        </w:rPr>
-        <w:t>num, function(isOn){</w:t>
+        <w:t>        ctrl.isStreaming(num, function(isOn){</w:t>
       </w:r>
     </w:p>
     <w:p>
@@ -11726,25 +10751,7 @@
           <w:sz w:val="21"/>
           <w:szCs w:val="21"/>
         </w:rPr>
-        <w:t>            </w:t>
-      </w:r>
-      <w:proofErr w:type="gramStart"/>
-      <w:r>
-        <w:rPr>
-          <w:rFonts w:ascii="Consolas" w:eastAsia="Times New Roman" w:hAnsi="Consolas" w:cs="Times New Roman"/>
-          <w:sz w:val="21"/>
-          <w:szCs w:val="21"/>
-        </w:rPr>
-        <w:t>if</w:t>
-      </w:r>
-      <w:proofErr w:type="gramEnd"/>
-      <w:r>
-        <w:rPr>
-          <w:rFonts w:ascii="Consolas" w:eastAsia="Times New Roman" w:hAnsi="Consolas" w:cs="Times New Roman"/>
-          <w:sz w:val="21"/>
-          <w:szCs w:val="21"/>
-        </w:rPr>
-        <w:t> (isOn) </w:t>
+        <w:t>            if (isOn) </w:t>
       </w:r>
     </w:p>
     <w:p>
@@ -11786,25 +10793,7 @@
           <w:sz w:val="21"/>
           <w:szCs w:val="21"/>
         </w:rPr>
-        <w:t>                </w:t>
-      </w:r>
-      <w:proofErr w:type="gramStart"/>
-      <w:r>
-        <w:rPr>
-          <w:rFonts w:ascii="Consolas" w:eastAsia="Times New Roman" w:hAnsi="Consolas" w:cs="Times New Roman"/>
-          <w:sz w:val="21"/>
-          <w:szCs w:val="21"/>
-        </w:rPr>
-        <w:t>ctrl.joinStream(</w:t>
-      </w:r>
-      <w:proofErr w:type="gramEnd"/>
-      <w:r>
-        <w:rPr>
-          <w:rFonts w:ascii="Consolas" w:eastAsia="Times New Roman" w:hAnsi="Consolas" w:cs="Times New Roman"/>
-          <w:sz w:val="21"/>
-          <w:szCs w:val="21"/>
-        </w:rPr>
-        <w:t>num)</w:t>
+        <w:t>                ctrl.joinStream(num)</w:t>
       </w:r>
     </w:p>
     <w:p>
@@ -11825,18 +10814,8 @@
           <w:sz w:val="21"/>
           <w:szCs w:val="21"/>
         </w:rPr>
-        <w:t>                $('#btnWatch').</w:t>
-      </w:r>
-      <w:proofErr w:type="gramStart"/>
-      <w:r>
-        <w:rPr>
-          <w:rFonts w:ascii="Consolas" w:eastAsia="Times New Roman" w:hAnsi="Consolas" w:cs="Times New Roman"/>
-          <w:sz w:val="21"/>
-          <w:szCs w:val="21"/>
-        </w:rPr>
-        <w:t>hide()</w:t>
-      </w:r>
-      <w:proofErr w:type="gramEnd"/>
+        <w:t>                $('#btnWatch').hide()</w:t>
+      </w:r>
     </w:p>
     <w:p>
       <w:pPr>
@@ -11877,25 +10856,7 @@
           <w:sz w:val="21"/>
           <w:szCs w:val="21"/>
         </w:rPr>
-        <w:t>            </w:t>
-      </w:r>
-      <w:proofErr w:type="gramStart"/>
-      <w:r>
-        <w:rPr>
-          <w:rFonts w:ascii="Consolas" w:eastAsia="Times New Roman" w:hAnsi="Consolas" w:cs="Times New Roman"/>
-          <w:sz w:val="21"/>
-          <w:szCs w:val="21"/>
-        </w:rPr>
-        <w:t>else</w:t>
-      </w:r>
-      <w:proofErr w:type="gramEnd"/>
-      <w:r>
-        <w:rPr>
-          <w:rFonts w:ascii="Consolas" w:eastAsia="Times New Roman" w:hAnsi="Consolas" w:cs="Times New Roman"/>
-          <w:sz w:val="21"/>
-          <w:szCs w:val="21"/>
-        </w:rPr>
-        <w:t> alert("Người dùng không livestream")</w:t>
+        <w:t>            else alert("Người dùng không livestream")</w:t>
       </w:r>
     </w:p>
     <w:p>
@@ -11984,25 +10945,8 @@
           <w:sz w:val="21"/>
           <w:szCs w:val="21"/>
         </w:rPr>
-        <w:t>    </w:t>
-      </w:r>
-      <w:proofErr w:type="gramStart"/>
-      <w:r>
-        <w:rPr>
-          <w:rFonts w:ascii="Consolas" w:eastAsia="Times New Roman" w:hAnsi="Consolas" w:cs="Times New Roman"/>
-          <w:sz w:val="21"/>
-          <w:szCs w:val="21"/>
-        </w:rPr>
-        <w:t>ctrl.receive(</w:t>
-      </w:r>
-      <w:proofErr w:type="gramEnd"/>
-      <w:r>
-        <w:rPr>
-          <w:rFonts w:ascii="Consolas" w:eastAsia="Times New Roman" w:hAnsi="Consolas" w:cs="Times New Roman"/>
-          <w:sz w:val="21"/>
-          <w:szCs w:val="21"/>
-        </w:rPr>
-        <w:t>function(session){</w:t>
+        <w:lastRenderedPageBreak/>
+        <w:t>    ctrl.receive(function(session){</w:t>
       </w:r>
     </w:p>
     <w:p>
@@ -12036,25 +10980,7 @@
           <w:sz w:val="21"/>
           <w:szCs w:val="21"/>
         </w:rPr>
-        <w:t>        </w:t>
-      </w:r>
-      <w:proofErr w:type="gramStart"/>
-      <w:r>
-        <w:rPr>
-          <w:rFonts w:ascii="Consolas" w:eastAsia="Times New Roman" w:hAnsi="Consolas" w:cs="Times New Roman"/>
-          <w:sz w:val="21"/>
-          <w:szCs w:val="21"/>
-        </w:rPr>
-        <w:t>session.connected(</w:t>
-      </w:r>
-      <w:proofErr w:type="gramEnd"/>
-      <w:r>
-        <w:rPr>
-          <w:rFonts w:ascii="Consolas" w:eastAsia="Times New Roman" w:hAnsi="Consolas" w:cs="Times New Roman"/>
-          <w:sz w:val="21"/>
-          <w:szCs w:val="21"/>
-        </w:rPr>
-        <w:t>function(session){ </w:t>
+        <w:t>        session.connected(function(session){ </w:t>
       </w:r>
     </w:p>
     <w:p>
@@ -12075,25 +11001,7 @@
           <w:sz w:val="21"/>
           <w:szCs w:val="21"/>
         </w:rPr>
-        <w:t>            video_</w:t>
-      </w:r>
-      <w:proofErr w:type="gramStart"/>
-      <w:r>
-        <w:rPr>
-          <w:rFonts w:ascii="Consolas" w:eastAsia="Times New Roman" w:hAnsi="Consolas" w:cs="Times New Roman"/>
-          <w:sz w:val="21"/>
-          <w:szCs w:val="21"/>
-        </w:rPr>
-        <w:t>out.appendChild(</w:t>
-      </w:r>
-      <w:proofErr w:type="gramEnd"/>
-      <w:r>
-        <w:rPr>
-          <w:rFonts w:ascii="Consolas" w:eastAsia="Times New Roman" w:hAnsi="Consolas" w:cs="Times New Roman"/>
-          <w:sz w:val="21"/>
-          <w:szCs w:val="21"/>
-        </w:rPr>
-        <w:t>session.video)</w:t>
+        <w:t>            video_out.appendChild(session.video)</w:t>
       </w:r>
     </w:p>
     <w:p>
@@ -12114,25 +11022,7 @@
           <w:sz w:val="21"/>
           <w:szCs w:val="21"/>
         </w:rPr>
-        <w:t>            //</w:t>
-      </w:r>
-      <w:proofErr w:type="gramStart"/>
-      <w:r>
-        <w:rPr>
-          <w:rFonts w:ascii="Consolas" w:eastAsia="Times New Roman" w:hAnsi="Consolas" w:cs="Times New Roman"/>
-          <w:sz w:val="21"/>
-          <w:szCs w:val="21"/>
-        </w:rPr>
-        <w:t>addLog(</w:t>
-      </w:r>
-      <w:proofErr w:type="gramEnd"/>
-      <w:r>
-        <w:rPr>
-          <w:rFonts w:ascii="Consolas" w:eastAsia="Times New Roman" w:hAnsi="Consolas" w:cs="Times New Roman"/>
-          <w:sz w:val="21"/>
-          <w:szCs w:val="21"/>
-        </w:rPr>
-        <w:t>session.number + " đã tham gia")</w:t>
+        <w:t>            //addLog(session.number + " đã tham gia")</w:t>
       </w:r>
     </w:p>
     <w:p>
@@ -12208,25 +11098,7 @@
           <w:sz w:val="21"/>
           <w:szCs w:val="21"/>
         </w:rPr>
-        <w:t>        </w:t>
-      </w:r>
-      <w:proofErr w:type="gramStart"/>
-      <w:r>
-        <w:rPr>
-          <w:rFonts w:ascii="Consolas" w:eastAsia="Times New Roman" w:hAnsi="Consolas" w:cs="Times New Roman"/>
-          <w:sz w:val="21"/>
-          <w:szCs w:val="21"/>
-        </w:rPr>
-        <w:t>session.ended(</w:t>
-      </w:r>
-      <w:proofErr w:type="gramEnd"/>
-      <w:r>
-        <w:rPr>
-          <w:rFonts w:ascii="Consolas" w:eastAsia="Times New Roman" w:hAnsi="Consolas" w:cs="Times New Roman"/>
-          <w:sz w:val="21"/>
-          <w:szCs w:val="21"/>
-        </w:rPr>
-        <w:t>function(session) { </w:t>
+        <w:t>        session.ended(function(session) { </w:t>
       </w:r>
     </w:p>
     <w:p>
@@ -12247,25 +11119,7 @@
           <w:sz w:val="21"/>
           <w:szCs w:val="21"/>
         </w:rPr>
-        <w:t>            //</w:t>
-      </w:r>
-      <w:proofErr w:type="gramStart"/>
-      <w:r>
-        <w:rPr>
-          <w:rFonts w:ascii="Consolas" w:eastAsia="Times New Roman" w:hAnsi="Consolas" w:cs="Times New Roman"/>
-          <w:sz w:val="21"/>
-          <w:szCs w:val="21"/>
-        </w:rPr>
-        <w:t>addLog(</w:t>
-      </w:r>
-      <w:proofErr w:type="gramEnd"/>
-      <w:r>
-        <w:rPr>
-          <w:rFonts w:ascii="Consolas" w:eastAsia="Times New Roman" w:hAnsi="Consolas" w:cs="Times New Roman"/>
-          <w:sz w:val="21"/>
-          <w:szCs w:val="21"/>
-        </w:rPr>
-        <w:t>session.number + " đã rời đi") </w:t>
+        <w:t>            //addLog(session.number + " đã rời đi") </w:t>
       </w:r>
     </w:p>
     <w:p>
@@ -12341,25 +11195,7 @@
           <w:sz w:val="21"/>
           <w:szCs w:val="21"/>
         </w:rPr>
-        <w:t>    </w:t>
-      </w:r>
-      <w:proofErr w:type="gramStart"/>
-      <w:r>
-        <w:rPr>
-          <w:rFonts w:ascii="Consolas" w:eastAsia="Times New Roman" w:hAnsi="Consolas" w:cs="Times New Roman"/>
-          <w:sz w:val="21"/>
-          <w:szCs w:val="21"/>
-        </w:rPr>
-        <w:t>ctrl.streamPresence(</w:t>
-      </w:r>
-      <w:proofErr w:type="gramEnd"/>
-      <w:r>
-        <w:rPr>
-          <w:rFonts w:ascii="Consolas" w:eastAsia="Times New Roman" w:hAnsi="Consolas" w:cs="Times New Roman"/>
-          <w:sz w:val="21"/>
-          <w:szCs w:val="21"/>
-        </w:rPr>
-        <w:t>function(m){</w:t>
+        <w:t>    ctrl.streamPresence(function(m){</w:t>
       </w:r>
     </w:p>
     <w:p>
@@ -12401,25 +11237,7 @@
           <w:sz w:val="21"/>
           <w:szCs w:val="21"/>
         </w:rPr>
-        <w:t>        //</w:t>
-      </w:r>
-      <w:proofErr w:type="gramStart"/>
-      <w:r>
-        <w:rPr>
-          <w:rFonts w:ascii="Consolas" w:eastAsia="Times New Roman" w:hAnsi="Consolas" w:cs="Times New Roman"/>
-          <w:sz w:val="21"/>
-          <w:szCs w:val="21"/>
-        </w:rPr>
-        <w:t>addLog(</w:t>
-      </w:r>
-      <w:proofErr w:type="gramEnd"/>
-      <w:r>
-        <w:rPr>
-          <w:rFonts w:ascii="Consolas" w:eastAsia="Times New Roman" w:hAnsi="Consolas" w:cs="Times New Roman"/>
-          <w:sz w:val="21"/>
-          <w:szCs w:val="21"/>
-        </w:rPr>
-        <w:t>m.occupancy + " số người đang xem")</w:t>
+        <w:t>        //addLog(m.occupancy + " số người đang xem")</w:t>
       </w:r>
     </w:p>
     <w:p>
@@ -12474,25 +11292,7 @@
           <w:sz w:val="21"/>
           <w:szCs w:val="21"/>
         </w:rPr>
-        <w:t>    </w:t>
-      </w:r>
-      <w:proofErr w:type="gramStart"/>
-      <w:r>
-        <w:rPr>
-          <w:rFonts w:ascii="Consolas" w:eastAsia="Times New Roman" w:hAnsi="Consolas" w:cs="Times New Roman"/>
-          <w:sz w:val="21"/>
-          <w:szCs w:val="21"/>
-        </w:rPr>
-        <w:t>return</w:t>
-      </w:r>
-      <w:proofErr w:type="gramEnd"/>
-      <w:r>
-        <w:rPr>
-          <w:rFonts w:ascii="Consolas" w:eastAsia="Times New Roman" w:hAnsi="Consolas" w:cs="Times New Roman"/>
-          <w:sz w:val="21"/>
-          <w:szCs w:val="21"/>
-        </w:rPr>
-        <w:t> false</w:t>
+        <w:t>    return false</w:t>
       </w:r>
     </w:p>
     <w:p>
@@ -12541,23 +11341,13 @@
           <w:szCs w:val="21"/>
         </w:rPr>
       </w:pPr>
-      <w:proofErr w:type="gramStart"/>
       <w:r>
         <w:rPr>
           <w:rFonts w:ascii="Consolas" w:eastAsia="Times New Roman" w:hAnsi="Consolas" w:cs="Times New Roman"/>
           <w:sz w:val="21"/>
           <w:szCs w:val="21"/>
         </w:rPr>
-        <w:t>function</w:t>
-      </w:r>
-      <w:proofErr w:type="gramEnd"/>
-      <w:r>
-        <w:rPr>
-          <w:rFonts w:ascii="Consolas" w:eastAsia="Times New Roman" w:hAnsi="Consolas" w:cs="Times New Roman"/>
-          <w:sz w:val="21"/>
-          <w:szCs w:val="21"/>
-        </w:rPr>
-        <w:t> getVideo(number){</w:t>
+        <w:t>function getVideo(number){</w:t>
       </w:r>
     </w:p>
     <w:p>
@@ -12578,26 +11368,7 @@
           <w:sz w:val="21"/>
           <w:szCs w:val="21"/>
         </w:rPr>
-        <w:lastRenderedPageBreak/>
-        <w:t>    </w:t>
-      </w:r>
-      <w:proofErr w:type="gramStart"/>
-      <w:r>
-        <w:rPr>
-          <w:rFonts w:ascii="Consolas" w:eastAsia="Times New Roman" w:hAnsi="Consolas" w:cs="Times New Roman"/>
-          <w:sz w:val="21"/>
-          <w:szCs w:val="21"/>
-        </w:rPr>
-        <w:t>return</w:t>
-      </w:r>
-      <w:proofErr w:type="gramEnd"/>
-      <w:r>
-        <w:rPr>
-          <w:rFonts w:ascii="Consolas" w:eastAsia="Times New Roman" w:hAnsi="Consolas" w:cs="Times New Roman"/>
-          <w:sz w:val="21"/>
-          <w:szCs w:val="21"/>
-        </w:rPr>
-        <w:t> $('*[data-number="'+number+'"]')</w:t>
+        <w:t>    return $('*[data-number="'+number+'"]')</w:t>
       </w:r>
     </w:p>
     <w:p>
@@ -12646,23 +11417,13 @@
           <w:szCs w:val="21"/>
         </w:rPr>
       </w:pPr>
-      <w:proofErr w:type="gramStart"/>
       <w:r>
         <w:rPr>
           <w:rFonts w:ascii="Consolas" w:eastAsia="Times New Roman" w:hAnsi="Consolas" w:cs="Times New Roman"/>
           <w:sz w:val="21"/>
           <w:szCs w:val="21"/>
         </w:rPr>
-        <w:t>function</w:t>
-      </w:r>
-      <w:proofErr w:type="gramEnd"/>
-      <w:r>
-        <w:rPr>
-          <w:rFonts w:ascii="Consolas" w:eastAsia="Times New Roman" w:hAnsi="Consolas" w:cs="Times New Roman"/>
-          <w:sz w:val="21"/>
-          <w:szCs w:val="21"/>
-        </w:rPr>
-        <w:t> addLog(log){</w:t>
+        <w:t>function addLog(log){</w:t>
       </w:r>
     </w:p>
     <w:p>
@@ -12683,25 +11444,7 @@
           <w:sz w:val="21"/>
           <w:szCs w:val="21"/>
         </w:rPr>
-        <w:t>    $('#logs').</w:t>
-      </w:r>
-      <w:proofErr w:type="gramStart"/>
-      <w:r>
-        <w:rPr>
-          <w:rFonts w:ascii="Consolas" w:eastAsia="Times New Roman" w:hAnsi="Consolas" w:cs="Times New Roman"/>
-          <w:sz w:val="21"/>
-          <w:szCs w:val="21"/>
-        </w:rPr>
-        <w:t>append(</w:t>
-      </w:r>
-      <w:proofErr w:type="gramEnd"/>
-      <w:r>
-        <w:rPr>
-          <w:rFonts w:ascii="Consolas" w:eastAsia="Times New Roman" w:hAnsi="Consolas" w:cs="Times New Roman"/>
-          <w:sz w:val="21"/>
-          <w:szCs w:val="21"/>
-        </w:rPr>
-        <w:t>"&lt;p&gt;"+log+"&lt;/p&gt;")</w:t>
+        <w:t>    $('#logs').append("&lt;p&gt;"+log+"&lt;/p&gt;")</w:t>
       </w:r>
     </w:p>
     <w:p>
@@ -12750,23 +11493,13 @@
           <w:szCs w:val="21"/>
         </w:rPr>
       </w:pPr>
-      <w:proofErr w:type="gramStart"/>
       <w:r>
         <w:rPr>
           <w:rFonts w:ascii="Consolas" w:eastAsia="Times New Roman" w:hAnsi="Consolas" w:cs="Times New Roman"/>
           <w:sz w:val="21"/>
           <w:szCs w:val="21"/>
         </w:rPr>
-        <w:t>function</w:t>
-      </w:r>
-      <w:proofErr w:type="gramEnd"/>
-      <w:r>
-        <w:rPr>
-          <w:rFonts w:ascii="Consolas" w:eastAsia="Times New Roman" w:hAnsi="Consolas" w:cs="Times New Roman"/>
-          <w:sz w:val="21"/>
-          <w:szCs w:val="21"/>
-        </w:rPr>
-        <w:t> end(){</w:t>
+        <w:t>function end(){</w:t>
       </w:r>
     </w:p>
     <w:p>
@@ -12800,25 +11533,7 @@
           <w:sz w:val="21"/>
           <w:szCs w:val="21"/>
         </w:rPr>
-        <w:t>    </w:t>
-      </w:r>
-      <w:proofErr w:type="gramStart"/>
-      <w:r>
-        <w:rPr>
-          <w:rFonts w:ascii="Consolas" w:eastAsia="Times New Roman" w:hAnsi="Consolas" w:cs="Times New Roman"/>
-          <w:sz w:val="21"/>
-          <w:szCs w:val="21"/>
-        </w:rPr>
-        <w:t>if</w:t>
-      </w:r>
-      <w:proofErr w:type="gramEnd"/>
-      <w:r>
-        <w:rPr>
-          <w:rFonts w:ascii="Consolas" w:eastAsia="Times New Roman" w:hAnsi="Consolas" w:cs="Times New Roman"/>
-          <w:sz w:val="21"/>
-          <w:szCs w:val="21"/>
-        </w:rPr>
-        <w:t> (!window.phone) return</w:t>
+        <w:t>    if (!window.phone) return</w:t>
       </w:r>
     </w:p>
     <w:p>
@@ -12839,25 +11554,7 @@
           <w:sz w:val="21"/>
           <w:szCs w:val="21"/>
         </w:rPr>
-        <w:t>    </w:t>
-      </w:r>
-      <w:proofErr w:type="gramStart"/>
-      <w:r>
-        <w:rPr>
-          <w:rFonts w:ascii="Consolas" w:eastAsia="Times New Roman" w:hAnsi="Consolas" w:cs="Times New Roman"/>
-          <w:sz w:val="21"/>
-          <w:szCs w:val="21"/>
-        </w:rPr>
-        <w:t>ctrl.hangup(</w:t>
-      </w:r>
-      <w:proofErr w:type="gramEnd"/>
-      <w:r>
-        <w:rPr>
-          <w:rFonts w:ascii="Consolas" w:eastAsia="Times New Roman" w:hAnsi="Consolas" w:cs="Times New Roman"/>
-          <w:sz w:val="21"/>
-          <w:szCs w:val="21"/>
-        </w:rPr>
-        <w:t>) </w:t>
+        <w:t>    ctrl.hangup() </w:t>
       </w:r>
     </w:p>
     <w:p>
@@ -12878,18 +11575,8 @@
           <w:sz w:val="21"/>
           <w:szCs w:val="21"/>
         </w:rPr>
-        <w:t>    $('#btnStream').</w:t>
-      </w:r>
-      <w:proofErr w:type="gramStart"/>
-      <w:r>
-        <w:rPr>
-          <w:rFonts w:ascii="Consolas" w:eastAsia="Times New Roman" w:hAnsi="Consolas" w:cs="Times New Roman"/>
-          <w:sz w:val="21"/>
-          <w:szCs w:val="21"/>
-        </w:rPr>
-        <w:t>show()</w:t>
-      </w:r>
-      <w:proofErr w:type="gramEnd"/>
+        <w:t>    $('#btnStream').show()</w:t>
+      </w:r>
     </w:p>
     <w:p>
       <w:pPr>
@@ -12909,18 +11596,8 @@
           <w:sz w:val="21"/>
           <w:szCs w:val="21"/>
         </w:rPr>
-        <w:t>    $('#btnStart').</w:t>
-      </w:r>
-      <w:proofErr w:type="gramStart"/>
-      <w:r>
-        <w:rPr>
-          <w:rFonts w:ascii="Consolas" w:eastAsia="Times New Roman" w:hAnsi="Consolas" w:cs="Times New Roman"/>
-          <w:sz w:val="21"/>
-          <w:szCs w:val="21"/>
-        </w:rPr>
-        <w:t>hide()</w:t>
-      </w:r>
-      <w:proofErr w:type="gramEnd"/>
+        <w:t>    $('#btnStart').hide()</w:t>
+      </w:r>
     </w:p>
     <w:p>
       <w:pPr>
@@ -12940,18 +11617,8 @@
           <w:sz w:val="21"/>
           <w:szCs w:val="21"/>
         </w:rPr>
-        <w:t>    $('#btnWatch').</w:t>
-      </w:r>
-      <w:proofErr w:type="gramStart"/>
-      <w:r>
-        <w:rPr>
-          <w:rFonts w:ascii="Consolas" w:eastAsia="Times New Roman" w:hAnsi="Consolas" w:cs="Times New Roman"/>
-          <w:sz w:val="21"/>
-          <w:szCs w:val="21"/>
-        </w:rPr>
-        <w:t>hide()</w:t>
-      </w:r>
-      <w:proofErr w:type="gramEnd"/>
+        <w:t>    $('#btnWatch').hide()</w:t>
+      </w:r>
     </w:p>
     <w:p>
       <w:pPr>
@@ -13013,25 +11680,7 @@
           <w:sz w:val="21"/>
           <w:szCs w:val="21"/>
         </w:rPr>
-        <w:t>//</w:t>
-      </w:r>
-      <w:proofErr w:type="gramStart"/>
-      <w:r>
-        <w:rPr>
-          <w:rFonts w:ascii="Consolas" w:eastAsia="Times New Roman" w:hAnsi="Consolas" w:cs="Times New Roman"/>
-          <w:sz w:val="21"/>
-          <w:szCs w:val="21"/>
-        </w:rPr>
-        <w:t>  phone.pubnub.unsubscribe</w:t>
-      </w:r>
-      <w:proofErr w:type="gramEnd"/>
-      <w:r>
-        <w:rPr>
-          <w:rFonts w:ascii="Consolas" w:eastAsia="Times New Roman" w:hAnsi="Consolas" w:cs="Times New Roman"/>
-          <w:sz w:val="21"/>
-          <w:szCs w:val="21"/>
-        </w:rPr>
-        <w:t>()  // unsubscribe all?</w:t>
+        <w:t>//  phone.pubnub.unsubscribe()  // unsubscribe all?</w:t>
       </w:r>
     </w:p>
     <w:p>
@@ -13080,23 +11729,13 @@
           <w:szCs w:val="21"/>
         </w:rPr>
       </w:pPr>
-      <w:proofErr w:type="gramStart"/>
       <w:r>
         <w:rPr>
           <w:rFonts w:ascii="Consolas" w:eastAsia="Times New Roman" w:hAnsi="Consolas" w:cs="Times New Roman"/>
           <w:sz w:val="21"/>
           <w:szCs w:val="21"/>
         </w:rPr>
-        <w:t>function</w:t>
-      </w:r>
-      <w:proofErr w:type="gramEnd"/>
-      <w:r>
-        <w:rPr>
-          <w:rFonts w:ascii="Consolas" w:eastAsia="Times New Roman" w:hAnsi="Consolas" w:cs="Times New Roman"/>
-          <w:sz w:val="21"/>
-          <w:szCs w:val="21"/>
-        </w:rPr>
-        <w:t> get_xirsys_servers() {</w:t>
+        <w:t>function get_xirsys_servers() {</w:t>
       </w:r>
     </w:p>
     <w:p>
@@ -13117,25 +11756,7 @@
           <w:sz w:val="21"/>
           <w:szCs w:val="21"/>
         </w:rPr>
-        <w:t>    </w:t>
-      </w:r>
-      <w:proofErr w:type="gramStart"/>
-      <w:r>
-        <w:rPr>
-          <w:rFonts w:ascii="Consolas" w:eastAsia="Times New Roman" w:hAnsi="Consolas" w:cs="Times New Roman"/>
-          <w:sz w:val="21"/>
-          <w:szCs w:val="21"/>
-        </w:rPr>
-        <w:t>var</w:t>
-      </w:r>
-      <w:proofErr w:type="gramEnd"/>
-      <w:r>
-        <w:rPr>
-          <w:rFonts w:ascii="Consolas" w:eastAsia="Times New Roman" w:hAnsi="Consolas" w:cs="Times New Roman"/>
-          <w:sz w:val="21"/>
-          <w:szCs w:val="21"/>
-        </w:rPr>
-        <w:t> servers</w:t>
+        <w:t>    var servers</w:t>
       </w:r>
     </w:p>
     <w:p>
@@ -13190,18 +11811,8 @@
           <w:sz w:val="21"/>
           <w:szCs w:val="21"/>
         </w:rPr>
-        <w:t>    $.</w:t>
-      </w:r>
-      <w:proofErr w:type="gramStart"/>
-      <w:r>
-        <w:rPr>
-          <w:rFonts w:ascii="Consolas" w:eastAsia="Times New Roman" w:hAnsi="Consolas" w:cs="Times New Roman"/>
-          <w:sz w:val="21"/>
-          <w:szCs w:val="21"/>
-        </w:rPr>
-        <w:t>ajax({</w:t>
-      </w:r>
-      <w:proofErr w:type="gramEnd"/>
+        <w:t>    $.ajax({</w:t>
+      </w:r>
     </w:p>
     <w:p>
       <w:pPr>
@@ -13221,25 +11832,8 @@
           <w:sz w:val="21"/>
           <w:szCs w:val="21"/>
         </w:rPr>
-        <w:t>        </w:t>
-      </w:r>
-      <w:proofErr w:type="gramStart"/>
-      <w:r>
-        <w:rPr>
-          <w:rFonts w:ascii="Consolas" w:eastAsia="Times New Roman" w:hAnsi="Consolas" w:cs="Times New Roman"/>
-          <w:sz w:val="21"/>
-          <w:szCs w:val="21"/>
-        </w:rPr>
-        <w:t>type</w:t>
-      </w:r>
-      <w:proofErr w:type="gramEnd"/>
-      <w:r>
-        <w:rPr>
-          <w:rFonts w:ascii="Consolas" w:eastAsia="Times New Roman" w:hAnsi="Consolas" w:cs="Times New Roman"/>
-          <w:sz w:val="21"/>
-          <w:szCs w:val="21"/>
-        </w:rPr>
-        <w:t>: 'POST',</w:t>
+        <w:lastRenderedPageBreak/>
+        <w:t>        type: 'POST',</w:t>
       </w:r>
     </w:p>
     <w:p>
@@ -13260,25 +11854,7 @@
           <w:sz w:val="21"/>
           <w:szCs w:val="21"/>
         </w:rPr>
-        <w:t>        </w:t>
-      </w:r>
-      <w:proofErr w:type="gramStart"/>
-      <w:r>
-        <w:rPr>
-          <w:rFonts w:ascii="Consolas" w:eastAsia="Times New Roman" w:hAnsi="Consolas" w:cs="Times New Roman"/>
-          <w:sz w:val="21"/>
-          <w:szCs w:val="21"/>
-        </w:rPr>
-        <w:t>url</w:t>
-      </w:r>
-      <w:proofErr w:type="gramEnd"/>
-      <w:r>
-        <w:rPr>
-          <w:rFonts w:ascii="Consolas" w:eastAsia="Times New Roman" w:hAnsi="Consolas" w:cs="Times New Roman"/>
-          <w:sz w:val="21"/>
-          <w:szCs w:val="21"/>
-        </w:rPr>
-        <w:t>: 'https://service.xirsys.com/ice',</w:t>
+        <w:t>        url: 'https://service.xirsys.com/ice',</w:t>
       </w:r>
     </w:p>
     <w:p>
@@ -13299,25 +11875,7 @@
           <w:sz w:val="21"/>
           <w:szCs w:val="21"/>
         </w:rPr>
-        <w:t>        </w:t>
-      </w:r>
-      <w:proofErr w:type="gramStart"/>
-      <w:r>
-        <w:rPr>
-          <w:rFonts w:ascii="Consolas" w:eastAsia="Times New Roman" w:hAnsi="Consolas" w:cs="Times New Roman"/>
-          <w:sz w:val="21"/>
-          <w:szCs w:val="21"/>
-        </w:rPr>
-        <w:t>data</w:t>
-      </w:r>
-      <w:proofErr w:type="gramEnd"/>
-      <w:r>
-        <w:rPr>
-          <w:rFonts w:ascii="Consolas" w:eastAsia="Times New Roman" w:hAnsi="Consolas" w:cs="Times New Roman"/>
-          <w:sz w:val="21"/>
-          <w:szCs w:val="21"/>
-        </w:rPr>
-        <w:t>: {</w:t>
+        <w:t>        data: {</w:t>
       </w:r>
     </w:p>
     <w:p>
@@ -13338,25 +11896,7 @@
           <w:sz w:val="21"/>
           <w:szCs w:val="21"/>
         </w:rPr>
-        <w:t>            </w:t>
-      </w:r>
-      <w:proofErr w:type="gramStart"/>
-      <w:r>
-        <w:rPr>
-          <w:rFonts w:ascii="Consolas" w:eastAsia="Times New Roman" w:hAnsi="Consolas" w:cs="Times New Roman"/>
-          <w:sz w:val="21"/>
-          <w:szCs w:val="21"/>
-        </w:rPr>
-        <w:t>room</w:t>
-      </w:r>
-      <w:proofErr w:type="gramEnd"/>
-      <w:r>
-        <w:rPr>
-          <w:rFonts w:ascii="Consolas" w:eastAsia="Times New Roman" w:hAnsi="Consolas" w:cs="Times New Roman"/>
-          <w:sz w:val="21"/>
-          <w:szCs w:val="21"/>
-        </w:rPr>
-        <w:t>: 'default',</w:t>
+        <w:t>            room: 'default',</w:t>
       </w:r>
     </w:p>
     <w:p>
@@ -13377,25 +11917,7 @@
           <w:sz w:val="21"/>
           <w:szCs w:val="21"/>
         </w:rPr>
-        <w:t>            </w:t>
-      </w:r>
-      <w:proofErr w:type="gramStart"/>
-      <w:r>
-        <w:rPr>
-          <w:rFonts w:ascii="Consolas" w:eastAsia="Times New Roman" w:hAnsi="Consolas" w:cs="Times New Roman"/>
-          <w:sz w:val="21"/>
-          <w:szCs w:val="21"/>
-        </w:rPr>
-        <w:t>application</w:t>
-      </w:r>
-      <w:proofErr w:type="gramEnd"/>
-      <w:r>
-        <w:rPr>
-          <w:rFonts w:ascii="Consolas" w:eastAsia="Times New Roman" w:hAnsi="Consolas" w:cs="Times New Roman"/>
-          <w:sz w:val="21"/>
-          <w:szCs w:val="21"/>
-        </w:rPr>
-        <w:t>: 'default',</w:t>
+        <w:t>            application: 'default',</w:t>
       </w:r>
     </w:p>
     <w:p>
@@ -13416,25 +11938,7 @@
           <w:sz w:val="21"/>
           <w:szCs w:val="21"/>
         </w:rPr>
-        <w:t>            </w:t>
-      </w:r>
-      <w:proofErr w:type="gramStart"/>
-      <w:r>
-        <w:rPr>
-          <w:rFonts w:ascii="Consolas" w:eastAsia="Times New Roman" w:hAnsi="Consolas" w:cs="Times New Roman"/>
-          <w:sz w:val="21"/>
-          <w:szCs w:val="21"/>
-        </w:rPr>
-        <w:t>domain</w:t>
-      </w:r>
-      <w:proofErr w:type="gramEnd"/>
-      <w:r>
-        <w:rPr>
-          <w:rFonts w:ascii="Consolas" w:eastAsia="Times New Roman" w:hAnsi="Consolas" w:cs="Times New Roman"/>
-          <w:sz w:val="21"/>
-          <w:szCs w:val="21"/>
-        </w:rPr>
-        <w:t>: 'kevingleason.me',</w:t>
+        <w:t>            domain: 'kevingleason.me',</w:t>
       </w:r>
     </w:p>
     <w:p>
@@ -13455,25 +11959,7 @@
           <w:sz w:val="21"/>
           <w:szCs w:val="21"/>
         </w:rPr>
-        <w:t>            </w:t>
-      </w:r>
-      <w:proofErr w:type="gramStart"/>
-      <w:r>
-        <w:rPr>
-          <w:rFonts w:ascii="Consolas" w:eastAsia="Times New Roman" w:hAnsi="Consolas" w:cs="Times New Roman"/>
-          <w:sz w:val="21"/>
-          <w:szCs w:val="21"/>
-        </w:rPr>
-        <w:t>ident</w:t>
-      </w:r>
-      <w:proofErr w:type="gramEnd"/>
-      <w:r>
-        <w:rPr>
-          <w:rFonts w:ascii="Consolas" w:eastAsia="Times New Roman" w:hAnsi="Consolas" w:cs="Times New Roman"/>
-          <w:sz w:val="21"/>
-          <w:szCs w:val="21"/>
-        </w:rPr>
-        <w:t>: 'gleasonk',</w:t>
+        <w:t>            ident: 'gleasonk',</w:t>
       </w:r>
     </w:p>
     <w:p>
@@ -13494,25 +11980,7 @@
           <w:sz w:val="21"/>
           <w:szCs w:val="21"/>
         </w:rPr>
-        <w:t>            </w:t>
-      </w:r>
-      <w:proofErr w:type="gramStart"/>
-      <w:r>
-        <w:rPr>
-          <w:rFonts w:ascii="Consolas" w:eastAsia="Times New Roman" w:hAnsi="Consolas" w:cs="Times New Roman"/>
-          <w:sz w:val="21"/>
-          <w:szCs w:val="21"/>
-        </w:rPr>
-        <w:t>secret</w:t>
-      </w:r>
-      <w:proofErr w:type="gramEnd"/>
-      <w:r>
-        <w:rPr>
-          <w:rFonts w:ascii="Consolas" w:eastAsia="Times New Roman" w:hAnsi="Consolas" w:cs="Times New Roman"/>
-          <w:sz w:val="21"/>
-          <w:szCs w:val="21"/>
-        </w:rPr>
-        <w:t>: 'b9066b5e-1f75-11e5-866a-c400956a1e19',</w:t>
+        <w:t>            secret: 'b9066b5e-1f75-11e5-866a-c400956a1e19',</w:t>
       </w:r>
     </w:p>
     <w:p>
@@ -13533,25 +12001,7 @@
           <w:sz w:val="21"/>
           <w:szCs w:val="21"/>
         </w:rPr>
-        <w:t>            </w:t>
-      </w:r>
-      <w:proofErr w:type="gramStart"/>
-      <w:r>
-        <w:rPr>
-          <w:rFonts w:ascii="Consolas" w:eastAsia="Times New Roman" w:hAnsi="Consolas" w:cs="Times New Roman"/>
-          <w:sz w:val="21"/>
-          <w:szCs w:val="21"/>
-        </w:rPr>
-        <w:t>secure</w:t>
-      </w:r>
-      <w:proofErr w:type="gramEnd"/>
-      <w:r>
-        <w:rPr>
-          <w:rFonts w:ascii="Consolas" w:eastAsia="Times New Roman" w:hAnsi="Consolas" w:cs="Times New Roman"/>
-          <w:sz w:val="21"/>
-          <w:szCs w:val="21"/>
-        </w:rPr>
-        <w:t>: 1,</w:t>
+        <w:t>            secure: 1,</w:t>
       </w:r>
     </w:p>
     <w:p>
@@ -13593,25 +12043,7 @@
           <w:sz w:val="21"/>
           <w:szCs w:val="21"/>
         </w:rPr>
-        <w:t>        </w:t>
-      </w:r>
-      <w:proofErr w:type="gramStart"/>
-      <w:r>
-        <w:rPr>
-          <w:rFonts w:ascii="Consolas" w:eastAsia="Times New Roman" w:hAnsi="Consolas" w:cs="Times New Roman"/>
-          <w:sz w:val="21"/>
-          <w:szCs w:val="21"/>
-        </w:rPr>
-        <w:t>success</w:t>
-      </w:r>
-      <w:proofErr w:type="gramEnd"/>
-      <w:r>
-        <w:rPr>
-          <w:rFonts w:ascii="Consolas" w:eastAsia="Times New Roman" w:hAnsi="Consolas" w:cs="Times New Roman"/>
-          <w:sz w:val="21"/>
-          <w:szCs w:val="21"/>
-        </w:rPr>
-        <w:t>: function(res) {</w:t>
+        <w:t>        success: function(res) {</w:t>
       </w:r>
     </w:p>
     <w:p>
@@ -13632,25 +12064,7 @@
           <w:sz w:val="21"/>
           <w:szCs w:val="21"/>
         </w:rPr>
-        <w:t>            </w:t>
-      </w:r>
-      <w:proofErr w:type="gramStart"/>
-      <w:r>
-        <w:rPr>
-          <w:rFonts w:ascii="Consolas" w:eastAsia="Times New Roman" w:hAnsi="Consolas" w:cs="Times New Roman"/>
-          <w:sz w:val="21"/>
-          <w:szCs w:val="21"/>
-        </w:rPr>
-        <w:t>console.log(</w:t>
-      </w:r>
-      <w:proofErr w:type="gramEnd"/>
-      <w:r>
-        <w:rPr>
-          <w:rFonts w:ascii="Consolas" w:eastAsia="Times New Roman" w:hAnsi="Consolas" w:cs="Times New Roman"/>
-          <w:sz w:val="21"/>
-          <w:szCs w:val="21"/>
-        </w:rPr>
-        <w:t>res)</w:t>
+        <w:t>            console.log(res)</w:t>
       </w:r>
     </w:p>
     <w:p>
@@ -13671,25 +12085,7 @@
           <w:sz w:val="21"/>
           <w:szCs w:val="21"/>
         </w:rPr>
-        <w:t>            </w:t>
-      </w:r>
-      <w:proofErr w:type="gramStart"/>
-      <w:r>
-        <w:rPr>
-          <w:rFonts w:ascii="Consolas" w:eastAsia="Times New Roman" w:hAnsi="Consolas" w:cs="Times New Roman"/>
-          <w:sz w:val="21"/>
-          <w:szCs w:val="21"/>
-        </w:rPr>
-        <w:t>res</w:t>
-      </w:r>
-      <w:proofErr w:type="gramEnd"/>
-      <w:r>
-        <w:rPr>
-          <w:rFonts w:ascii="Consolas" w:eastAsia="Times New Roman" w:hAnsi="Consolas" w:cs="Times New Roman"/>
-          <w:sz w:val="21"/>
-          <w:szCs w:val="21"/>
-        </w:rPr>
-        <w:t> = JSON.parse(res)</w:t>
+        <w:t>            res = JSON.parse(res)</w:t>
       </w:r>
     </w:p>
     <w:p>
@@ -13710,25 +12106,7 @@
           <w:sz w:val="21"/>
           <w:szCs w:val="21"/>
         </w:rPr>
-        <w:t>            </w:t>
-      </w:r>
-      <w:proofErr w:type="gramStart"/>
-      <w:r>
-        <w:rPr>
-          <w:rFonts w:ascii="Consolas" w:eastAsia="Times New Roman" w:hAnsi="Consolas" w:cs="Times New Roman"/>
-          <w:sz w:val="21"/>
-          <w:szCs w:val="21"/>
-        </w:rPr>
-        <w:t>if</w:t>
-      </w:r>
-      <w:proofErr w:type="gramEnd"/>
-      <w:r>
-        <w:rPr>
-          <w:rFonts w:ascii="Consolas" w:eastAsia="Times New Roman" w:hAnsi="Consolas" w:cs="Times New Roman"/>
-          <w:sz w:val="21"/>
-          <w:szCs w:val="21"/>
-        </w:rPr>
-        <w:t> (!res.e) servers = res.d.iceServers</w:t>
+        <w:t>            if (!res.e) servers = res.d.iceServers</w:t>
       </w:r>
     </w:p>
     <w:p>
@@ -13770,25 +12148,7 @@
           <w:sz w:val="21"/>
           <w:szCs w:val="21"/>
         </w:rPr>
-        <w:t>        </w:t>
-      </w:r>
-      <w:proofErr w:type="gramStart"/>
-      <w:r>
-        <w:rPr>
-          <w:rFonts w:ascii="Consolas" w:eastAsia="Times New Roman" w:hAnsi="Consolas" w:cs="Times New Roman"/>
-          <w:sz w:val="21"/>
-          <w:szCs w:val="21"/>
-        </w:rPr>
-        <w:t>async</w:t>
-      </w:r>
-      <w:proofErr w:type="gramEnd"/>
-      <w:r>
-        <w:rPr>
-          <w:rFonts w:ascii="Consolas" w:eastAsia="Times New Roman" w:hAnsi="Consolas" w:cs="Times New Roman"/>
-          <w:sz w:val="21"/>
-          <w:szCs w:val="21"/>
-        </w:rPr>
-        <w:t>: false</w:t>
+        <w:t>        async: false</w:t>
       </w:r>
     </w:p>
     <w:p>
@@ -13830,25 +12190,7 @@
           <w:sz w:val="21"/>
           <w:szCs w:val="21"/>
         </w:rPr>
-        <w:t>    </w:t>
-      </w:r>
-      <w:proofErr w:type="gramStart"/>
-      <w:r>
-        <w:rPr>
-          <w:rFonts w:ascii="Consolas" w:eastAsia="Times New Roman" w:hAnsi="Consolas" w:cs="Times New Roman"/>
-          <w:sz w:val="21"/>
-          <w:szCs w:val="21"/>
-        </w:rPr>
-        <w:t>return</w:t>
-      </w:r>
-      <w:proofErr w:type="gramEnd"/>
-      <w:r>
-        <w:rPr>
-          <w:rFonts w:ascii="Consolas" w:eastAsia="Times New Roman" w:hAnsi="Consolas" w:cs="Times New Roman"/>
-          <w:sz w:val="21"/>
-          <w:szCs w:val="21"/>
-        </w:rPr>
-        <w:t> servers</w:t>
+        <w:t>    return servers</w:t>
       </w:r>
     </w:p>
     <w:p>
@@ -13897,23 +12239,13 @@
           <w:szCs w:val="21"/>
         </w:rPr>
       </w:pPr>
-      <w:proofErr w:type="gramStart"/>
       <w:r>
         <w:rPr>
           <w:rFonts w:ascii="Consolas" w:eastAsia="Times New Roman" w:hAnsi="Consolas" w:cs="Times New Roman"/>
           <w:sz w:val="21"/>
           <w:szCs w:val="21"/>
         </w:rPr>
-        <w:t>function</w:t>
-      </w:r>
-      <w:proofErr w:type="gramEnd"/>
-      <w:r>
-        <w:rPr>
-          <w:rFonts w:ascii="Consolas" w:eastAsia="Times New Roman" w:hAnsi="Consolas" w:cs="Times New Roman"/>
-          <w:sz w:val="21"/>
-          <w:szCs w:val="21"/>
-        </w:rPr>
-        <w:t> errWrap(fxn){</w:t>
+        <w:t>function errWrap(fxn){</w:t>
       </w:r>
     </w:p>
     <w:p>
@@ -13934,25 +12266,7 @@
           <w:sz w:val="21"/>
           <w:szCs w:val="21"/>
         </w:rPr>
-        <w:t>    </w:t>
-      </w:r>
-      <w:proofErr w:type="gramStart"/>
-      <w:r>
-        <w:rPr>
-          <w:rFonts w:ascii="Consolas" w:eastAsia="Times New Roman" w:hAnsi="Consolas" w:cs="Times New Roman"/>
-          <w:sz w:val="21"/>
-          <w:szCs w:val="21"/>
-        </w:rPr>
-        <w:t>try</w:t>
-      </w:r>
-      <w:proofErr w:type="gramEnd"/>
-      <w:r>
-        <w:rPr>
-          <w:rFonts w:ascii="Consolas" w:eastAsia="Times New Roman" w:hAnsi="Consolas" w:cs="Times New Roman"/>
-          <w:sz w:val="21"/>
-          <w:szCs w:val="21"/>
-        </w:rPr>
-        <w:t> {</w:t>
+        <w:t>    try {</w:t>
       </w:r>
     </w:p>
     <w:p>
@@ -13973,26 +12287,7 @@
           <w:sz w:val="21"/>
           <w:szCs w:val="21"/>
         </w:rPr>
-        <w:lastRenderedPageBreak/>
-        <w:t>        </w:t>
-      </w:r>
-      <w:proofErr w:type="gramStart"/>
-      <w:r>
-        <w:rPr>
-          <w:rFonts w:ascii="Consolas" w:eastAsia="Times New Roman" w:hAnsi="Consolas" w:cs="Times New Roman"/>
-          <w:sz w:val="21"/>
-          <w:szCs w:val="21"/>
-        </w:rPr>
-        <w:t>return</w:t>
-      </w:r>
-      <w:proofErr w:type="gramEnd"/>
-      <w:r>
-        <w:rPr>
-          <w:rFonts w:ascii="Consolas" w:eastAsia="Times New Roman" w:hAnsi="Consolas" w:cs="Times New Roman"/>
-          <w:sz w:val="21"/>
-          <w:szCs w:val="21"/>
-        </w:rPr>
-        <w:t> fxn()</w:t>
+        <w:t>        return fxn()</w:t>
       </w:r>
     </w:p>
     <w:p>
@@ -14013,25 +12308,7 @@
           <w:sz w:val="21"/>
           <w:szCs w:val="21"/>
         </w:rPr>
-        <w:t>    } </w:t>
-      </w:r>
-      <w:proofErr w:type="gramStart"/>
-      <w:r>
-        <w:rPr>
-          <w:rFonts w:ascii="Consolas" w:eastAsia="Times New Roman" w:hAnsi="Consolas" w:cs="Times New Roman"/>
-          <w:sz w:val="21"/>
-          <w:szCs w:val="21"/>
-        </w:rPr>
-        <w:t>catch(</w:t>
-      </w:r>
-      <w:proofErr w:type="gramEnd"/>
-      <w:r>
-        <w:rPr>
-          <w:rFonts w:ascii="Consolas" w:eastAsia="Times New Roman" w:hAnsi="Consolas" w:cs="Times New Roman"/>
-          <w:sz w:val="21"/>
-          <w:szCs w:val="21"/>
-        </w:rPr>
-        <w:t>err) {</w:t>
+        <w:t>    } catch(err) {</w:t>
       </w:r>
     </w:p>
     <w:p>
@@ -14052,25 +12329,7 @@
           <w:sz w:val="21"/>
           <w:szCs w:val="21"/>
         </w:rPr>
-        <w:t>        </w:t>
-      </w:r>
-      <w:proofErr w:type="gramStart"/>
-      <w:r>
-        <w:rPr>
-          <w:rFonts w:ascii="Consolas" w:eastAsia="Times New Roman" w:hAnsi="Consolas" w:cs="Times New Roman"/>
-          <w:sz w:val="21"/>
-          <w:szCs w:val="21"/>
-        </w:rPr>
-        <w:t>alert(</w:t>
-      </w:r>
-      <w:proofErr w:type="gramEnd"/>
-      <w:r>
-        <w:rPr>
-          <w:rFonts w:ascii="Consolas" w:eastAsia="Times New Roman" w:hAnsi="Consolas" w:cs="Times New Roman"/>
-          <w:sz w:val="21"/>
-          <w:szCs w:val="21"/>
-        </w:rPr>
-        <w:t>"WebRTC is currently only supported by Chrome, Opera, and Firefox")</w:t>
+        <w:t>        alert("WebRTC is currently only supported by Chrome, Opera, and Firefox")</w:t>
       </w:r>
     </w:p>
     <w:p>
@@ -14091,25 +12350,7 @@
           <w:sz w:val="21"/>
           <w:szCs w:val="21"/>
         </w:rPr>
-        <w:t>        </w:t>
-      </w:r>
-      <w:proofErr w:type="gramStart"/>
-      <w:r>
-        <w:rPr>
-          <w:rFonts w:ascii="Consolas" w:eastAsia="Times New Roman" w:hAnsi="Consolas" w:cs="Times New Roman"/>
-          <w:sz w:val="21"/>
-          <w:szCs w:val="21"/>
-        </w:rPr>
-        <w:t>return</w:t>
-      </w:r>
-      <w:proofErr w:type="gramEnd"/>
-      <w:r>
-        <w:rPr>
-          <w:rFonts w:ascii="Consolas" w:eastAsia="Times New Roman" w:hAnsi="Consolas" w:cs="Times New Roman"/>
-          <w:sz w:val="21"/>
-          <w:szCs w:val="21"/>
-        </w:rPr>
-        <w:t> false</w:t>
+        <w:t>        return false</w:t>
       </w:r>
     </w:p>
     <w:p>
@@ -14190,6 +12431,7 @@
           <w:sz w:val="26"/>
           <w:szCs w:val="26"/>
         </w:rPr>
+        <w:lastRenderedPageBreak/>
         <w:t>1.4</w:t>
       </w:r>
       <w:r>
@@ -14247,7 +12489,7 @@
                     </pic:cNvPicPr>
                   </pic:nvPicPr>
                   <pic:blipFill>
-                    <a:blip r:embed="rId18" cstate="print">
+                    <a:blip r:embed="rId20" cstate="print">
                       <a:extLst>
                         <a:ext uri="{28A0092B-C50C-407E-A947-70E740481C1C}">
                           <a14:useLocalDpi xmlns:a14="http://schemas.microsoft.com/office/drawing/2010/main" val="0"/>
@@ -14376,7 +12618,7 @@
                     </pic:cNvPicPr>
                   </pic:nvPicPr>
                   <pic:blipFill>
-                    <a:blip r:embed="rId19" cstate="print">
+                    <a:blip r:embed="rId21" cstate="print">
                       <a:extLst>
                         <a:ext uri="{28A0092B-C50C-407E-A947-70E740481C1C}">
                           <a14:useLocalDpi xmlns:a14="http://schemas.microsoft.com/office/drawing/2010/main" val="0"/>
@@ -14516,7 +12758,7 @@
                     </pic:cNvPicPr>
                   </pic:nvPicPr>
                   <pic:blipFill>
-                    <a:blip r:embed="rId20" cstate="print">
+                    <a:blip r:embed="rId22" cstate="print">
                       <a:extLst>
                         <a:ext uri="{28A0092B-C50C-407E-A947-70E740481C1C}">
                           <a14:useLocalDpi xmlns:a14="http://schemas.microsoft.com/office/drawing/2010/main" val="0"/>
@@ -14934,17 +13176,8 @@
           <w:sz w:val="26"/>
           <w:szCs w:val="26"/>
         </w:rPr>
-        <w:t xml:space="preserve">gửi </w:t>
-      </w:r>
-      <w:proofErr w:type="gramStart"/>
-      <w:r>
-        <w:rPr>
-          <w:sz w:val="26"/>
-          <w:szCs w:val="26"/>
-        </w:rPr>
-        <w:t>thư</w:t>
-      </w:r>
-      <w:proofErr w:type="gramEnd"/>
+        <w:t>gửi thư</w:t>
+      </w:r>
       <w:r>
         <w:rPr>
           <w:sz w:val="26"/>
@@ -15014,23 +13247,7 @@
           <w:sz w:val="26"/>
           <w:szCs w:val="26"/>
         </w:rPr>
-        <w:t xml:space="preserve"> cũng bị cản trở khi tạo kết nối peer-to-peer bởi tường lửa và NAT. Vậy </w:t>
-      </w:r>
-      <w:proofErr w:type="gramStart"/>
-      <w:r>
-        <w:rPr>
-          <w:sz w:val="26"/>
-          <w:szCs w:val="26"/>
-        </w:rPr>
-        <w:t>Firewall(</w:t>
-      </w:r>
-      <w:proofErr w:type="gramEnd"/>
-      <w:r>
-        <w:rPr>
-          <w:sz w:val="26"/>
-          <w:szCs w:val="26"/>
-        </w:rPr>
-        <w:t>tường lửa) là gì và NAT là gì?</w:t>
+        <w:t xml:space="preserve"> cũng bị cản trở khi tạo kết nối peer-to-peer bởi tường lửa và NAT. Vậy Firewall(tường lửa) là gì và NAT là gì?</w:t>
       </w:r>
     </w:p>
     <w:p>
@@ -15076,23 +13293,35 @@
           <w:rFonts w:cs="Times New Roman"/>
           <w:shd w:val="clear" w:color="auto" w:fill="FFFFFF"/>
         </w:rPr>
-        <w:t xml:space="preserve">Là biện pháp bảo vệ </w:t>
-      </w:r>
-      <w:proofErr w:type="gramStart"/>
+        <w:t xml:space="preserve">Là biện pháp bảo vệ an toàn cho máy tính của </w:t>
+      </w:r>
       <w:r>
         <w:rPr>
           <w:rFonts w:cs="Times New Roman"/>
           <w:shd w:val="clear" w:color="auto" w:fill="FFFFFF"/>
         </w:rPr>
-        <w:t>an</w:t>
-      </w:r>
-      <w:proofErr w:type="gramEnd"/>
+        <w:t>chúng ta</w:t>
+      </w:r>
       <w:r>
         <w:rPr>
           <w:rFonts w:cs="Times New Roman"/>
           <w:shd w:val="clear" w:color="auto" w:fill="FFFFFF"/>
         </w:rPr>
-        <w:t xml:space="preserve"> toàn cho máy tính của bạn, nó giống như một bức tường ngăn cách máy tính của bạn hoặc mạng cục bộ (local network) với mạng khác như Internet.</w:t>
+        <w:t xml:space="preserve">, nó giống như một bức tường ngăn cách máy tính của </w:t>
+      </w:r>
+      <w:r>
+        <w:rPr>
+          <w:rFonts w:cs="Times New Roman"/>
+          <w:shd w:val="clear" w:color="auto" w:fill="FFFFFF"/>
+        </w:rPr>
+        <w:t>chúng ta</w:t>
+      </w:r>
+      <w:r>
+        <w:rPr>
+          <w:rFonts w:cs="Times New Roman"/>
+          <w:shd w:val="clear" w:color="auto" w:fill="FFFFFF"/>
+        </w:rPr>
+        <w:t xml:space="preserve"> hoặc mạng cục bộ (local network) với mạng khác như Internet.</w:t>
       </w:r>
     </w:p>
     <w:p>
@@ -15122,7 +13351,7 @@
                     </pic:cNvPicPr>
                   </pic:nvPicPr>
                   <pic:blipFill>
-                    <a:blip r:embed="rId21">
+                    <a:blip r:embed="rId23">
                       <a:extLst>
                         <a:ext uri="{28A0092B-C50C-407E-A947-70E740481C1C}">
                           <a14:useLocalDpi xmlns:a14="http://schemas.microsoft.com/office/drawing/2010/main" val="0"/>
@@ -15293,23 +13522,7 @@
           <w:rFonts w:cs="Times New Roman"/>
           <w:szCs w:val="26"/>
         </w:rPr>
-        <w:t xml:space="preserve"> đã biết thì có 2 loại IP là IP public và IP private, các máy trong mạng LAN được đặt IP Private vì mấy IP private k tồn tại ngoài Internet (Vd: 192.168.1.1, 192.168.1.2 etc) . Và IP public thì tất nhiên tồn tại trên Internet rồi vì chùng ta đã đăng ký với </w:t>
-      </w:r>
-      <w:proofErr w:type="gramStart"/>
-      <w:r>
-        <w:rPr>
-          <w:rFonts w:cs="Times New Roman"/>
-          <w:szCs w:val="26"/>
-        </w:rPr>
-        <w:t>ISP(</w:t>
-      </w:r>
-      <w:proofErr w:type="gramEnd"/>
-      <w:r>
-        <w:rPr>
-          <w:rFonts w:cs="Times New Roman"/>
-          <w:szCs w:val="26"/>
-        </w:rPr>
-        <w:t xml:space="preserve">nhà cung cấp dịch vụ Internet). Thông thường NAT thường thay đổi địa chỉ </w:t>
+        <w:t xml:space="preserve"> đã biết thì có 2 loại IP là IP public và IP private, các máy trong mạng LAN được đặt IP Private vì mấy IP private k tồn tại ngoài Internet (Vd: 192.168.1.1, 192.168.1.2 etc) . Và IP public thì tất nhiên tồn tại trên Internet rồi vì chùng ta đã đăng ký với ISP(nhà cung cấp dịch vụ Internet). Thông thường NAT thường thay đổi địa chỉ </w:t>
       </w:r>
       <w:r>
         <w:rPr>
@@ -15334,23 +13547,7 @@
           <w:rFonts w:eastAsia="Times New Roman" w:cs="Times New Roman"/>
           <w:szCs w:val="26"/>
         </w:rPr>
-        <w:t xml:space="preserve">Vậy khi A send B một gói tin với thông tin tóm lược </w:t>
-      </w:r>
-      <w:proofErr w:type="gramStart"/>
-      <w:r>
-        <w:rPr>
-          <w:rFonts w:eastAsia="Times New Roman" w:cs="Times New Roman"/>
-          <w:szCs w:val="26"/>
-        </w:rPr>
-        <w:t>như :</w:t>
-      </w:r>
-      <w:proofErr w:type="gramEnd"/>
-      <w:r>
-        <w:rPr>
-          <w:rFonts w:eastAsia="Times New Roman" w:cs="Times New Roman"/>
-          <w:szCs w:val="26"/>
-        </w:rPr>
-        <w:t xml:space="preserve"> IP nguồn (IP của A) : 192.168.1.1 , IP đích: (113.xxx.y.z)</w:t>
+        <w:t>Vậy khi A send B một gói tin với thông tin tóm lược như : IP nguồn (IP của A) : 192.168.1.1 , IP đích: (113.xxx.y.z)</w:t>
       </w:r>
     </w:p>
     <w:p>
@@ -15444,7 +13641,7 @@
                     </pic:cNvPicPr>
                   </pic:nvPicPr>
                   <pic:blipFill>
-                    <a:blip r:embed="rId22" cstate="print">
+                    <a:blip r:embed="rId24" cstate="print">
                       <a:extLst>
                         <a:ext uri="{28A0092B-C50C-407E-A947-70E740481C1C}">
                           <a14:useLocalDpi xmlns:a14="http://schemas.microsoft.com/office/drawing/2010/main" val="0"/>
@@ -15578,58 +13775,20 @@
           <w:iCs/>
           <w:szCs w:val="26"/>
         </w:rPr>
-        <w:t xml:space="preserve">2.1.3. STUN (Simple Traversal </w:t>
-      </w:r>
-      <w:proofErr w:type="gramStart"/>
-      <w:r>
-        <w:rPr>
-          <w:rFonts w:cs="Times New Roman"/>
-          <w:b/>
-          <w:bCs/>
-          <w:i/>
-          <w:iCs/>
-          <w:szCs w:val="26"/>
-        </w:rPr>
-        <w:t>Of</w:t>
-      </w:r>
-      <w:proofErr w:type="gramEnd"/>
-      <w:r>
-        <w:rPr>
-          <w:rFonts w:cs="Times New Roman"/>
-          <w:b/>
-          <w:bCs/>
-          <w:i/>
-          <w:iCs/>
-          <w:szCs w:val="26"/>
-        </w:rPr>
-        <w:t xml:space="preserve"> UDP Through NAT)</w:t>
-      </w:r>
-    </w:p>
-    <w:p>
-      <w:pPr>
-        <w:rPr>
-          <w:rFonts w:cs="Times New Roman"/>
-        </w:rPr>
-      </w:pPr>
-      <w:r>
-        <w:rPr>
-          <w:rFonts w:cs="Times New Roman"/>
-        </w:rPr>
-        <w:t xml:space="preserve">Tiếp </w:t>
-      </w:r>
-      <w:proofErr w:type="gramStart"/>
-      <w:r>
-        <w:rPr>
-          <w:rFonts w:cs="Times New Roman"/>
-        </w:rPr>
-        <w:t>theo</w:t>
-      </w:r>
-      <w:proofErr w:type="gramEnd"/>
-      <w:r>
-        <w:rPr>
-          <w:rFonts w:cs="Times New Roman"/>
-        </w:rPr>
-        <w:t xml:space="preserve"> là STUN nhé, mấy cái khái niệm này rất quan trọng, nắm chắc thì khi implement rất dễ dàng. STUN thì là khi một máy chủ nào xài NAT (behind NAT) thì STUN server sẽ giúp cho client đó biết được địa chỉ IP và Port mà thiết bị NAT sử dụng. </w:t>
+        <w:t>2.1.3. STUN (Simple Traversal Of UDP Through NAT)</w:t>
+      </w:r>
+    </w:p>
+    <w:p>
+      <w:pPr>
+        <w:rPr>
+          <w:rFonts w:cs="Times New Roman"/>
+        </w:rPr>
+      </w:pPr>
+      <w:r>
+        <w:rPr>
+          <w:rFonts w:cs="Times New Roman"/>
+        </w:rPr>
+        <w:t xml:space="preserve">Tiếp theo là STUN nhé, mấy cái khái niệm này rất quan trọng, nắm chắc thì khi implement rất dễ dàng. STUN thì là khi một máy chủ nào xài NAT (behind NAT) thì STUN server sẽ giúp cho client đó biết được địa chỉ IP và Port mà thiết bị NAT sử dụng. </w:t>
       </w:r>
       <w:r>
         <w:rPr>
@@ -15711,21 +13870,7 @@
         <w:rPr>
           <w:rFonts w:cs="Times New Roman"/>
         </w:rPr>
-        <w:t xml:space="preserve">server sẽ đóng vai trò trung gian vận chuyển gói tin. Điều này nâng cao giúp chất lượng dịch vụ của ứng dụng mà còn đảm bảo </w:t>
-      </w:r>
-      <w:proofErr w:type="gramStart"/>
-      <w:r>
-        <w:rPr>
-          <w:rFonts w:cs="Times New Roman"/>
-        </w:rPr>
-        <w:t>an</w:t>
-      </w:r>
-      <w:proofErr w:type="gramEnd"/>
-      <w:r>
-        <w:rPr>
-          <w:rFonts w:cs="Times New Roman"/>
-        </w:rPr>
-        <w:t xml:space="preserve"> toàn thông tin khi truyền dẫn.</w:t>
+        <w:t>server sẽ đóng vai trò trung gian vận chuyển gói tin. Điều này nâng cao giúp chất lượng dịch vụ của ứng dụng mà còn đảm bảo an toàn thông tin khi truyền dẫn.</w:t>
       </w:r>
     </w:p>
     <w:p>
@@ -15909,7 +14054,7 @@
       <w:pPr>
         <w:pStyle w:val="NormalWeb"/>
         <w:shd w:val="clear" w:color="auto" w:fill="FFFFFF"/>
-        <w:spacing w:before="0" w:beforeAutospacing="0"/>
+        <w:spacing w:before="0" w:beforeAutospacing="0" w:line="360" w:lineRule="auto"/>
         <w:ind w:firstLine="720"/>
         <w:jc w:val="both"/>
         <w:rPr>
@@ -15924,14 +14069,32 @@
           <w:sz w:val="26"/>
           <w:szCs w:val="26"/>
         </w:rPr>
-        <w:t>Node.js là một nền tảng chạy trên môi trường V8 JavaScript runtime - một trình thông dịch JavaScript cực nhanh chạy trên trình duyệt Chrome. Bình thường thì bạn cũng có thể tải bộ V8 và nhúng nó vào bất cứ thứ gì; Node.js làm điều đó đối với các web server. JavaScript suy cho cùng cũng chỉ là một ngôn ngữ - vậy thì không có lý do gì để nói nó không thể sử dụng trên môi trường server tốt như là trong trình duyệt của người dùng được.</w:t>
+        <w:t xml:space="preserve">Node.js là một nền tảng chạy trên môi trường V8 JavaScript runtime - một trình thông dịch JavaScript cực nhanh chạy trên trình duyệt Chrome. Bình thường thì </w:t>
+      </w:r>
+      <w:r>
+        <w:rPr>
+          <w:spacing w:val="-1"/>
+          <w:sz w:val="26"/>
+          <w:szCs w:val="26"/>
+        </w:rPr>
+        <w:t>chúng ta</w:t>
+      </w:r>
+      <w:bookmarkStart w:id="29" w:name="_GoBack"/>
+      <w:bookmarkEnd w:id="29"/>
+      <w:r>
+        <w:rPr>
+          <w:spacing w:val="-1"/>
+          <w:sz w:val="26"/>
+          <w:szCs w:val="26"/>
+        </w:rPr>
+        <w:t xml:space="preserve"> cũng có thể tải bộ V8 và nhúng nó vào bất cứ thứ gì; Node.js làm điều đó đối với các web server. JavaScript suy cho cùng cũng chỉ là một ngôn ngữ - vậy thì không có lý do gì để nói nó không thể sử dụng trên môi trường server tốt như là trong trình duyệt của người dùng được.</w:t>
       </w:r>
     </w:p>
     <w:p>
       <w:pPr>
         <w:pStyle w:val="NormalWeb"/>
         <w:shd w:val="clear" w:color="auto" w:fill="FFFFFF"/>
-        <w:spacing w:before="0" w:beforeAutospacing="0"/>
+        <w:spacing w:before="0" w:beforeAutospacing="0" w:line="360" w:lineRule="auto"/>
         <w:jc w:val="both"/>
         <w:rPr>
           <w:spacing w:val="-1"/>
@@ -15945,32 +14108,62 @@
           <w:sz w:val="26"/>
           <w:szCs w:val="26"/>
         </w:rPr>
-        <w:t xml:space="preserve">Trong một môi trường server điển hình LAMP (Linux-Apache-MySQL-PHP), bạn có một web server là Apache hoặc NGINX nằm dưới, cùng với PHP chạy trên nó. Mỗi một kết nối tới server sẽ sinh ra một thread mới, và điều này khiến ứng dụng nhanh chóng trở nên chậm chạp hoặc quá tải - cách duy nhất để hỗ trợ nhiều người dùng hơn là bằng cách bổ sung thêm nhiều máy chủ. Đơn giản là nó không có khả năng mở rộng tốt. Nhưng với Node.js thì điều này không phải là vấn đề. Không có một máy chủ Apache lắng nghe các kết nối tới và trả về mã trạng thái HTTP - bạn sẽ phải tự quản lý kiến trúc lõi của máy chủ đó. May mắn thay, có một số module giúp thực hiện điều này được dễ dàng hơn, nhưng công việc này vẫn gây cho một chút khó khăn khi mới bắt đầu. Tuy nhiên, kết quả </w:t>
-      </w:r>
-      <w:proofErr w:type="gramStart"/>
+        <w:t xml:space="preserve">Trong một môi trường server điển hình LAMP (Linux-Apache-MySQL-PHP), </w:t>
+      </w:r>
       <w:r>
         <w:rPr>
           <w:spacing w:val="-1"/>
           <w:sz w:val="26"/>
           <w:szCs w:val="26"/>
         </w:rPr>
-        <w:t>thu</w:t>
-      </w:r>
-      <w:proofErr w:type="gramEnd"/>
+        <w:t>chúng ta</w:t>
+      </w:r>
       <w:r>
         <w:rPr>
           <w:spacing w:val="-1"/>
           <w:sz w:val="26"/>
           <w:szCs w:val="26"/>
         </w:rPr>
-        <w:t xml:space="preserve"> được là một ứng dụng web có tốc độ thực thi cao.</w:t>
+        <w:t xml:space="preserve"> có một web server là Apache hoặc NGINX nằm dưới, cùng với PHP chạy trên nó. Mỗi một kết nối tới server sẽ sinh ra một thread mới, và điều này khiến ứng dụng nhanh chóng trở nên chậm chạp hoặc quá tải - cách duy nhất để hỗ trợ nhiều người dùng hơn là bằng cách bổ sung thêm nhiều máy chủ. Đơn giản là nó không có khả năng mở rộng tốt. Nhưng với Node.js thì điều này không phải là vấn đề. Không có một máy chủ Apache lắng nghe các kết nối tới và trả về mã trạng thái HTTP </w:t>
+      </w:r>
+      <w:r>
+        <w:rPr>
+          <w:spacing w:val="-1"/>
+          <w:sz w:val="26"/>
+          <w:szCs w:val="26"/>
+        </w:rPr>
+        <w:t>–</w:t>
+      </w:r>
+      <w:r>
+        <w:rPr>
+          <w:spacing w:val="-1"/>
+          <w:sz w:val="26"/>
+          <w:szCs w:val="26"/>
+        </w:rPr>
+        <w:t xml:space="preserve"> </w:t>
+      </w:r>
+      <w:r>
+        <w:rPr>
+          <w:spacing w:val="-1"/>
+          <w:sz w:val="26"/>
+          <w:szCs w:val="26"/>
+        </w:rPr>
+        <w:t>chúng ta</w:t>
+      </w:r>
+      <w:r>
+        <w:rPr>
+          <w:spacing w:val="-1"/>
+          <w:sz w:val="26"/>
+          <w:szCs w:val="26"/>
+        </w:rPr>
+        <w:t xml:space="preserve"> sẽ phải tự quản lý kiến trúc lõi của máy chủ đó. May mắn thay, có một số module giúp thực hiện điều này được dễ dàng hơn, nhưng công việc này vẫn gây cho một chút khó khăn khi mới bắt đầu. Tuy nhiên, kết quả thu được là một ứng dụng web có tốc độ thực thi cao.</w:t>
       </w:r>
     </w:p>
     <w:p>
       <w:pPr>
         <w:pStyle w:val="NormalWeb"/>
         <w:shd w:val="clear" w:color="auto" w:fill="FFFFFF"/>
-        <w:spacing w:before="0" w:beforeAutospacing="0"/>
+        <w:spacing w:before="0" w:beforeAutospacing="0" w:line="360" w:lineRule="auto"/>
         <w:jc w:val="both"/>
         <w:rPr>
           <w:spacing w:val="-1"/>
@@ -16004,7 +14197,7 @@
           <w:szCs w:val="26"/>
         </w:rPr>
       </w:pPr>
-      <w:bookmarkStart w:id="29" w:name="_Toc23763424"/>
+      <w:bookmarkStart w:id="30" w:name="_Toc23763424"/>
       <w:r>
         <w:rPr>
           <w:rFonts w:ascii="Times New Roman" w:hAnsi="Times New Roman" w:cs="Times New Roman"/>
@@ -16018,13 +14211,13 @@
         </w:rPr>
         <w:t>2.2.1. Ưu điểm</w:t>
       </w:r>
-      <w:bookmarkEnd w:id="29"/>
+      <w:bookmarkEnd w:id="30"/>
     </w:p>
     <w:p>
       <w:pPr>
         <w:pStyle w:val="NormalWeb"/>
         <w:shd w:val="clear" w:color="auto" w:fill="FFFFFF"/>
-        <w:spacing w:before="0" w:beforeAutospacing="0"/>
+        <w:spacing w:before="0" w:beforeAutospacing="0" w:line="360" w:lineRule="auto"/>
         <w:ind w:firstLine="720"/>
         <w:jc w:val="both"/>
         <w:rPr>
@@ -16039,14 +14232,55 @@
           <w:sz w:val="26"/>
           <w:szCs w:val="26"/>
         </w:rPr>
-        <w:t>Đầu tiên là ưu điểm về tốc độ thực thi và khả năng mở rộng. Node.js có tốc độ rất nhanh. Đó là một yêu cầu khá quan trọng khi bạn là một startup đang cố gắng tạo ra một sản phẩm lớn và muốn đảm bảo có thể mở rộng nhanh chóng, đáp ứng được một lượng lớn người dùng khi trang web của bạn phát triển lên. </w:t>
+        <w:t xml:space="preserve">Đầu tiên là ưu điểm về tốc độ thực thi và khả năng mở rộng. Node.js có tốc độ rất nhanh. Đó là một yêu cầu khá quan trọng khi </w:t>
+      </w:r>
+      <w:r>
+        <w:rPr>
+          <w:spacing w:val="-1"/>
+          <w:sz w:val="26"/>
+          <w:szCs w:val="26"/>
+        </w:rPr>
+        <w:t>chúng ta</w:t>
+      </w:r>
+      <w:r>
+        <w:rPr>
+          <w:spacing w:val="-1"/>
+          <w:sz w:val="26"/>
+          <w:szCs w:val="26"/>
+        </w:rPr>
+        <w:t xml:space="preserve"> là một startup đang cố gắng tạo ra </w:t>
+      </w:r>
+      <w:r>
+        <w:rPr>
+          <w:spacing w:val="-1"/>
+          <w:sz w:val="26"/>
+          <w:szCs w:val="26"/>
+        </w:rPr>
+        <w:lastRenderedPageBreak/>
+        <w:t xml:space="preserve">một sản phẩm lớn và muốn đảm bảo có thể mở rộng nhanh chóng, đáp ứng được một lượng lớn người dùng khi trang web của </w:t>
+      </w:r>
+      <w:r>
+        <w:rPr>
+          <w:spacing w:val="-1"/>
+          <w:sz w:val="26"/>
+          <w:szCs w:val="26"/>
+        </w:rPr>
+        <w:t>chúng ta</w:t>
+      </w:r>
+      <w:r>
+        <w:rPr>
+          <w:spacing w:val="-1"/>
+          <w:sz w:val="26"/>
+          <w:szCs w:val="26"/>
+        </w:rPr>
+        <w:t xml:space="preserve"> phát triển lên. </w:t>
       </w:r>
     </w:p>
     <w:p>
       <w:pPr>
         <w:pStyle w:val="NormalWeb"/>
         <w:shd w:val="clear" w:color="auto" w:fill="FFFFFF"/>
-        <w:spacing w:before="0" w:beforeAutospacing="0"/>
+        <w:spacing w:before="0" w:beforeAutospacing="0" w:line="360" w:lineRule="auto"/>
         <w:jc w:val="both"/>
         <w:rPr>
           <w:spacing w:val="-1"/>
@@ -16060,7 +14294,71 @@
           <w:sz w:val="26"/>
           <w:szCs w:val="26"/>
         </w:rPr>
-        <w:t>Node.js có thể xử lý hàng ngàn kết nối đồng thời trong khi PHP sẽ chỉ có nước sụp đổ. Bên cạnh các lợi ích về tốc độ thực thi và khả năng mở rộng, có thể bạn cũng đã biết một chút về JavaScript, vì vậy tại sao lại phải phiền toái để học thêm về một ngôn ngữ lập trình hoàn toàn mới như PHP? Và sau đó bạn sẽ có một sự phấn khích khi học về một cái gì đó mới mẻ và gần như chưa được khám phá. Bạn còn nhớ cái cảm giác khi mà một cái gì đó mới xuất hiện và sau đó trở thành phổ biến khắp mọi nơi mà bạn hối tiếc đã không học về nó sớm hơn, và mãi mãi chỉ là người đến sau? Đừng phạm phải sai lầm như vậy lần này nữa. Node.js đang ngày càng trở nên lớn mạnh hơn.</w:t>
+        <w:t xml:space="preserve">Node.js có thể xử lý hàng ngàn kết nối đồng thời trong khi PHP sẽ chỉ có nước sụp đổ. Bên cạnh các lợi ích về tốc độ thực thi và khả năng mở rộng, có thể </w:t>
+      </w:r>
+      <w:r>
+        <w:rPr>
+          <w:spacing w:val="-1"/>
+          <w:sz w:val="26"/>
+          <w:szCs w:val="26"/>
+        </w:rPr>
+        <w:t>chúng ta</w:t>
+      </w:r>
+      <w:r>
+        <w:rPr>
+          <w:spacing w:val="-1"/>
+          <w:sz w:val="26"/>
+          <w:szCs w:val="26"/>
+        </w:rPr>
+        <w:t xml:space="preserve"> cũng đã biết một chút về JavaScript, vì vậy tại sao lại phải phiền toái để học thêm về một ngôn ngữ lập trình hoàn toàn mới như PHP? Và sau đó </w:t>
+      </w:r>
+      <w:r>
+        <w:rPr>
+          <w:spacing w:val="-1"/>
+          <w:sz w:val="26"/>
+          <w:szCs w:val="26"/>
+        </w:rPr>
+        <w:t>chúng ta</w:t>
+      </w:r>
+      <w:r>
+        <w:rPr>
+          <w:spacing w:val="-1"/>
+          <w:sz w:val="26"/>
+          <w:szCs w:val="26"/>
+        </w:rPr>
+        <w:t xml:space="preserve"> sẽ có một sự phấn khích khi học về một cái gì đó mới mẻ và gần như chưa được khám phá. </w:t>
+      </w:r>
+      <w:r>
+        <w:rPr>
+          <w:spacing w:val="-1"/>
+          <w:sz w:val="26"/>
+          <w:szCs w:val="26"/>
+        </w:rPr>
+        <w:t>Chúng ta</w:t>
+      </w:r>
+      <w:r>
+        <w:rPr>
+          <w:spacing w:val="-1"/>
+          <w:sz w:val="26"/>
+          <w:szCs w:val="26"/>
+        </w:rPr>
+        <w:t xml:space="preserve"> còn nhớ cái cảm giác khi mà một cái gì đó mới xuất hiện và sau đó trở thành phổ biến khắp mọi nơi mà </w:t>
+      </w:r>
+      <w:r>
+        <w:rPr>
+          <w:spacing w:val="-1"/>
+          <w:sz w:val="26"/>
+          <w:szCs w:val="26"/>
+        </w:rPr>
+        <w:t>chúng ta</w:t>
+      </w:r>
+      <w:r>
+        <w:rPr>
+          <w:spacing w:val="-1"/>
+          <w:sz w:val="26"/>
+          <w:szCs w:val="26"/>
+        </w:rPr>
+        <w:t xml:space="preserve"> hối tiếc đã không học về nó sớm hơn, và mãi mãi chỉ là người đến sau? Đừng phạm phải sai lầm như vậy lần này nữa. Node.js đang ngày càng trở nên lớn mạnh hơn.</w:t>
       </w:r>
     </w:p>
     <w:p>
@@ -16078,7 +14376,7 @@
           <w:szCs w:val="26"/>
         </w:rPr>
       </w:pPr>
-      <w:bookmarkStart w:id="30" w:name="_Toc23763425"/>
+      <w:bookmarkStart w:id="31" w:name="_Toc23763425"/>
       <w:r>
         <w:rPr>
           <w:rFonts w:ascii="Times New Roman" w:hAnsi="Times New Roman" w:cs="Times New Roman"/>
@@ -16090,16 +14388,15 @@
           <w:sz w:val="26"/>
           <w:szCs w:val="26"/>
         </w:rPr>
-        <w:lastRenderedPageBreak/>
         <w:t>2.2.2. Nhược điểm</w:t>
       </w:r>
-      <w:bookmarkEnd w:id="30"/>
+      <w:bookmarkEnd w:id="31"/>
     </w:p>
     <w:p>
       <w:pPr>
         <w:pStyle w:val="NormalWeb"/>
         <w:shd w:val="clear" w:color="auto" w:fill="FFFFFF"/>
-        <w:spacing w:before="0" w:beforeAutospacing="0"/>
+        <w:spacing w:before="0" w:beforeAutospacing="0" w:line="360" w:lineRule="auto"/>
         <w:ind w:firstLine="720"/>
         <w:jc w:val="both"/>
         <w:rPr>
@@ -16114,32 +14411,14 @@
           <w:sz w:val="26"/>
           <w:szCs w:val="26"/>
         </w:rPr>
-        <w:t xml:space="preserve">Giống như hầu hết các công nghệ mới, việc triển khai Node.js trên host không phải là điều dễ dàng. Nếu chúng ta có một web hosting xài chung, chúng ta không thể đơn giản tải lên một ứng dụng Node.js và mong chờ nó hoạt động tốt. VPS và dedicated server là một sự lựa chọn tốt hơn – chúng ta có thể cài đặt Node.js trên chúng. Thậm chí dễ hơn là sử dụng một dịch vụ có khả năng mở rộng như là Heroku, và chúng ta có thể hoàn toàn </w:t>
-      </w:r>
-      <w:proofErr w:type="gramStart"/>
-      <w:r>
-        <w:rPr>
-          <w:spacing w:val="-1"/>
-          <w:sz w:val="26"/>
-          <w:szCs w:val="26"/>
-        </w:rPr>
-        <w:t>an</w:t>
-      </w:r>
-      <w:proofErr w:type="gramEnd"/>
-      <w:r>
-        <w:rPr>
-          <w:spacing w:val="-1"/>
-          <w:sz w:val="26"/>
-          <w:szCs w:val="26"/>
-        </w:rPr>
-        <w:t xml:space="preserve"> tâm để phát triển trang web của mình trên đó – chúng ta chỉ cần trả tiền khi cần thêm nhiều tài nguyên hơn. </w:t>
+        <w:t>Giống như hầu hết các công nghệ mới, việc triển khai Node.js trên host không phải là điều dễ dàng. Nếu chúng ta có một web hosting xài chung, chúng ta không thể đơn giản tải lên một ứng dụng Node.js và mong chờ nó hoạt động tốt. VPS và dedicated server là một sự lựa chọn tốt hơn – chúng ta có thể cài đặt Node.js trên chúng. Thậm chí dễ hơn là sử dụng một dịch vụ có khả năng mở rộng như là Heroku, và chúng ta có thể hoàn toàn an tâm để phát triển trang web của mình trên đó – chúng ta chỉ cần trả tiền khi cần thêm nhiều tài nguyên hơn. </w:t>
       </w:r>
     </w:p>
     <w:p>
       <w:pPr>
         <w:pStyle w:val="NormalWeb"/>
         <w:shd w:val="clear" w:color="auto" w:fill="FFFFFF"/>
-        <w:spacing w:before="0" w:beforeAutospacing="0"/>
+        <w:spacing w:before="0" w:beforeAutospacing="0" w:line="360" w:lineRule="auto"/>
         <w:jc w:val="both"/>
         <w:rPr>
           <w:spacing w:val="-1"/>
@@ -16195,7 +14474,7 @@
       <w:pPr>
         <w:pStyle w:val="NormalWeb"/>
         <w:shd w:val="clear" w:color="auto" w:fill="FFFFFF"/>
-        <w:spacing w:before="0" w:beforeAutospacing="0"/>
+        <w:spacing w:before="0" w:beforeAutospacing="0" w:line="360" w:lineRule="auto"/>
         <w:jc w:val="both"/>
         <w:rPr>
           <w:spacing w:val="-1"/>
@@ -16209,7 +14488,16 @@
           <w:sz w:val="26"/>
           <w:szCs w:val="26"/>
         </w:rPr>
-        <w:t>Một nhược điểm lớn khác của Node.js đó là nó vẫn đang trong giai đoạn phát triển ban đầu, điều này có nghĩa là một số đặc trưng sẽ thay đổi trong quá trình phát triển tiếp theo. Trong thực tế, nếu chúng ta đọc các tài liệu đi kèm, thì nó bao gồm một chỉ số ổn định (stability index), chỉ số này cho thấy mức độ rủi ro khi chúng ta sử dụng các đặc trưng hiện có.</w:t>
+        <w:t xml:space="preserve">Một nhược điểm lớn khác của Node.js đó là nó vẫn đang trong giai đoạn phát triển ban đầu, điều này có nghĩa là một số đặc trưng sẽ thay đổi trong quá trình phát triển tiếp theo. </w:t>
+      </w:r>
+      <w:r>
+        <w:rPr>
+          <w:spacing w:val="-1"/>
+          <w:sz w:val="26"/>
+          <w:szCs w:val="26"/>
+        </w:rPr>
+        <w:lastRenderedPageBreak/>
+        <w:t>Trong thực tế, nếu chúng ta đọc các tài liệu đi kèm, thì nó bao gồm một chỉ số ổn định (stability index), chỉ số này cho thấy mức độ rủi ro khi chúng ta sử dụng các đặc trưng hiện có.</w:t>
       </w:r>
     </w:p>
     <w:p>
@@ -16223,7 +14511,7 @@
           <w:color w:val="auto"/>
         </w:rPr>
       </w:pPr>
-      <w:bookmarkStart w:id="31" w:name="_Toc23763426"/>
+      <w:bookmarkStart w:id="32" w:name="_Toc23763426"/>
       <w:r>
         <w:rPr>
           <w:rFonts w:ascii="Times New Roman" w:hAnsi="Times New Roman" w:cs="Times New Roman"/>
@@ -16233,7 +14521,7 @@
         </w:rPr>
         <w:t>2.3. MongoDB</w:t>
       </w:r>
-      <w:bookmarkEnd w:id="31"/>
+      <w:bookmarkEnd w:id="32"/>
     </w:p>
     <w:p>
       <w:pPr>
@@ -16250,7 +14538,7 @@
           <w:szCs w:val="26"/>
         </w:rPr>
       </w:pPr>
-      <w:bookmarkStart w:id="32" w:name="_Toc23763427"/>
+      <w:bookmarkStart w:id="33" w:name="_Toc23763427"/>
       <w:r>
         <w:rPr>
           <w:rFonts w:ascii="Times New Roman" w:hAnsi="Times New Roman" w:cs="Times New Roman"/>
@@ -16264,7 +14552,7 @@
         </w:rPr>
         <w:t>2.3.1. NoSQL</w:t>
       </w:r>
-      <w:bookmarkEnd w:id="32"/>
+      <w:bookmarkEnd w:id="33"/>
     </w:p>
     <w:p>
       <w:r>
@@ -16276,15 +14564,7 @@
         <w:ind w:firstLine="0"/>
       </w:pPr>
       <w:r>
-        <w:t xml:space="preserve">NoSQL được phát triển trên Javascript Framework với kiểu dữ liệu là JSON và dạng dữ liệu </w:t>
-      </w:r>
-      <w:proofErr w:type="gramStart"/>
-      <w:r>
-        <w:t>theo</w:t>
-      </w:r>
-      <w:proofErr w:type="gramEnd"/>
-      <w:r>
-        <w:t xml:space="preserve"> kiểu key và value.</w:t>
+        <w:t>NoSQL được phát triển trên Javascript Framework với kiểu dữ liệu là JSON và dạng dữ liệu theo kiểu key và value.</w:t>
       </w:r>
     </w:p>
     <w:p>
@@ -16308,13 +14588,14 @@
         <w:ind w:firstLine="0"/>
       </w:pPr>
       <w:r>
-        <w:t>Với NoSQL bạn có thể mở rộng dữ liệu mà không lo tới những việc như tạo khóa ngoại, khóa chính, kiểm tra ràng buộc .</w:t>
-      </w:r>
-      <w:proofErr w:type="gramStart"/>
-      <w:r>
-        <w:t>v.v ...</w:t>
-      </w:r>
-      <w:proofErr w:type="gramEnd"/>
+        <w:t xml:space="preserve">Với NoSQL </w:t>
+      </w:r>
+      <w:r>
+        <w:t>chúng ta</w:t>
+      </w:r>
+      <w:r>
+        <w:t xml:space="preserve"> có thể mở rộng dữ liệu mà không lo tới những việc như tạo khóa ngoại, khóa chính, kiểm tra ràng buộc .v.v ...</w:t>
+      </w:r>
     </w:p>
     <w:p>
       <w:pPr>
@@ -16329,14 +14610,8 @@
         <w:ind w:firstLine="0"/>
       </w:pPr>
       <w:r>
-        <w:lastRenderedPageBreak/>
-        <w:t>NoSQL được sử dụng ở rất nhiều công ty, tập đoàn lớn, ví dụ như FaceBook sử dụng Cassandra do FaceBook phát triển, Google phát triển và sử dụng BigTable</w:t>
-      </w:r>
-      <w:proofErr w:type="gramStart"/>
-      <w:r>
-        <w:t>,...</w:t>
-      </w:r>
-      <w:proofErr w:type="gramEnd"/>
+        <w:t>NoSQL được sử dụng ở rất nhiều công ty, tập đoàn lớn, ví dụ như FaceBook sử dụng Cassandra do FaceBook phát triển, Google phát triển và sử dụng BigTable,...</w:t>
+      </w:r>
     </w:p>
     <w:p>
       <w:pPr>
@@ -16353,7 +14628,7 @@
           <w:szCs w:val="26"/>
         </w:rPr>
       </w:pPr>
-      <w:bookmarkStart w:id="33" w:name="_Toc23763428"/>
+      <w:bookmarkStart w:id="34" w:name="_Toc23763428"/>
       <w:r>
         <w:rPr>
           <w:rFonts w:ascii="Times New Roman" w:hAnsi="Times New Roman" w:cs="Times New Roman"/>
@@ -16367,7 +14642,7 @@
         </w:rPr>
         <w:t>2.3.2. MongoDB là gì?</w:t>
       </w:r>
-      <w:bookmarkEnd w:id="33"/>
+      <w:bookmarkEnd w:id="34"/>
     </w:p>
     <w:p>
       <w:pPr>
@@ -16470,15 +14745,11 @@
         <w:t xml:space="preserve"> </w:t>
       </w:r>
       <w:r>
-        <w:t xml:space="preserve">Các collection trong MongoDB được cấu trúc rất linh hoạt, cho phép các dữ liệu lưu trữ không cần tuân </w:t>
-      </w:r>
-      <w:proofErr w:type="gramStart"/>
-      <w:r>
-        <w:t>theo</w:t>
-      </w:r>
-      <w:proofErr w:type="gramEnd"/>
-      <w:r>
-        <w:t xml:space="preserve"> một cấu trúc nhất định.</w:t>
+        <w:t xml:space="preserve">Các collection trong MongoDB được cấu trúc rất linh hoạt, cho phép </w:t>
+      </w:r>
+      <w:r>
+        <w:lastRenderedPageBreak/>
+        <w:t>các dữ liệu lưu trữ không cần tuân theo một cấu trúc nhất định.</w:t>
       </w:r>
       <w:r>
         <w:t xml:space="preserve"> </w:t>
@@ -16505,7 +14776,7 @@
           <w:szCs w:val="26"/>
         </w:rPr>
       </w:pPr>
-      <w:bookmarkStart w:id="34" w:name="_Toc23763429"/>
+      <w:bookmarkStart w:id="35" w:name="_Toc23763429"/>
       <w:r>
         <w:rPr>
           <w:rFonts w:ascii="Times New Roman" w:hAnsi="Times New Roman" w:cs="Times New Roman"/>
@@ -16519,11 +14790,17 @@
         </w:rPr>
         <w:t>2.3.3. Ưu điểm</w:t>
       </w:r>
-      <w:bookmarkEnd w:id="34"/>
-    </w:p>
-    <w:p>
-      <w:r>
-        <w:t>Do MongoDB sử dụng lưu trữ dữ liệu dưới dạng Document JSON nên mỗi một collection sẽ có các kích cỡ và các document khác nhau, linh hoạt trong việc lưu trữ dữ liệu, nên bạn muốn gì thì cứ insert vào thoải mái.</w:t>
+      <w:bookmarkEnd w:id="35"/>
+    </w:p>
+    <w:p>
+      <w:r>
+        <w:t xml:space="preserve">Do MongoDB sử dụng lưu trữ dữ liệu dưới dạng Document JSON nên mỗi một collection sẽ có các kích cỡ và các document khác nhau, linh hoạt trong việc lưu trữ dữ liệu, nên </w:t>
+      </w:r>
+      <w:r>
+        <w:t>chúng ta</w:t>
+      </w:r>
+      <w:r>
+        <w:t xml:space="preserve"> muốn gì thì cứ insert vào thoải mái.</w:t>
       </w:r>
       <w:r>
         <w:t xml:space="preserve"> </w:t>
@@ -16550,11 +14827,7 @@
     </w:p>
     <w:p>
       <w:r>
-        <w:t xml:space="preserve">Hiệu năng cao: Tốc độ truy vấn (find, update, insert, delete) của MongoDB nhanh hơn hẳn so với các hệ quản trị cơ sở dữ liệu quan hệ (RDBMS). Với một lượng dữ liệu </w:t>
-      </w:r>
-      <w:r>
-        <w:lastRenderedPageBreak/>
-        <w:t>đủ lớn thì thử nghiệm cho thấy tốc độ insert của MongoDB có thể nhanh tới gấp 100 lần so với</w:t>
+        <w:t>Hiệu năng cao: Tốc độ truy vấn (find, update, insert, delete) của MongoDB nhanh hơn hẳn so với các hệ quản trị cơ sở dữ liệu quan hệ (RDBMS). Với một lượng dữ liệu đủ lớn thì thử nghiệm cho thấy tốc độ insert của MongoDB có thể nhanh tới gấp 100 lần so với</w:t>
       </w:r>
       <w:r>
         <w:t xml:space="preserve"> </w:t>
@@ -16567,7 +14840,7 @@
       <w:pPr>
         <w:keepNext/>
         <w:shd w:val="clear" w:color="auto" w:fill="FFFFFF"/>
-        <w:spacing w:before="100" w:beforeAutospacing="1" w:after="120" w:line="240" w:lineRule="auto"/>
+        <w:spacing w:before="100" w:beforeAutospacing="1" w:after="120"/>
         <w:ind w:left="720" w:firstLine="0"/>
         <w:jc w:val="center"/>
       </w:pPr>
@@ -16579,6 +14852,7 @@
           <w:sz w:val="27"/>
           <w:szCs w:val="27"/>
         </w:rPr>
+        <w:lastRenderedPageBreak/>
         <w:drawing>
           <wp:inline distT="0" distB="0" distL="0" distR="0" wp14:anchorId="5EEFDFFC" wp14:editId="3370B4FE">
             <wp:extent cx="3838575" cy="3390900"/>
@@ -16597,7 +14871,7 @@
                     </pic:cNvPicPr>
                   </pic:nvPicPr>
                   <pic:blipFill>
-                    <a:blip r:embed="rId23">
+                    <a:blip r:embed="rId25">
                       <a:extLst>
                         <a:ext uri="{28A0092B-C50C-407E-A947-70E740481C1C}">
                           <a14:useLocalDpi xmlns:a14="http://schemas.microsoft.com/office/drawing/2010/main" val="0"/>
@@ -16632,6 +14906,7 @@
     <w:p>
       <w:pPr>
         <w:pStyle w:val="Caption"/>
+        <w:spacing w:line="360" w:lineRule="auto"/>
         <w:jc w:val="center"/>
         <w:rPr>
           <w:rFonts w:ascii="Open Sans" w:eastAsia="Times New Roman" w:hAnsi="Open Sans" w:cs="Open Sans"/>
@@ -16710,7 +14985,7 @@
           <w:color w:val="auto"/>
         </w:rPr>
       </w:pPr>
-      <w:bookmarkStart w:id="35" w:name="_Toc23763430"/>
+      <w:bookmarkStart w:id="36" w:name="_Toc23763430"/>
       <w:r>
         <w:rPr>
           <w:rFonts w:ascii="Times New Roman" w:eastAsia="Times New Roman" w:hAnsi="Times New Roman" w:cs="Times New Roman"/>
@@ -16722,7 +14997,7 @@
         </w:rPr>
         <w:t>2.3.4. Nhược điểm</w:t>
       </w:r>
-      <w:bookmarkEnd w:id="35"/>
+      <w:bookmarkEnd w:id="36"/>
       <w:r>
         <w:rPr>
           <w:rFonts w:ascii="Times New Roman" w:eastAsia="Times New Roman" w:hAnsi="Times New Roman" w:cs="Times New Roman"/>
@@ -16751,6 +15026,7 @@
       </w:r>
     </w:p>
     <w:p/>
+    <w:p/>
     <w:p>
       <w:pPr>
         <w:pStyle w:val="Heading1"/>
@@ -16764,8 +15040,8 @@
           <w:lang w:eastAsia="vi-VN"/>
         </w:rPr>
       </w:pPr>
-      <w:bookmarkStart w:id="36" w:name="_Toc533674938"/>
-      <w:bookmarkStart w:id="37" w:name="_Toc23763431"/>
+      <w:bookmarkStart w:id="37" w:name="_Toc533674938"/>
+      <w:bookmarkStart w:id="38" w:name="_Toc23763431"/>
       <w:r>
         <w:rPr>
           <w:rFonts w:ascii="Times New Roman" w:eastAsia="Times New Roman" w:hAnsi="Times New Roman" w:cs="Times New Roman"/>
@@ -16778,7 +15054,7 @@
         <w:lastRenderedPageBreak/>
         <w:t xml:space="preserve">CHƯƠNG 3:  PHÂN TÍCH VÀ THIẾT KẾ </w:t>
       </w:r>
-      <w:bookmarkEnd w:id="36"/>
+      <w:bookmarkEnd w:id="37"/>
       <w:r>
         <w:rPr>
           <w:rFonts w:ascii="Times New Roman" w:eastAsia="Times New Roman" w:hAnsi="Times New Roman" w:cs="Times New Roman"/>
@@ -16790,7 +15066,7 @@
         </w:rPr>
         <w:t>PHẦN MỀM</w:t>
       </w:r>
-      <w:bookmarkEnd w:id="37"/>
+      <w:bookmarkEnd w:id="38"/>
     </w:p>
     <w:p>
       <w:pPr>
@@ -16803,8 +15079,8 @@
           <w:lang w:val="vi-VN" w:eastAsia="vi-VN"/>
         </w:rPr>
       </w:pPr>
-      <w:bookmarkStart w:id="38" w:name="_Toc533674939"/>
-      <w:bookmarkStart w:id="39" w:name="_Toc23763432"/>
+      <w:bookmarkStart w:id="39" w:name="_Toc533674939"/>
+      <w:bookmarkStart w:id="40" w:name="_Toc23763432"/>
       <w:r>
         <w:rPr>
           <w:rFonts w:ascii="Times New Roman" w:hAnsi="Times New Roman" w:cs="Times New Roman"/>
@@ -16832,8 +15108,8 @@
         </w:rPr>
         <w:t xml:space="preserve">   Định nghĩa lại bài toán</w:t>
       </w:r>
-      <w:bookmarkEnd w:id="38"/>
       <w:bookmarkEnd w:id="39"/>
+      <w:bookmarkEnd w:id="40"/>
     </w:p>
     <w:p>
       <w:pPr>
@@ -16849,8 +15125,8 @@
           <w:lang w:val="vi-VN" w:eastAsia="vi-VN"/>
         </w:rPr>
       </w:pPr>
-      <w:bookmarkStart w:id="40" w:name="_Toc533674940"/>
-      <w:bookmarkStart w:id="41" w:name="_Toc23763433"/>
+      <w:bookmarkStart w:id="41" w:name="_Toc533674940"/>
+      <w:bookmarkStart w:id="42" w:name="_Toc23763433"/>
       <w:r>
         <w:rPr>
           <w:rFonts w:ascii="Times New Roman" w:hAnsi="Times New Roman" w:cs="Times New Roman"/>
@@ -16887,8 +15163,8 @@
         </w:rPr>
         <w:t>Xác định vai trò người dùng</w:t>
       </w:r>
-      <w:bookmarkEnd w:id="40"/>
       <w:bookmarkEnd w:id="41"/>
+      <w:bookmarkEnd w:id="42"/>
     </w:p>
     <w:p>
       <w:pPr>
@@ -17032,8 +15308,8 @@
           <w:lang w:val="vi-VN"/>
         </w:rPr>
       </w:pPr>
-      <w:bookmarkStart w:id="42" w:name="_Toc533674941"/>
-      <w:bookmarkStart w:id="43" w:name="_Toc23763434"/>
+      <w:bookmarkStart w:id="43" w:name="_Toc533674941"/>
+      <w:bookmarkStart w:id="44" w:name="_Toc23763434"/>
       <w:r>
         <w:rPr>
           <w:rFonts w:ascii="Times New Roman" w:hAnsi="Times New Roman" w:cs="Times New Roman"/>
@@ -17069,8 +15345,8 @@
         </w:rPr>
         <w:t xml:space="preserve">   Các yêu cầu ứng dụng đối với người dùng</w:t>
       </w:r>
-      <w:bookmarkEnd w:id="42"/>
       <w:bookmarkEnd w:id="43"/>
+      <w:bookmarkEnd w:id="44"/>
     </w:p>
     <w:p>
       <w:pPr>
@@ -17187,8 +15463,8 @@
           <w:color w:val="000000" w:themeColor="text1"/>
         </w:rPr>
       </w:pPr>
-      <w:bookmarkStart w:id="44" w:name="_Toc533674942"/>
-      <w:bookmarkStart w:id="45" w:name="_Toc23763435"/>
+      <w:bookmarkStart w:id="45" w:name="_Toc533674942"/>
+      <w:bookmarkStart w:id="46" w:name="_Toc23763435"/>
       <w:r>
         <w:rPr>
           <w:rFonts w:ascii="Times New Roman" w:hAnsi="Times New Roman" w:cs="Times New Roman"/>
@@ -17215,7 +15491,7 @@
         </w:rPr>
         <w:t xml:space="preserve">   Phân tích</w:t>
       </w:r>
-      <w:bookmarkEnd w:id="44"/>
+      <w:bookmarkEnd w:id="45"/>
       <w:r>
         <w:rPr>
           <w:rFonts w:ascii="Times New Roman" w:hAnsi="Times New Roman" w:cs="Times New Roman"/>
@@ -17224,7 +15500,7 @@
         </w:rPr>
         <w:t xml:space="preserve"> đặc tả yêu cầu và thiết kế database</w:t>
       </w:r>
-      <w:bookmarkEnd w:id="45"/>
+      <w:bookmarkEnd w:id="46"/>
     </w:p>
     <w:p>
       <w:pPr>
@@ -17240,8 +15516,8 @@
           <w:lang w:val="fr-FR"/>
         </w:rPr>
       </w:pPr>
-      <w:bookmarkStart w:id="46" w:name="_Toc533674943"/>
-      <w:bookmarkStart w:id="47" w:name="_Toc23763436"/>
+      <w:bookmarkStart w:id="47" w:name="_Toc533674943"/>
+      <w:bookmarkStart w:id="48" w:name="_Toc23763436"/>
       <w:r>
         <w:rPr>
           <w:rFonts w:ascii="Times New Roman" w:hAnsi="Times New Roman" w:cs="Times New Roman"/>
@@ -17278,8 +15554,8 @@
         </w:rPr>
         <w:t>Đặc tả yêu cầu</w:t>
       </w:r>
-      <w:bookmarkEnd w:id="46"/>
       <w:bookmarkEnd w:id="47"/>
+      <w:bookmarkEnd w:id="48"/>
     </w:p>
     <w:p>
       <w:pPr>
@@ -19909,7 +18185,6 @@
                 <w:szCs w:val="26"/>
               </w:rPr>
             </w:pPr>
-            <w:proofErr w:type="gramStart"/>
             <w:r>
               <w:rPr>
                 <w:rFonts w:cs="Times New Roman"/>
@@ -19926,16 +18201,7 @@
                 <w:color w:val="000000" w:themeColor="text1"/>
                 <w:szCs w:val="26"/>
               </w:rPr>
-              <w:t xml:space="preserve"> có</w:t>
-            </w:r>
-            <w:proofErr w:type="gramEnd"/>
-            <w:r>
-              <w:rPr>
-                <w:rFonts w:cs="Times New Roman"/>
-                <w:color w:val="000000" w:themeColor="text1"/>
-                <w:szCs w:val="26"/>
-              </w:rPr>
-              <w:t xml:space="preserve"> yêu cầu được duyệt và camera thao tác trên web.</w:t>
+              <w:t xml:space="preserve"> có yêu cầu được duyệt và camera thao tác trên web.</w:t>
             </w:r>
           </w:p>
         </w:tc>
@@ -20031,25 +18297,7 @@
                 <w:color w:val="000000" w:themeColor="text1"/>
                 <w:szCs w:val="26"/>
               </w:rPr>
-              <w:t xml:space="preserve"> có yêu cầu thuộc thời gian hiện tại hay không</w:t>
-            </w:r>
-            <w:proofErr w:type="gramStart"/>
-            <w:r>
-              <w:rPr>
-                <w:rFonts w:cs="Times New Roman"/>
-                <w:color w:val="000000" w:themeColor="text1"/>
-                <w:szCs w:val="26"/>
-              </w:rPr>
-              <w:t>?.</w:t>
-            </w:r>
-            <w:proofErr w:type="gramEnd"/>
-            <w:r>
-              <w:rPr>
-                <w:rFonts w:cs="Times New Roman"/>
-                <w:color w:val="000000" w:themeColor="text1"/>
-                <w:szCs w:val="26"/>
-              </w:rPr>
-              <w:t xml:space="preserve"> Nếu có duyệt camera của </w:t>
+              <w:t xml:space="preserve"> có yêu cầu thuộc thời gian hiện tại hay không?. Nếu có duyệt camera của </w:t>
             </w:r>
             <w:r>
               <w:rPr>
@@ -20855,7 +19103,7 @@
           <w:lang w:val="fr-FR"/>
         </w:rPr>
       </w:pPr>
-      <w:bookmarkStart w:id="48" w:name="_Toc23763437"/>
+      <w:bookmarkStart w:id="49" w:name="_Toc23763437"/>
     </w:p>
     <w:p>
       <w:pPr>
@@ -20946,7 +19194,7 @@
         </w:rPr>
         <w:t xml:space="preserve"> yêu cầu</w:t>
       </w:r>
-      <w:bookmarkEnd w:id="48"/>
+      <w:bookmarkEnd w:id="49"/>
     </w:p>
     <w:p>
       <w:pPr>
@@ -20992,7 +19240,7 @@
                     </pic:cNvPicPr>
                   </pic:nvPicPr>
                   <pic:blipFill>
-                    <a:blip r:embed="rId24">
+                    <a:blip r:embed="rId26">
                       <a:extLst>
                         <a:ext uri="{28A0092B-C50C-407E-A947-70E740481C1C}">
                           <a14:useLocalDpi xmlns:a14="http://schemas.microsoft.com/office/drawing/2010/main" val="0"/>
@@ -21148,7 +19396,7 @@
                     </pic:cNvPicPr>
                   </pic:nvPicPr>
                   <pic:blipFill>
-                    <a:blip r:embed="rId25">
+                    <a:blip r:embed="rId27">
                       <a:extLst>
                         <a:ext uri="{28A0092B-C50C-407E-A947-70E740481C1C}">
                           <a14:useLocalDpi xmlns:a14="http://schemas.microsoft.com/office/drawing/2010/main" val="0"/>
@@ -21307,7 +19555,7 @@
                     </pic:cNvPicPr>
                   </pic:nvPicPr>
                   <pic:blipFill>
-                    <a:blip r:embed="rId26">
+                    <a:blip r:embed="rId28">
                       <a:extLst>
                         <a:ext uri="{28A0092B-C50C-407E-A947-70E740481C1C}">
                           <a14:useLocalDpi xmlns:a14="http://schemas.microsoft.com/office/drawing/2010/main" val="0"/>
@@ -21465,7 +19713,7 @@
                     </pic:cNvPicPr>
                   </pic:nvPicPr>
                   <pic:blipFill>
-                    <a:blip r:embed="rId27">
+                    <a:blip r:embed="rId29">
                       <a:extLst>
                         <a:ext uri="{28A0092B-C50C-407E-A947-70E740481C1C}">
                           <a14:useLocalDpi xmlns:a14="http://schemas.microsoft.com/office/drawing/2010/main" val="0"/>
@@ -21614,21 +19862,12 @@
           <w:bCs/>
         </w:rPr>
       </w:pPr>
-      <w:proofErr w:type="gramStart"/>
       <w:r>
         <w:rPr>
           <w:b/>
           <w:bCs/>
         </w:rPr>
-        <w:t>a</w:t>
-      </w:r>
-      <w:proofErr w:type="gramEnd"/>
-      <w:r>
-        <w:rPr>
-          <w:b/>
-          <w:bCs/>
-        </w:rPr>
-        <w:t>.</w:t>
+        <w:t>a.</w:t>
       </w:r>
       <w:r>
         <w:rPr>
@@ -21973,7 +20212,7 @@
                     </pic:cNvPicPr>
                   </pic:nvPicPr>
                   <pic:blipFill>
-                    <a:blip r:embed="rId28">
+                    <a:blip r:embed="rId30">
                       <a:extLst>
                         <a:ext uri="{28A0092B-C50C-407E-A947-70E740481C1C}">
                           <a14:useLocalDpi xmlns:a14="http://schemas.microsoft.com/office/drawing/2010/main" val="0"/>
@@ -22087,7 +20326,6 @@
           <w:szCs w:val="26"/>
         </w:rPr>
       </w:pPr>
-      <w:proofErr w:type="gramStart"/>
       <w:r>
         <w:rPr>
           <w:rFonts w:cs="Times New Roman"/>
@@ -22097,18 +20335,7 @@
           <w:szCs w:val="26"/>
         </w:rPr>
         <w:lastRenderedPageBreak/>
-        <w:t>b</w:t>
-      </w:r>
-      <w:proofErr w:type="gramEnd"/>
-      <w:r>
-        <w:rPr>
-          <w:rFonts w:cs="Times New Roman"/>
-          <w:b/>
-          <w:bCs/>
-          <w:color w:val="000000" w:themeColor="text1"/>
-          <w:szCs w:val="26"/>
-        </w:rPr>
-        <w:t>. Đăng xuất</w:t>
+        <w:t>b. Đăng xuất</w:t>
       </w:r>
     </w:p>
     <w:p>
@@ -22409,7 +20636,7 @@
                     </pic:cNvPicPr>
                   </pic:nvPicPr>
                   <pic:blipFill>
-                    <a:blip r:embed="rId29">
+                    <a:blip r:embed="rId31">
                       <a:extLst>
                         <a:ext uri="{28A0092B-C50C-407E-A947-70E740481C1C}">
                           <a14:useLocalDpi xmlns:a14="http://schemas.microsoft.com/office/drawing/2010/main" val="0"/>
@@ -22564,7 +20791,7 @@
                     </pic:cNvPicPr>
                   </pic:nvPicPr>
                   <pic:blipFill>
-                    <a:blip r:embed="rId30">
+                    <a:blip r:embed="rId32">
                       <a:extLst>
                         <a:ext uri="{28A0092B-C50C-407E-A947-70E740481C1C}">
                           <a14:useLocalDpi xmlns:a14="http://schemas.microsoft.com/office/drawing/2010/main" val="0"/>
@@ -23184,7 +21411,7 @@
                     </pic:cNvPicPr>
                   </pic:nvPicPr>
                   <pic:blipFill>
-                    <a:blip r:embed="rId31">
+                    <a:blip r:embed="rId33">
                       <a:extLst>
                         <a:ext uri="{28A0092B-C50C-407E-A947-70E740481C1C}">
                           <a14:useLocalDpi xmlns:a14="http://schemas.microsoft.com/office/drawing/2010/main" val="0"/>
@@ -23292,22 +21519,13 @@
           <w:bCs/>
         </w:rPr>
       </w:pPr>
-      <w:proofErr w:type="gramStart"/>
       <w:r>
         <w:rPr>
           <w:b/>
           <w:bCs/>
         </w:rPr>
         <w:lastRenderedPageBreak/>
-        <w:t>d</w:t>
-      </w:r>
-      <w:proofErr w:type="gramEnd"/>
-      <w:r>
-        <w:rPr>
-          <w:b/>
-          <w:bCs/>
-        </w:rPr>
-        <w:t>. Đổi mật khẩu</w:t>
+        <w:t>d. Đổi mật khẩu</w:t>
       </w:r>
     </w:p>
     <w:p>
@@ -23683,7 +21901,7 @@
                     </pic:cNvPicPr>
                   </pic:nvPicPr>
                   <pic:blipFill>
-                    <a:blip r:embed="rId32">
+                    <a:blip r:embed="rId34">
                       <a:extLst>
                         <a:ext uri="{28A0092B-C50C-407E-A947-70E740481C1C}">
                           <a14:useLocalDpi xmlns:a14="http://schemas.microsoft.com/office/drawing/2010/main" val="0"/>
@@ -24116,7 +22334,7 @@
                     </pic:cNvPicPr>
                   </pic:nvPicPr>
                   <pic:blipFill>
-                    <a:blip r:embed="rId33">
+                    <a:blip r:embed="rId35">
                       <a:extLst>
                         <a:ext uri="{28A0092B-C50C-407E-A947-70E740481C1C}">
                           <a14:useLocalDpi xmlns:a14="http://schemas.microsoft.com/office/drawing/2010/main" val="0"/>
@@ -24647,7 +22865,7 @@
                     </pic:cNvPicPr>
                   </pic:nvPicPr>
                   <pic:blipFill>
-                    <a:blip r:embed="rId34">
+                    <a:blip r:embed="rId36">
                       <a:extLst>
                         <a:ext uri="{28A0092B-C50C-407E-A947-70E740481C1C}">
                           <a14:useLocalDpi xmlns:a14="http://schemas.microsoft.com/office/drawing/2010/main" val="0"/>
@@ -25116,7 +23334,7 @@
                     </pic:cNvPicPr>
                   </pic:nvPicPr>
                   <pic:blipFill>
-                    <a:blip r:embed="rId35">
+                    <a:blip r:embed="rId37">
                       <a:extLst>
                         <a:ext uri="{28A0092B-C50C-407E-A947-70E740481C1C}">
                           <a14:useLocalDpi xmlns:a14="http://schemas.microsoft.com/office/drawing/2010/main" val="0"/>
@@ -25566,7 +23784,7 @@
                     </pic:cNvPicPr>
                   </pic:nvPicPr>
                   <pic:blipFill>
-                    <a:blip r:embed="rId36">
+                    <a:blip r:embed="rId38">
                       <a:extLst>
                         <a:ext uri="{28A0092B-C50C-407E-A947-70E740481C1C}">
                           <a14:useLocalDpi xmlns:a14="http://schemas.microsoft.com/office/drawing/2010/main" val="0"/>
@@ -26090,7 +24308,7 @@
                     </pic:cNvPicPr>
                   </pic:nvPicPr>
                   <pic:blipFill>
-                    <a:blip r:embed="rId37">
+                    <a:blip r:embed="rId39">
                       <a:extLst>
                         <a:ext uri="{28A0092B-C50C-407E-A947-70E740481C1C}">
                           <a14:useLocalDpi xmlns:a14="http://schemas.microsoft.com/office/drawing/2010/main" val="0"/>
@@ -26562,7 +24780,7 @@
                     </pic:cNvPicPr>
                   </pic:nvPicPr>
                   <pic:blipFill>
-                    <a:blip r:embed="rId38">
+                    <a:blip r:embed="rId40">
                       <a:extLst>
                         <a:ext uri="{28A0092B-C50C-407E-A947-70E740481C1C}">
                           <a14:useLocalDpi xmlns:a14="http://schemas.microsoft.com/office/drawing/2010/main" val="0"/>
@@ -27028,7 +25246,7 @@
                     </pic:cNvPicPr>
                   </pic:nvPicPr>
                   <pic:blipFill>
-                    <a:blip r:embed="rId39">
+                    <a:blip r:embed="rId41">
                       <a:extLst>
                         <a:ext uri="{28A0092B-C50C-407E-A947-70E740481C1C}">
                           <a14:useLocalDpi xmlns:a14="http://schemas.microsoft.com/office/drawing/2010/main" val="0"/>
@@ -27485,7 +25703,7 @@
                     </pic:cNvPicPr>
                   </pic:nvPicPr>
                   <pic:blipFill>
-                    <a:blip r:embed="rId40">
+                    <a:blip r:embed="rId42">
                       <a:extLst>
                         <a:ext uri="{28A0092B-C50C-407E-A947-70E740481C1C}">
                           <a14:useLocalDpi xmlns:a14="http://schemas.microsoft.com/office/drawing/2010/main" val="0"/>
@@ -28002,7 +26220,7 @@
                     </pic:cNvPicPr>
                   </pic:nvPicPr>
                   <pic:blipFill>
-                    <a:blip r:embed="rId41">
+                    <a:blip r:embed="rId43">
                       <a:extLst>
                         <a:ext uri="{28A0092B-C50C-407E-A947-70E740481C1C}">
                           <a14:useLocalDpi xmlns:a14="http://schemas.microsoft.com/office/drawing/2010/main" val="0"/>
@@ -28474,7 +26692,7 @@
                     </pic:cNvPicPr>
                   </pic:nvPicPr>
                   <pic:blipFill>
-                    <a:blip r:embed="rId42">
+                    <a:blip r:embed="rId44">
                       <a:extLst>
                         <a:ext uri="{28A0092B-C50C-407E-A947-70E740481C1C}">
                           <a14:useLocalDpi xmlns:a14="http://schemas.microsoft.com/office/drawing/2010/main" val="0"/>
@@ -28870,7 +27088,7 @@
                     </pic:cNvPicPr>
                   </pic:nvPicPr>
                   <pic:blipFill>
-                    <a:blip r:embed="rId43">
+                    <a:blip r:embed="rId45">
                       <a:extLst>
                         <a:ext uri="{28A0092B-C50C-407E-A947-70E740481C1C}">
                           <a14:useLocalDpi xmlns:a14="http://schemas.microsoft.com/office/drawing/2010/main" val="0"/>
@@ -29314,7 +27532,7 @@
                     </pic:cNvPicPr>
                   </pic:nvPicPr>
                   <pic:blipFill>
-                    <a:blip r:embed="rId44">
+                    <a:blip r:embed="rId46">
                       <a:extLst>
                         <a:ext uri="{28A0092B-C50C-407E-A947-70E740481C1C}">
                           <a14:useLocalDpi xmlns:a14="http://schemas.microsoft.com/office/drawing/2010/main" val="0"/>
@@ -29460,15 +27678,7 @@
         <w:t xml:space="preserve">” </w:t>
       </w:r>
       <w:r>
-        <w:t xml:space="preserve">tổ chức livestream </w:t>
-      </w:r>
-      <w:proofErr w:type="gramStart"/>
-      <w:r>
-        <w:t>theo</w:t>
-      </w:r>
-      <w:proofErr w:type="gramEnd"/>
-      <w:r>
-        <w:t xml:space="preserve"> yêu cầu được duyệt. Người dùng </w:t>
+        <w:t xml:space="preserve">tổ chức livestream theo yêu cầu được duyệt. Người dùng </w:t>
       </w:r>
       <w:r>
         <w:rPr>
@@ -29989,15 +28199,7 @@
         <w:t xml:space="preserve">. </w:t>
       </w:r>
       <w:r>
-        <w:t xml:space="preserve">Và phá thưởng cho người dùng thắng cuộc </w:t>
-      </w:r>
-      <w:proofErr w:type="gramStart"/>
-      <w:r>
-        <w:t>theo</w:t>
-      </w:r>
-      <w:proofErr w:type="gramEnd"/>
-      <w:r>
-        <w:t xml:space="preserve"> cấu hình của yêu cầu từ phía </w:t>
+        <w:t xml:space="preserve">Và phá thưởng cho người dùng thắng cuộc theo cấu hình của yêu cầu từ phía </w:t>
       </w:r>
       <w:r>
         <w:rPr>
@@ -30068,7 +28270,7 @@
                     </pic:cNvPicPr>
                   </pic:nvPicPr>
                   <pic:blipFill>
-                    <a:blip r:embed="rId45">
+                    <a:blip r:embed="rId47">
                       <a:extLst>
                         <a:ext uri="{28A0092B-C50C-407E-A947-70E740481C1C}">
                           <a14:useLocalDpi xmlns:a14="http://schemas.microsoft.com/office/drawing/2010/main" val="0"/>
@@ -30178,7 +28380,7 @@
           <w:color w:val="000000" w:themeColor="text1"/>
         </w:rPr>
       </w:pPr>
-      <w:bookmarkStart w:id="49" w:name="_Toc23763438"/>
+      <w:bookmarkStart w:id="50" w:name="_Toc23763438"/>
       <w:r>
         <w:rPr>
           <w:rFonts w:ascii="Times New Roman" w:hAnsi="Times New Roman" w:cs="Times New Roman"/>
@@ -30214,7 +28416,7 @@
         </w:rPr>
         <w:t>Thiết kế databse</w:t>
       </w:r>
-      <w:bookmarkEnd w:id="49"/>
+      <w:bookmarkEnd w:id="50"/>
     </w:p>
     <w:p>
       <w:pPr>
@@ -30244,7 +28446,7 @@
                     </pic:cNvPicPr>
                   </pic:nvPicPr>
                   <pic:blipFill>
-                    <a:blip r:embed="rId46">
+                    <a:blip r:embed="rId48">
                       <a:extLst>
                         <a:ext uri="{28A0092B-C50C-407E-A947-70E740481C1C}">
                           <a14:useLocalDpi xmlns:a14="http://schemas.microsoft.com/office/drawing/2010/main" val="0"/>
@@ -30359,7 +28561,7 @@
           <w:szCs w:val="26"/>
         </w:rPr>
       </w:pPr>
-      <w:bookmarkStart w:id="50" w:name="_Toc23763439"/>
+      <w:bookmarkStart w:id="51" w:name="_Toc23763439"/>
       <w:r>
         <w:rPr>
           <w:rFonts w:ascii="Times New Roman" w:hAnsi="Times New Roman" w:cs="Times New Roman"/>
@@ -30386,7 +28588,7 @@
         </w:rPr>
         <w:t xml:space="preserve"> (người dùng)</w:t>
       </w:r>
-      <w:bookmarkEnd w:id="50"/>
+      <w:bookmarkEnd w:id="51"/>
     </w:p>
     <w:tbl>
       <w:tblPr>
@@ -31411,7 +29613,7 @@
           <w:szCs w:val="26"/>
         </w:rPr>
       </w:pPr>
-      <w:bookmarkStart w:id="51" w:name="_Toc23763440"/>
+      <w:bookmarkStart w:id="52" w:name="_Toc23763440"/>
       <w:r>
         <w:rPr>
           <w:rFonts w:ascii="Times New Roman" w:hAnsi="Times New Roman" w:cs="Times New Roman"/>
@@ -31477,7 +29679,7 @@
         </w:rPr>
         <w:t xml:space="preserve"> (quà tặng)</w:t>
       </w:r>
-      <w:bookmarkEnd w:id="51"/>
+      <w:bookmarkEnd w:id="52"/>
     </w:p>
     <w:tbl>
       <w:tblPr>
@@ -32429,7 +30631,7 @@
           <w:szCs w:val="26"/>
         </w:rPr>
       </w:pPr>
-      <w:bookmarkStart w:id="52" w:name="_Toc23763441"/>
+      <w:bookmarkStart w:id="53" w:name="_Toc23763441"/>
       <w:r>
         <w:rPr>
           <w:rFonts w:ascii="Times New Roman" w:hAnsi="Times New Roman" w:cs="Times New Roman"/>
@@ -32482,7 +30684,7 @@
         </w:rPr>
         <w:t>user_requests (yêu cầu của agent)</w:t>
       </w:r>
-      <w:bookmarkEnd w:id="52"/>
+      <w:bookmarkEnd w:id="53"/>
     </w:p>
     <w:tbl>
       <w:tblPr>
@@ -33676,7 +31878,7 @@
           <w:szCs w:val="26"/>
         </w:rPr>
       </w:pPr>
-      <w:bookmarkStart w:id="53" w:name="_Toc23763442"/>
+      <w:bookmarkStart w:id="54" w:name="_Toc23763442"/>
       <w:r>
         <w:rPr>
           <w:rFonts w:ascii="Times New Roman" w:hAnsi="Times New Roman" w:cs="Times New Roman"/>
@@ -33742,7 +31944,7 @@
         </w:rPr>
         <w:t>questions (câu hỏi)</w:t>
       </w:r>
-      <w:bookmarkEnd w:id="53"/>
+      <w:bookmarkEnd w:id="54"/>
     </w:p>
     <w:tbl>
       <w:tblPr>
@@ -34506,7 +32708,7 @@
           <w:szCs w:val="26"/>
         </w:rPr>
       </w:pPr>
-      <w:bookmarkStart w:id="54" w:name="_Toc23763443"/>
+      <w:bookmarkStart w:id="55" w:name="_Toc23763443"/>
       <w:r>
         <w:rPr>
           <w:rFonts w:ascii="Times New Roman" w:hAnsi="Times New Roman" w:cs="Times New Roman"/>
@@ -34559,7 +32761,7 @@
         </w:rPr>
         <w:t>answers (câu trả lời)</w:t>
       </w:r>
-      <w:bookmarkEnd w:id="54"/>
+      <w:bookmarkEnd w:id="55"/>
     </w:p>
     <w:tbl>
       <w:tblPr>
@@ -35226,7 +33428,7 @@
           <w:szCs w:val="26"/>
         </w:rPr>
       </w:pPr>
-      <w:bookmarkStart w:id="55" w:name="_Toc23763444"/>
+      <w:bookmarkStart w:id="56" w:name="_Toc23763444"/>
       <w:r>
         <w:rPr>
           <w:rFonts w:ascii="Times New Roman" w:hAnsi="Times New Roman" w:cs="Times New Roman"/>
@@ -35280,7 +33482,7 @@
         </w:rPr>
         <w:t>user_histories (lịch sử chơi)</w:t>
       </w:r>
-      <w:bookmarkEnd w:id="55"/>
+      <w:bookmarkEnd w:id="56"/>
     </w:p>
     <w:tbl>
       <w:tblPr>
@@ -36042,7 +34244,7 @@
           <w:szCs w:val="26"/>
         </w:rPr>
       </w:pPr>
-      <w:bookmarkStart w:id="56" w:name="_Toc23763445"/>
+      <w:bookmarkStart w:id="57" w:name="_Toc23763445"/>
       <w:r>
         <w:rPr>
           <w:rFonts w:ascii="Times New Roman" w:hAnsi="Times New Roman" w:cs="Times New Roman"/>
@@ -36080,8 +34282,8 @@
         </w:rPr>
         <w:t>: GIỚI THIỆU GIAO DIỆN ỨNG DỤNG</w:t>
       </w:r>
-      <w:bookmarkStart w:id="57" w:name="_Toc533674956"/>
-      <w:bookmarkEnd w:id="56"/>
+      <w:bookmarkStart w:id="58" w:name="_Toc533674956"/>
+      <w:bookmarkEnd w:id="57"/>
     </w:p>
     <w:p>
       <w:pPr>
@@ -36095,7 +34297,7 @@
           <w:color w:val="auto"/>
         </w:rPr>
       </w:pPr>
-      <w:bookmarkStart w:id="58" w:name="_Toc23763446"/>
+      <w:bookmarkStart w:id="59" w:name="_Toc23763446"/>
       <w:r>
         <w:rPr>
           <w:rFonts w:ascii="Times New Roman" w:hAnsi="Times New Roman" w:cs="Times New Roman"/>
@@ -36116,9 +34318,9 @@
           <w:iCs/>
           <w:color w:val="auto"/>
         </w:rPr>
-        <w:t xml:space="preserve">.1. Màn hình đăng </w:t>
-      </w:r>
-      <w:proofErr w:type="gramStart"/>
+        <w:t xml:space="preserve">.1. Màn hình đăng nhập , đăng </w:t>
+      </w:r>
+      <w:bookmarkEnd w:id="58"/>
       <w:r>
         <w:rPr>
           <w:rFonts w:ascii="Times New Roman" w:hAnsi="Times New Roman" w:cs="Times New Roman"/>
@@ -36128,9 +34330,8 @@
           <w:iCs/>
           <w:color w:val="auto"/>
         </w:rPr>
-        <w:t>nhập ,</w:t>
-      </w:r>
-      <w:proofErr w:type="gramEnd"/>
+        <w:t>ký</w:t>
+      </w:r>
       <w:r>
         <w:rPr>
           <w:rFonts w:ascii="Times New Roman" w:hAnsi="Times New Roman" w:cs="Times New Roman"/>
@@ -36140,32 +34341,9 @@
           <w:iCs/>
           <w:color w:val="auto"/>
         </w:rPr>
-        <w:t xml:space="preserve"> đăng </w:t>
-      </w:r>
-      <w:bookmarkEnd w:id="57"/>
-      <w:r>
-        <w:rPr>
-          <w:rFonts w:ascii="Times New Roman" w:hAnsi="Times New Roman" w:cs="Times New Roman"/>
-          <w:b/>
-          <w:bCs/>
-          <w:i/>
-          <w:iCs/>
-          <w:color w:val="auto"/>
-        </w:rPr>
-        <w:t>ký</w:t>
-      </w:r>
-      <w:r>
-        <w:rPr>
-          <w:rFonts w:ascii="Times New Roman" w:hAnsi="Times New Roman" w:cs="Times New Roman"/>
-          <w:b/>
-          <w:bCs/>
-          <w:i/>
-          <w:iCs/>
-          <w:color w:val="auto"/>
-        </w:rPr>
         <w:t>, quên mật khẩu</w:t>
       </w:r>
-      <w:bookmarkEnd w:id="58"/>
+      <w:bookmarkEnd w:id="59"/>
     </w:p>
     <w:p>
       <w:pPr>
@@ -36195,7 +34373,7 @@
                     </pic:cNvPicPr>
                   </pic:nvPicPr>
                   <pic:blipFill>
-                    <a:blip r:embed="rId47">
+                    <a:blip r:embed="rId49">
                       <a:extLst>
                         <a:ext uri="{28A0092B-C50C-407E-A947-70E740481C1C}">
                           <a14:useLocalDpi xmlns:a14="http://schemas.microsoft.com/office/drawing/2010/main" val="0"/>
@@ -36329,7 +34507,7 @@
                     </pic:cNvPicPr>
                   </pic:nvPicPr>
                   <pic:blipFill>
-                    <a:blip r:embed="rId48">
+                    <a:blip r:embed="rId50">
                       <a:extLst>
                         <a:ext uri="{28A0092B-C50C-407E-A947-70E740481C1C}">
                           <a14:useLocalDpi xmlns:a14="http://schemas.microsoft.com/office/drawing/2010/main" val="0"/>
@@ -36463,7 +34641,7 @@
                     </pic:cNvPicPr>
                   </pic:nvPicPr>
                   <pic:blipFill>
-                    <a:blip r:embed="rId49">
+                    <a:blip r:embed="rId51">
                       <a:extLst>
                         <a:ext uri="{28A0092B-C50C-407E-A947-70E740481C1C}">
                           <a14:useLocalDpi xmlns:a14="http://schemas.microsoft.com/office/drawing/2010/main" val="0"/>
@@ -36582,7 +34760,7 @@
           <w:color w:val="auto"/>
         </w:rPr>
       </w:pPr>
-      <w:bookmarkStart w:id="59" w:name="_Toc23763447"/>
+      <w:bookmarkStart w:id="60" w:name="_Toc23763447"/>
       <w:r>
         <w:rPr>
           <w:rFonts w:ascii="Times New Roman" w:hAnsi="Times New Roman" w:cs="Times New Roman"/>
@@ -36638,7 +34816,7 @@
         </w:rPr>
         <w:t>trang chủ</w:t>
       </w:r>
-      <w:bookmarkEnd w:id="59"/>
+      <w:bookmarkEnd w:id="60"/>
     </w:p>
     <w:p>
       <w:pPr>
@@ -36668,7 +34846,7 @@
                     </pic:cNvPicPr>
                   </pic:nvPicPr>
                   <pic:blipFill>
-                    <a:blip r:embed="rId50" cstate="print">
+                    <a:blip r:embed="rId52" cstate="print">
                       <a:extLst>
                         <a:ext uri="{28A0092B-C50C-407E-A947-70E740481C1C}">
                           <a14:useLocalDpi xmlns:a14="http://schemas.microsoft.com/office/drawing/2010/main" val="0"/>
@@ -36802,7 +34980,7 @@
                     </pic:cNvPicPr>
                   </pic:nvPicPr>
                   <pic:blipFill>
-                    <a:blip r:embed="rId51" cstate="print">
+                    <a:blip r:embed="rId53" cstate="print">
                       <a:extLst>
                         <a:ext uri="{28A0092B-C50C-407E-A947-70E740481C1C}">
                           <a14:useLocalDpi xmlns:a14="http://schemas.microsoft.com/office/drawing/2010/main" val="0"/>
@@ -36930,7 +35108,7 @@
                     </pic:cNvPicPr>
                   </pic:nvPicPr>
                   <pic:blipFill>
-                    <a:blip r:embed="rId52" cstate="print">
+                    <a:blip r:embed="rId54" cstate="print">
                       <a:extLst>
                         <a:ext uri="{28A0092B-C50C-407E-A947-70E740481C1C}">
                           <a14:useLocalDpi xmlns:a14="http://schemas.microsoft.com/office/drawing/2010/main" val="0"/>
@@ -37043,7 +35221,7 @@
           <w:color w:val="auto"/>
         </w:rPr>
       </w:pPr>
-      <w:bookmarkStart w:id="60" w:name="_Toc23763448"/>
+      <w:bookmarkStart w:id="61" w:name="_Toc23763448"/>
       <w:r>
         <w:rPr>
           <w:rFonts w:ascii="Times New Roman" w:hAnsi="Times New Roman" w:cs="Times New Roman"/>
@@ -37099,7 +35277,7 @@
         </w:rPr>
         <w:t>quản lý quà tặng</w:t>
       </w:r>
-      <w:bookmarkEnd w:id="60"/>
+      <w:bookmarkEnd w:id="61"/>
     </w:p>
     <w:p>
       <w:pPr>
@@ -37129,7 +35307,7 @@
                     </pic:cNvPicPr>
                   </pic:nvPicPr>
                   <pic:blipFill>
-                    <a:blip r:embed="rId53" cstate="print">
+                    <a:blip r:embed="rId55" cstate="print">
                       <a:extLst>
                         <a:ext uri="{28A0092B-C50C-407E-A947-70E740481C1C}">
                           <a14:useLocalDpi xmlns:a14="http://schemas.microsoft.com/office/drawing/2010/main" val="0"/>
@@ -37242,7 +35420,7 @@
           <w:color w:val="auto"/>
         </w:rPr>
       </w:pPr>
-      <w:bookmarkStart w:id="61" w:name="_Toc23763449"/>
+      <w:bookmarkStart w:id="62" w:name="_Toc23763449"/>
       <w:r>
         <w:rPr>
           <w:rFonts w:ascii="Times New Roman" w:hAnsi="Times New Roman" w:cs="Times New Roman"/>
@@ -37299,7 +35477,7 @@
         </w:rPr>
         <w:t>quản lý câu hỏi</w:t>
       </w:r>
-      <w:bookmarkEnd w:id="61"/>
+      <w:bookmarkEnd w:id="62"/>
     </w:p>
     <w:p>
       <w:pPr>
@@ -37329,7 +35507,7 @@
                     </pic:cNvPicPr>
                   </pic:nvPicPr>
                   <pic:blipFill>
-                    <a:blip r:embed="rId54" cstate="print">
+                    <a:blip r:embed="rId56" cstate="print">
                       <a:extLst>
                         <a:ext uri="{28A0092B-C50C-407E-A947-70E740481C1C}">
                           <a14:useLocalDpi xmlns:a14="http://schemas.microsoft.com/office/drawing/2010/main" val="0"/>
@@ -37442,7 +35620,7 @@
           <w:color w:val="auto"/>
         </w:rPr>
       </w:pPr>
-      <w:bookmarkStart w:id="62" w:name="_Toc23763450"/>
+      <w:bookmarkStart w:id="63" w:name="_Toc23763450"/>
       <w:r>
         <w:rPr>
           <w:rFonts w:ascii="Times New Roman" w:hAnsi="Times New Roman" w:cs="Times New Roman"/>
@@ -37498,7 +35676,7 @@
         </w:rPr>
         <w:t>quản lý yêu cầu</w:t>
       </w:r>
-      <w:bookmarkEnd w:id="62"/>
+      <w:bookmarkEnd w:id="63"/>
     </w:p>
     <w:p>
       <w:pPr>
@@ -37528,7 +35706,7 @@
                     </pic:cNvPicPr>
                   </pic:nvPicPr>
                   <pic:blipFill>
-                    <a:blip r:embed="rId55" cstate="print">
+                    <a:blip r:embed="rId57" cstate="print">
                       <a:extLst>
                         <a:ext uri="{28A0092B-C50C-407E-A947-70E740481C1C}">
                           <a14:useLocalDpi xmlns:a14="http://schemas.microsoft.com/office/drawing/2010/main" val="0"/>
@@ -37662,7 +35840,7 @@
                     </pic:cNvPicPr>
                   </pic:nvPicPr>
                   <pic:blipFill>
-                    <a:blip r:embed="rId56" cstate="print">
+                    <a:blip r:embed="rId58" cstate="print">
                       <a:extLst>
                         <a:ext uri="{28A0092B-C50C-407E-A947-70E740481C1C}">
                           <a14:useLocalDpi xmlns:a14="http://schemas.microsoft.com/office/drawing/2010/main" val="0"/>
@@ -37776,7 +35954,7 @@
           <w:color w:val="auto"/>
         </w:rPr>
       </w:pPr>
-      <w:bookmarkStart w:id="63" w:name="_Toc23763451"/>
+      <w:bookmarkStart w:id="64" w:name="_Toc23763451"/>
       <w:r>
         <w:rPr>
           <w:rFonts w:ascii="Times New Roman" w:hAnsi="Times New Roman" w:cs="Times New Roman"/>
@@ -37833,7 +36011,7 @@
         </w:rPr>
         <w:t>quản lý người dùng</w:t>
       </w:r>
-      <w:bookmarkEnd w:id="63"/>
+      <w:bookmarkEnd w:id="64"/>
     </w:p>
     <w:p>
       <w:pPr>
@@ -37863,7 +36041,7 @@
                     </pic:cNvPicPr>
                   </pic:nvPicPr>
                   <pic:blipFill>
-                    <a:blip r:embed="rId57" cstate="print">
+                    <a:blip r:embed="rId59" cstate="print">
                       <a:extLst>
                         <a:ext uri="{28A0092B-C50C-407E-A947-70E740481C1C}">
                           <a14:useLocalDpi xmlns:a14="http://schemas.microsoft.com/office/drawing/2010/main" val="0"/>
@@ -37977,7 +36155,7 @@
           <w:color w:val="auto"/>
         </w:rPr>
       </w:pPr>
-      <w:bookmarkStart w:id="64" w:name="_Toc23763452"/>
+      <w:bookmarkStart w:id="65" w:name="_Toc23763452"/>
       <w:r>
         <w:rPr>
           <w:rFonts w:ascii="Times New Roman" w:hAnsi="Times New Roman" w:cs="Times New Roman"/>
@@ -38033,7 +36211,7 @@
         </w:rPr>
         <w:t>cấu hình khung giờ</w:t>
       </w:r>
-      <w:bookmarkEnd w:id="64"/>
+      <w:bookmarkEnd w:id="65"/>
     </w:p>
     <w:p>
       <w:pPr>
@@ -38063,7 +36241,7 @@
                     </pic:cNvPicPr>
                   </pic:nvPicPr>
                   <pic:blipFill>
-                    <a:blip r:embed="rId58" cstate="print">
+                    <a:blip r:embed="rId60" cstate="print">
                       <a:extLst>
                         <a:ext uri="{28A0092B-C50C-407E-A947-70E740481C1C}">
                           <a14:useLocalDpi xmlns:a14="http://schemas.microsoft.com/office/drawing/2010/main" val="0"/>
@@ -38181,7 +36359,7 @@
           <w:color w:val="auto"/>
         </w:rPr>
       </w:pPr>
-      <w:bookmarkStart w:id="65" w:name="_Toc23763453"/>
+      <w:bookmarkStart w:id="66" w:name="_Toc23763453"/>
       <w:r>
         <w:rPr>
           <w:rFonts w:ascii="Times New Roman" w:hAnsi="Times New Roman" w:cs="Times New Roman"/>
@@ -38237,7 +36415,7 @@
         </w:rPr>
         <w:t>xem danh sách lịch sử chơi</w:t>
       </w:r>
-      <w:bookmarkEnd w:id="65"/>
+      <w:bookmarkEnd w:id="66"/>
     </w:p>
     <w:p>
       <w:pPr>
@@ -38267,7 +36445,7 @@
                     </pic:cNvPicPr>
                   </pic:nvPicPr>
                   <pic:blipFill>
-                    <a:blip r:embed="rId59" cstate="print">
+                    <a:blip r:embed="rId61" cstate="print">
                       <a:extLst>
                         <a:ext uri="{28A0092B-C50C-407E-A947-70E740481C1C}">
                           <a14:useLocalDpi xmlns:a14="http://schemas.microsoft.com/office/drawing/2010/main" val="0"/>
@@ -38396,7 +36574,7 @@
           <w:color w:val="auto"/>
         </w:rPr>
       </w:pPr>
-      <w:bookmarkStart w:id="66" w:name="_Toc23763454"/>
+      <w:bookmarkStart w:id="67" w:name="_Toc23763454"/>
       <w:r>
         <w:rPr>
           <w:rFonts w:ascii="Times New Roman" w:hAnsi="Times New Roman" w:cs="Times New Roman"/>
@@ -38464,7 +36642,7 @@
         </w:rPr>
         <w:t>thay đổi thông tin tài khoản</w:t>
       </w:r>
-      <w:bookmarkEnd w:id="66"/>
+      <w:bookmarkEnd w:id="67"/>
     </w:p>
     <w:p>
       <w:pPr>
@@ -38494,7 +36672,7 @@
                     </pic:cNvPicPr>
                   </pic:nvPicPr>
                   <pic:blipFill>
-                    <a:blip r:embed="rId60" cstate="print">
+                    <a:blip r:embed="rId62" cstate="print">
                       <a:extLst>
                         <a:ext uri="{28A0092B-C50C-407E-A947-70E740481C1C}">
                           <a14:useLocalDpi xmlns:a14="http://schemas.microsoft.com/office/drawing/2010/main" val="0"/>
@@ -38612,9 +36790,9 @@
           <w:lang w:eastAsia="vi-VN"/>
         </w:rPr>
       </w:pPr>
-      <w:bookmarkStart w:id="67" w:name="_Toc440144138"/>
-      <w:bookmarkStart w:id="68" w:name="_Toc529392705"/>
-      <w:bookmarkStart w:id="69" w:name="_Toc23763455"/>
+      <w:bookmarkStart w:id="68" w:name="_Toc440144138"/>
+      <w:bookmarkStart w:id="69" w:name="_Toc529392705"/>
+      <w:bookmarkStart w:id="70" w:name="_Toc23763455"/>
       <w:r>
         <w:rPr>
           <w:rFonts w:ascii="Times New Roman" w:hAnsi="Times New Roman" w:cs="Times New Roman"/>
@@ -38651,9 +36829,9 @@
         </w:rPr>
         <w:t>KẾT LUẬN VÀ HƯỚNG PHÁT TRIỂN</w:t>
       </w:r>
-      <w:bookmarkEnd w:id="67"/>
       <w:bookmarkEnd w:id="68"/>
       <w:bookmarkEnd w:id="69"/>
+      <w:bookmarkEnd w:id="70"/>
     </w:p>
     <w:p>
       <w:pPr>
@@ -38668,22 +36846,22 @@
           <w:lang w:val="pl-PL"/>
         </w:rPr>
       </w:pPr>
-      <w:bookmarkStart w:id="70" w:name="_Toc407960114"/>
-      <w:bookmarkStart w:id="71" w:name="_Toc407971891"/>
-      <w:bookmarkStart w:id="72" w:name="_Toc407975633"/>
-      <w:bookmarkStart w:id="73" w:name="_Toc407982921"/>
-      <w:bookmarkStart w:id="74" w:name="_Toc407999060"/>
-      <w:bookmarkStart w:id="75" w:name="_Toc407999462"/>
-      <w:bookmarkStart w:id="76" w:name="_Toc407999940"/>
-      <w:bookmarkStart w:id="77" w:name="_Toc408000942"/>
-      <w:bookmarkStart w:id="78" w:name="_Toc408001628"/>
-      <w:bookmarkStart w:id="79" w:name="_Toc408080283"/>
-      <w:bookmarkStart w:id="80" w:name="_Toc408150707"/>
-      <w:bookmarkStart w:id="81" w:name="_Toc439860440"/>
-      <w:bookmarkStart w:id="82" w:name="_Toc439860558"/>
-      <w:bookmarkStart w:id="83" w:name="_Toc440144139"/>
-      <w:bookmarkStart w:id="84" w:name="_Toc529392706"/>
-      <w:bookmarkStart w:id="85" w:name="_Toc23763456"/>
+      <w:bookmarkStart w:id="71" w:name="_Toc407960114"/>
+      <w:bookmarkStart w:id="72" w:name="_Toc407971891"/>
+      <w:bookmarkStart w:id="73" w:name="_Toc407975633"/>
+      <w:bookmarkStart w:id="74" w:name="_Toc407982921"/>
+      <w:bookmarkStart w:id="75" w:name="_Toc407999060"/>
+      <w:bookmarkStart w:id="76" w:name="_Toc407999462"/>
+      <w:bookmarkStart w:id="77" w:name="_Toc407999940"/>
+      <w:bookmarkStart w:id="78" w:name="_Toc408000942"/>
+      <w:bookmarkStart w:id="79" w:name="_Toc408001628"/>
+      <w:bookmarkStart w:id="80" w:name="_Toc408080283"/>
+      <w:bookmarkStart w:id="81" w:name="_Toc408150707"/>
+      <w:bookmarkStart w:id="82" w:name="_Toc439860440"/>
+      <w:bookmarkStart w:id="83" w:name="_Toc439860558"/>
+      <w:bookmarkStart w:id="84" w:name="_Toc440144139"/>
+      <w:bookmarkStart w:id="85" w:name="_Toc529392706"/>
+      <w:bookmarkStart w:id="86" w:name="_Toc23763456"/>
       <w:r>
         <w:rPr>
           <w:rFonts w:ascii="Times New Roman" w:hAnsi="Times New Roman" w:cs="Times New Roman"/>
@@ -38708,7 +36886,6 @@
         </w:rPr>
         <w:t>.1   Kết luận</w:t>
       </w:r>
-      <w:bookmarkEnd w:id="70"/>
       <w:bookmarkEnd w:id="71"/>
       <w:bookmarkEnd w:id="72"/>
       <w:bookmarkEnd w:id="73"/>
@@ -38724,6 +36901,7 @@
       <w:bookmarkEnd w:id="83"/>
       <w:bookmarkEnd w:id="84"/>
       <w:bookmarkEnd w:id="85"/>
+      <w:bookmarkEnd w:id="86"/>
     </w:p>
     <w:p>
       <w:pPr>
@@ -38952,22 +37130,22 @@
           <w:lang w:val="pl-PL"/>
         </w:rPr>
       </w:pPr>
-      <w:bookmarkStart w:id="86" w:name="_Toc407960115"/>
-      <w:bookmarkStart w:id="87" w:name="_Toc407971892"/>
-      <w:bookmarkStart w:id="88" w:name="_Toc407975634"/>
-      <w:bookmarkStart w:id="89" w:name="_Toc407982922"/>
-      <w:bookmarkStart w:id="90" w:name="_Toc407999061"/>
-      <w:bookmarkStart w:id="91" w:name="_Toc407999463"/>
-      <w:bookmarkStart w:id="92" w:name="_Toc407999941"/>
-      <w:bookmarkStart w:id="93" w:name="_Toc408000943"/>
-      <w:bookmarkStart w:id="94" w:name="_Toc408001629"/>
-      <w:bookmarkStart w:id="95" w:name="_Toc408080284"/>
-      <w:bookmarkStart w:id="96" w:name="_Toc408150708"/>
-      <w:bookmarkStart w:id="97" w:name="_Toc439860441"/>
-      <w:bookmarkStart w:id="98" w:name="_Toc439860559"/>
-      <w:bookmarkStart w:id="99" w:name="_Toc440144140"/>
-      <w:bookmarkStart w:id="100" w:name="_Toc529392707"/>
-      <w:bookmarkStart w:id="101" w:name="_Toc23763457"/>
+      <w:bookmarkStart w:id="87" w:name="_Toc407960115"/>
+      <w:bookmarkStart w:id="88" w:name="_Toc407971892"/>
+      <w:bookmarkStart w:id="89" w:name="_Toc407975634"/>
+      <w:bookmarkStart w:id="90" w:name="_Toc407982922"/>
+      <w:bookmarkStart w:id="91" w:name="_Toc407999061"/>
+      <w:bookmarkStart w:id="92" w:name="_Toc407999463"/>
+      <w:bookmarkStart w:id="93" w:name="_Toc407999941"/>
+      <w:bookmarkStart w:id="94" w:name="_Toc408000943"/>
+      <w:bookmarkStart w:id="95" w:name="_Toc408001629"/>
+      <w:bookmarkStart w:id="96" w:name="_Toc408080284"/>
+      <w:bookmarkStart w:id="97" w:name="_Toc408150708"/>
+      <w:bookmarkStart w:id="98" w:name="_Toc439860441"/>
+      <w:bookmarkStart w:id="99" w:name="_Toc439860559"/>
+      <w:bookmarkStart w:id="100" w:name="_Toc440144140"/>
+      <w:bookmarkStart w:id="101" w:name="_Toc529392707"/>
+      <w:bookmarkStart w:id="102" w:name="_Toc23763457"/>
       <w:r>
         <w:rPr>
           <w:rFonts w:ascii="Times New Roman" w:hAnsi="Times New Roman" w:cs="Times New Roman"/>
@@ -38992,7 +37170,6 @@
         </w:rPr>
         <w:t>.2   Hướng phát triển đề tài</w:t>
       </w:r>
-      <w:bookmarkEnd w:id="86"/>
       <w:bookmarkEnd w:id="87"/>
       <w:bookmarkEnd w:id="88"/>
       <w:bookmarkEnd w:id="89"/>
@@ -39008,6 +37185,7 @@
       <w:bookmarkEnd w:id="99"/>
       <w:bookmarkEnd w:id="100"/>
       <w:bookmarkEnd w:id="101"/>
+      <w:bookmarkEnd w:id="102"/>
     </w:p>
     <w:p>
       <w:pPr>
@@ -39075,7 +37253,7 @@
           <w:lang w:val="pl-PL"/>
         </w:rPr>
       </w:pPr>
-      <w:bookmarkStart w:id="102" w:name="_Toc439860442"/>
+      <w:bookmarkStart w:id="103" w:name="_Toc439860442"/>
       <w:r>
         <w:rPr>
           <w:color w:val="000000" w:themeColor="text1"/>
@@ -39107,7 +37285,7 @@
         </w:rPr>
         <w:t>để có thể đáp ứng nhiều hơn nữa nhu cầu của người sử dụng, phát triển và tối ưu hóa hệ thống.</w:t>
       </w:r>
-      <w:bookmarkEnd w:id="102"/>
+      <w:bookmarkEnd w:id="103"/>
     </w:p>
     <w:p>
       <w:pPr>
@@ -39270,8 +37448,6 @@
       <w:pPr>
         <w:ind w:firstLine="0"/>
       </w:pPr>
-      <w:bookmarkStart w:id="103" w:name="_GoBack"/>
-      <w:bookmarkEnd w:id="103"/>
     </w:p>
     <w:p>
       <w:pPr>
@@ -39316,23 +37492,13 @@
         </w:rPr>
         <w:t xml:space="preserve">1. </w:t>
       </w:r>
-      <w:proofErr w:type="gramStart"/>
       <w:r>
         <w:rPr>
           <w:rFonts w:cs="Times New Roman"/>
           <w:szCs w:val="26"/>
           <w:shd w:val="clear" w:color="auto" w:fill="FFFFFF"/>
         </w:rPr>
-        <w:t>khoatd92</w:t>
-      </w:r>
-      <w:proofErr w:type="gramEnd"/>
-      <w:r>
-        <w:rPr>
-          <w:rFonts w:cs="Times New Roman"/>
-          <w:szCs w:val="26"/>
-          <w:shd w:val="clear" w:color="auto" w:fill="FFFFFF"/>
-        </w:rPr>
-        <w:t xml:space="preserve"> (26/04/2016). </w:t>
+        <w:t xml:space="preserve">khoatd92 (26/04/2016). </w:t>
       </w:r>
       <w:r>
         <w:rPr>
@@ -39354,7 +37520,7 @@
         </w:rPr>
         <w:t xml:space="preserve"> &lt;</w:t>
       </w:r>
-      <w:hyperlink r:id="rId61" w:history="1">
+      <w:hyperlink r:id="rId63" w:history="1">
         <w:r>
           <w:rPr>
             <w:rStyle w:val="Hyperlink"/>
@@ -39385,21 +37551,12 @@
         </w:rPr>
         <w:t xml:space="preserve">2. </w:t>
       </w:r>
-      <w:proofErr w:type="gramStart"/>
       <w:r>
         <w:rPr>
           <w:rFonts w:eastAsia="Times New Roman" w:cs="Times New Roman"/>
           <w:szCs w:val="26"/>
         </w:rPr>
-        <w:t>thanhtv.96</w:t>
-      </w:r>
-      <w:proofErr w:type="gramEnd"/>
-      <w:r>
-        <w:rPr>
-          <w:rFonts w:eastAsia="Times New Roman" w:cs="Times New Roman"/>
-          <w:szCs w:val="26"/>
-        </w:rPr>
-        <w:t xml:space="preserve"> (</w:t>
+        <w:t>thanhtv.96 (</w:t>
       </w:r>
       <w:r>
         <w:rPr>
@@ -39438,7 +37595,7 @@
         </w:rPr>
         <w:t xml:space="preserve"> </w:t>
       </w:r>
-      <w:hyperlink r:id="rId62" w:history="1">
+      <w:hyperlink r:id="rId64" w:history="1">
         <w:r>
           <w:rPr>
             <w:rStyle w:val="Hyperlink"/>
@@ -39510,7 +37667,7 @@
         </w:rPr>
         <w:t xml:space="preserve"> </w:t>
       </w:r>
-      <w:hyperlink r:id="rId63" w:history="1">
+      <w:hyperlink r:id="rId65" w:history="1">
         <w:r>
           <w:rPr>
             <w:rStyle w:val="Hyperlink"/>
@@ -39542,7 +37699,7 @@
         </w:rPr>
         <w:t xml:space="preserve">4. Template Website: </w:t>
       </w:r>
-      <w:hyperlink r:id="rId64" w:history="1">
+      <w:hyperlink r:id="rId66" w:history="1">
         <w:r>
           <w:rPr>
             <w:rStyle w:val="Hyperlink"/>
@@ -39573,8 +37730,8 @@
       </w:pPr>
     </w:p>
     <w:sectPr>
-      <w:headerReference w:type="default" r:id="rId65"/>
-      <w:footerReference w:type="default" r:id="rId66"/>
+      <w:headerReference w:type="default" r:id="rId67"/>
+      <w:footerReference w:type="default" r:id="rId68"/>
       <w:pgSz w:w="12240" w:h="15840"/>
       <w:pgMar w:top="1134" w:right="1134" w:bottom="1134" w:left="1985" w:header="720" w:footer="720" w:gutter="0"/>
       <w:pgNumType w:start="1"/>
@@ -39586,7 +37743,7 @@
 </file>
 
 <file path=word/endnotes.xml><?xml version="1.0" encoding="utf-8"?>
-<w:endnotes xmlns:wpc="http://schemas.microsoft.com/office/word/2010/wordprocessingCanvas" xmlns:mc="http://schemas.openxmlformats.org/markup-compatibility/2006" xmlns:o="urn:schemas-microsoft-com:office:office" xmlns:r="http://schemas.openxmlformats.org/officeDocument/2006/relationships" xmlns:m="http://schemas.openxmlformats.org/officeDocument/2006/math" xmlns:v="urn:schemas-microsoft-com:vml" xmlns:wp14="http://schemas.microsoft.com/office/word/2010/wordprocessingDrawing" xmlns:wp="http://schemas.openxmlformats.org/drawingml/2006/wordprocessingDrawing" xmlns:w10="urn:schemas-microsoft-com:office:word" xmlns:w="http://schemas.openxmlformats.org/wordprocessingml/2006/main" xmlns:w14="http://schemas.microsoft.com/office/word/2010/wordml" xmlns:w15="http://schemas.microsoft.com/office/word/2012/wordml" xmlns:wpg="http://schemas.microsoft.com/office/word/2010/wordprocessingGroup" xmlns:wpi="http://schemas.microsoft.com/office/word/2010/wordprocessingInk" xmlns:wne="http://schemas.microsoft.com/office/word/2006/wordml" xmlns:wps="http://schemas.microsoft.com/office/word/2010/wordprocessingShape" mc:Ignorable="w14 w15 wp14">
+<w:endnotes xmlns:wpc="http://schemas.microsoft.com/office/word/2010/wordprocessingCanvas" xmlns:cx="http://schemas.microsoft.com/office/drawing/2014/chartex" xmlns:cx1="http://schemas.microsoft.com/office/drawing/2015/9/8/chartex" xmlns:cx2="http://schemas.microsoft.com/office/drawing/2015/10/21/chartex" xmlns:cx3="http://schemas.microsoft.com/office/drawing/2016/5/9/chartex" xmlns:cx4="http://schemas.microsoft.com/office/drawing/2016/5/10/chartex" xmlns:cx5="http://schemas.microsoft.com/office/drawing/2016/5/11/chartex" xmlns:cx6="http://schemas.microsoft.com/office/drawing/2016/5/12/chartex" xmlns:cx7="http://schemas.microsoft.com/office/drawing/2016/5/13/chartex" xmlns:cx8="http://schemas.microsoft.com/office/drawing/2016/5/14/chartex" xmlns:mc="http://schemas.openxmlformats.org/markup-compatibility/2006" xmlns:aink="http://schemas.microsoft.com/office/drawing/2016/ink" xmlns:am3d="http://schemas.microsoft.com/office/drawing/2017/model3d" xmlns:o="urn:schemas-microsoft-com:office:office" xmlns:r="http://schemas.openxmlformats.org/officeDocument/2006/relationships" xmlns:m="http://schemas.openxmlformats.org/officeDocument/2006/math" xmlns:v="urn:schemas-microsoft-com:vml" xmlns:wp14="http://schemas.microsoft.com/office/word/2010/wordprocessingDrawing" xmlns:wp="http://schemas.openxmlformats.org/drawingml/2006/wordprocessingDrawing" xmlns:w10="urn:schemas-microsoft-com:office:word" xmlns:w="http://schemas.openxmlformats.org/wordprocessingml/2006/main" xmlns:w14="http://schemas.microsoft.com/office/word/2010/wordml" xmlns:w15="http://schemas.microsoft.com/office/word/2012/wordml" xmlns:w16cid="http://schemas.microsoft.com/office/word/2016/wordml/cid" xmlns:w16se="http://schemas.microsoft.com/office/word/2015/wordml/symex" xmlns:wpg="http://schemas.microsoft.com/office/word/2010/wordprocessingGroup" xmlns:wpi="http://schemas.microsoft.com/office/word/2010/wordprocessingInk" xmlns:wne="http://schemas.microsoft.com/office/word/2006/wordml" xmlns:wps="http://schemas.microsoft.com/office/word/2010/wordprocessingShape" mc:Ignorable="w14 w15 w16se w16cid wp14">
   <w:endnote w:type="separator" w:id="-1">
     <w:p>
       <w:pPr>
@@ -39611,7 +37768,7 @@
 </file>
 
 <file path=word/footer1.xml><?xml version="1.0" encoding="utf-8"?>
-<w:ftr xmlns:wpc="http://schemas.microsoft.com/office/word/2010/wordprocessingCanvas" xmlns:mc="http://schemas.openxmlformats.org/markup-compatibility/2006" xmlns:o="urn:schemas-microsoft-com:office:office" xmlns:r="http://schemas.openxmlformats.org/officeDocument/2006/relationships" xmlns:m="http://schemas.openxmlformats.org/officeDocument/2006/math" xmlns:v="urn:schemas-microsoft-com:vml" xmlns:wp14="http://schemas.microsoft.com/office/word/2010/wordprocessingDrawing" xmlns:wp="http://schemas.openxmlformats.org/drawingml/2006/wordprocessingDrawing" xmlns:w10="urn:schemas-microsoft-com:office:word" xmlns:w="http://schemas.openxmlformats.org/wordprocessingml/2006/main" xmlns:w14="http://schemas.microsoft.com/office/word/2010/wordml" xmlns:w15="http://schemas.microsoft.com/office/word/2012/wordml" xmlns:wpg="http://schemas.microsoft.com/office/word/2010/wordprocessingGroup" xmlns:wpi="http://schemas.microsoft.com/office/word/2010/wordprocessingInk" xmlns:wne="http://schemas.microsoft.com/office/word/2006/wordml" xmlns:wps="http://schemas.microsoft.com/office/word/2010/wordprocessingShape" mc:Ignorable="w14 w15 wp14">
+<w:ftr xmlns:wpc="http://schemas.microsoft.com/office/word/2010/wordprocessingCanvas" xmlns:cx="http://schemas.microsoft.com/office/drawing/2014/chartex" xmlns:cx1="http://schemas.microsoft.com/office/drawing/2015/9/8/chartex" xmlns:cx2="http://schemas.microsoft.com/office/drawing/2015/10/21/chartex" xmlns:cx3="http://schemas.microsoft.com/office/drawing/2016/5/9/chartex" xmlns:cx4="http://schemas.microsoft.com/office/drawing/2016/5/10/chartex" xmlns:cx5="http://schemas.microsoft.com/office/drawing/2016/5/11/chartex" xmlns:cx6="http://schemas.microsoft.com/office/drawing/2016/5/12/chartex" xmlns:cx7="http://schemas.microsoft.com/office/drawing/2016/5/13/chartex" xmlns:cx8="http://schemas.microsoft.com/office/drawing/2016/5/14/chartex" xmlns:mc="http://schemas.openxmlformats.org/markup-compatibility/2006" xmlns:aink="http://schemas.microsoft.com/office/drawing/2016/ink" xmlns:am3d="http://schemas.microsoft.com/office/drawing/2017/model3d" xmlns:o="urn:schemas-microsoft-com:office:office" xmlns:r="http://schemas.openxmlformats.org/officeDocument/2006/relationships" xmlns:m="http://schemas.openxmlformats.org/officeDocument/2006/math" xmlns:v="urn:schemas-microsoft-com:vml" xmlns:wp14="http://schemas.microsoft.com/office/word/2010/wordprocessingDrawing" xmlns:wp="http://schemas.openxmlformats.org/drawingml/2006/wordprocessingDrawing" xmlns:w10="urn:schemas-microsoft-com:office:word" xmlns:w="http://schemas.openxmlformats.org/wordprocessingml/2006/main" xmlns:w14="http://schemas.microsoft.com/office/word/2010/wordml" xmlns:w15="http://schemas.microsoft.com/office/word/2012/wordml" xmlns:w16cid="http://schemas.microsoft.com/office/word/2016/wordml/cid" xmlns:w16se="http://schemas.microsoft.com/office/word/2015/wordml/symex" xmlns:wpg="http://schemas.microsoft.com/office/word/2010/wordprocessingGroup" xmlns:wpi="http://schemas.microsoft.com/office/word/2010/wordprocessingInk" xmlns:wne="http://schemas.microsoft.com/office/word/2006/wordml" xmlns:wps="http://schemas.microsoft.com/office/word/2010/wordprocessingShape" mc:Ignorable="w14 w15 w16se w16cid wp14">
   <w:sdt>
     <w:sdtPr>
       <w:id w:val="-2030328808"/>
@@ -39644,7 +37801,7 @@
 </file>
 
 <file path=word/footer2.xml><?xml version="1.0" encoding="utf-8"?>
-<w:ftr xmlns:wpc="http://schemas.microsoft.com/office/word/2010/wordprocessingCanvas" xmlns:mc="http://schemas.openxmlformats.org/markup-compatibility/2006" xmlns:o="urn:schemas-microsoft-com:office:office" xmlns:r="http://schemas.openxmlformats.org/officeDocument/2006/relationships" xmlns:m="http://schemas.openxmlformats.org/officeDocument/2006/math" xmlns:v="urn:schemas-microsoft-com:vml" xmlns:wp14="http://schemas.microsoft.com/office/word/2010/wordprocessingDrawing" xmlns:wp="http://schemas.openxmlformats.org/drawingml/2006/wordprocessingDrawing" xmlns:w10="urn:schemas-microsoft-com:office:word" xmlns:w="http://schemas.openxmlformats.org/wordprocessingml/2006/main" xmlns:w14="http://schemas.microsoft.com/office/word/2010/wordml" xmlns:w15="http://schemas.microsoft.com/office/word/2012/wordml" xmlns:wpg="http://schemas.microsoft.com/office/word/2010/wordprocessingGroup" xmlns:wpi="http://schemas.microsoft.com/office/word/2010/wordprocessingInk" xmlns:wne="http://schemas.microsoft.com/office/word/2006/wordml" xmlns:wps="http://schemas.microsoft.com/office/word/2010/wordprocessingShape" mc:Ignorable="w14 w15 wp14">
+<w:ftr xmlns:wpc="http://schemas.microsoft.com/office/word/2010/wordprocessingCanvas" xmlns:cx="http://schemas.microsoft.com/office/drawing/2014/chartex" xmlns:cx1="http://schemas.microsoft.com/office/drawing/2015/9/8/chartex" xmlns:cx2="http://schemas.microsoft.com/office/drawing/2015/10/21/chartex" xmlns:cx3="http://schemas.microsoft.com/office/drawing/2016/5/9/chartex" xmlns:cx4="http://schemas.microsoft.com/office/drawing/2016/5/10/chartex" xmlns:cx5="http://schemas.microsoft.com/office/drawing/2016/5/11/chartex" xmlns:cx6="http://schemas.microsoft.com/office/drawing/2016/5/12/chartex" xmlns:cx7="http://schemas.microsoft.com/office/drawing/2016/5/13/chartex" xmlns:cx8="http://schemas.microsoft.com/office/drawing/2016/5/14/chartex" xmlns:mc="http://schemas.openxmlformats.org/markup-compatibility/2006" xmlns:aink="http://schemas.microsoft.com/office/drawing/2016/ink" xmlns:am3d="http://schemas.microsoft.com/office/drawing/2017/model3d" xmlns:o="urn:schemas-microsoft-com:office:office" xmlns:r="http://schemas.openxmlformats.org/officeDocument/2006/relationships" xmlns:m="http://schemas.openxmlformats.org/officeDocument/2006/math" xmlns:v="urn:schemas-microsoft-com:vml" xmlns:wp14="http://schemas.microsoft.com/office/word/2010/wordprocessingDrawing" xmlns:wp="http://schemas.openxmlformats.org/drawingml/2006/wordprocessingDrawing" xmlns:w10="urn:schemas-microsoft-com:office:word" xmlns:w="http://schemas.openxmlformats.org/wordprocessingml/2006/main" xmlns:w14="http://schemas.microsoft.com/office/word/2010/wordml" xmlns:w15="http://schemas.microsoft.com/office/word/2012/wordml" xmlns:w16cid="http://schemas.microsoft.com/office/word/2016/wordml/cid" xmlns:w16se="http://schemas.microsoft.com/office/word/2015/wordml/symex" xmlns:wpg="http://schemas.microsoft.com/office/word/2010/wordprocessingGroup" xmlns:wpi="http://schemas.microsoft.com/office/word/2010/wordprocessingInk" xmlns:wne="http://schemas.microsoft.com/office/word/2006/wordml" xmlns:wps="http://schemas.microsoft.com/office/word/2010/wordprocessingShape" mc:Ignorable="w14 w15 w16se w16cid wp14">
   <w:p>
     <w:pPr>
       <w:pStyle w:val="Footer"/>
@@ -39659,7 +37816,7 @@
 </file>
 
 <file path=word/footer3.xml><?xml version="1.0" encoding="utf-8"?>
-<w:ftr xmlns:wpc="http://schemas.microsoft.com/office/word/2010/wordprocessingCanvas" xmlns:mc="http://schemas.openxmlformats.org/markup-compatibility/2006" xmlns:o="urn:schemas-microsoft-com:office:office" xmlns:r="http://schemas.openxmlformats.org/officeDocument/2006/relationships" xmlns:m="http://schemas.openxmlformats.org/officeDocument/2006/math" xmlns:v="urn:schemas-microsoft-com:vml" xmlns:wp14="http://schemas.microsoft.com/office/word/2010/wordprocessingDrawing" xmlns:wp="http://schemas.openxmlformats.org/drawingml/2006/wordprocessingDrawing" xmlns:w10="urn:schemas-microsoft-com:office:word" xmlns:w="http://schemas.openxmlformats.org/wordprocessingml/2006/main" xmlns:w14="http://schemas.microsoft.com/office/word/2010/wordml" xmlns:w15="http://schemas.microsoft.com/office/word/2012/wordml" xmlns:wpg="http://schemas.microsoft.com/office/word/2010/wordprocessingGroup" xmlns:wpi="http://schemas.microsoft.com/office/word/2010/wordprocessingInk" xmlns:wne="http://schemas.microsoft.com/office/word/2006/wordml" xmlns:wps="http://schemas.microsoft.com/office/word/2010/wordprocessingShape" mc:Ignorable="w14 w15 wp14">
+<w:ftr xmlns:wpc="http://schemas.microsoft.com/office/word/2010/wordprocessingCanvas" xmlns:cx="http://schemas.microsoft.com/office/drawing/2014/chartex" xmlns:cx1="http://schemas.microsoft.com/office/drawing/2015/9/8/chartex" xmlns:cx2="http://schemas.microsoft.com/office/drawing/2015/10/21/chartex" xmlns:cx3="http://schemas.microsoft.com/office/drawing/2016/5/9/chartex" xmlns:cx4="http://schemas.microsoft.com/office/drawing/2016/5/10/chartex" xmlns:cx5="http://schemas.microsoft.com/office/drawing/2016/5/11/chartex" xmlns:cx6="http://schemas.microsoft.com/office/drawing/2016/5/12/chartex" xmlns:cx7="http://schemas.microsoft.com/office/drawing/2016/5/13/chartex" xmlns:cx8="http://schemas.microsoft.com/office/drawing/2016/5/14/chartex" xmlns:mc="http://schemas.openxmlformats.org/markup-compatibility/2006" xmlns:aink="http://schemas.microsoft.com/office/drawing/2016/ink" xmlns:am3d="http://schemas.microsoft.com/office/drawing/2017/model3d" xmlns:o="urn:schemas-microsoft-com:office:office" xmlns:r="http://schemas.openxmlformats.org/officeDocument/2006/relationships" xmlns:m="http://schemas.openxmlformats.org/officeDocument/2006/math" xmlns:v="urn:schemas-microsoft-com:vml" xmlns:wp14="http://schemas.microsoft.com/office/word/2010/wordprocessingDrawing" xmlns:wp="http://schemas.openxmlformats.org/drawingml/2006/wordprocessingDrawing" xmlns:w10="urn:schemas-microsoft-com:office:word" xmlns:w="http://schemas.openxmlformats.org/wordprocessingml/2006/main" xmlns:w14="http://schemas.microsoft.com/office/word/2010/wordml" xmlns:w15="http://schemas.microsoft.com/office/word/2012/wordml" xmlns:w16cid="http://schemas.microsoft.com/office/word/2016/wordml/cid" xmlns:w16se="http://schemas.microsoft.com/office/word/2015/wordml/symex" xmlns:wpg="http://schemas.microsoft.com/office/word/2010/wordprocessingGroup" xmlns:wpi="http://schemas.microsoft.com/office/word/2010/wordprocessingInk" xmlns:wne="http://schemas.microsoft.com/office/word/2006/wordml" xmlns:wps="http://schemas.microsoft.com/office/word/2010/wordprocessingShape" mc:Ignorable="w14 w15 w16se w16cid wp14">
   <w:sdt>
     <w:sdtPr>
       <w:id w:val="-843714242"/>
@@ -39712,7 +37869,7 @@
 </file>
 
 <file path=word/footnotes.xml><?xml version="1.0" encoding="utf-8"?>
-<w:footnotes xmlns:wpc="http://schemas.microsoft.com/office/word/2010/wordprocessingCanvas" xmlns:mc="http://schemas.openxmlformats.org/markup-compatibility/2006" xmlns:o="urn:schemas-microsoft-com:office:office" xmlns:r="http://schemas.openxmlformats.org/officeDocument/2006/relationships" xmlns:m="http://schemas.openxmlformats.org/officeDocument/2006/math" xmlns:v="urn:schemas-microsoft-com:vml" xmlns:wp14="http://schemas.microsoft.com/office/word/2010/wordprocessingDrawing" xmlns:wp="http://schemas.openxmlformats.org/drawingml/2006/wordprocessingDrawing" xmlns:w10="urn:schemas-microsoft-com:office:word" xmlns:w="http://schemas.openxmlformats.org/wordprocessingml/2006/main" xmlns:w14="http://schemas.microsoft.com/office/word/2010/wordml" xmlns:w15="http://schemas.microsoft.com/office/word/2012/wordml" xmlns:wpg="http://schemas.microsoft.com/office/word/2010/wordprocessingGroup" xmlns:wpi="http://schemas.microsoft.com/office/word/2010/wordprocessingInk" xmlns:wne="http://schemas.microsoft.com/office/word/2006/wordml" xmlns:wps="http://schemas.microsoft.com/office/word/2010/wordprocessingShape" mc:Ignorable="w14 w15 wp14">
+<w:footnotes xmlns:wpc="http://schemas.microsoft.com/office/word/2010/wordprocessingCanvas" xmlns:cx="http://schemas.microsoft.com/office/drawing/2014/chartex" xmlns:cx1="http://schemas.microsoft.com/office/drawing/2015/9/8/chartex" xmlns:cx2="http://schemas.microsoft.com/office/drawing/2015/10/21/chartex" xmlns:cx3="http://schemas.microsoft.com/office/drawing/2016/5/9/chartex" xmlns:cx4="http://schemas.microsoft.com/office/drawing/2016/5/10/chartex" xmlns:cx5="http://schemas.microsoft.com/office/drawing/2016/5/11/chartex" xmlns:cx6="http://schemas.microsoft.com/office/drawing/2016/5/12/chartex" xmlns:cx7="http://schemas.microsoft.com/office/drawing/2016/5/13/chartex" xmlns:cx8="http://schemas.microsoft.com/office/drawing/2016/5/14/chartex" xmlns:mc="http://schemas.openxmlformats.org/markup-compatibility/2006" xmlns:aink="http://schemas.microsoft.com/office/drawing/2016/ink" xmlns:am3d="http://schemas.microsoft.com/office/drawing/2017/model3d" xmlns:o="urn:schemas-microsoft-com:office:office" xmlns:r="http://schemas.openxmlformats.org/officeDocument/2006/relationships" xmlns:m="http://schemas.openxmlformats.org/officeDocument/2006/math" xmlns:v="urn:schemas-microsoft-com:vml" xmlns:wp14="http://schemas.microsoft.com/office/word/2010/wordprocessingDrawing" xmlns:wp="http://schemas.openxmlformats.org/drawingml/2006/wordprocessingDrawing" xmlns:w10="urn:schemas-microsoft-com:office:word" xmlns:w="http://schemas.openxmlformats.org/wordprocessingml/2006/main" xmlns:w14="http://schemas.microsoft.com/office/word/2010/wordml" xmlns:w15="http://schemas.microsoft.com/office/word/2012/wordml" xmlns:w16cid="http://schemas.microsoft.com/office/word/2016/wordml/cid" xmlns:w16se="http://schemas.microsoft.com/office/word/2015/wordml/symex" xmlns:wpg="http://schemas.microsoft.com/office/word/2010/wordprocessingGroup" xmlns:wpi="http://schemas.microsoft.com/office/word/2010/wordprocessingInk" xmlns:wne="http://schemas.microsoft.com/office/word/2006/wordml" xmlns:wps="http://schemas.microsoft.com/office/word/2010/wordprocessingShape" mc:Ignorable="w14 w15 w16se w16cid wp14">
   <w:footnote w:type="separator" w:id="-1">
     <w:p>
       <w:pPr>
@@ -39737,7 +37894,7 @@
 </file>
 
 <file path=word/header1.xml><?xml version="1.0" encoding="utf-8"?>
-<w:hdr xmlns:wpc="http://schemas.microsoft.com/office/word/2010/wordprocessingCanvas" xmlns:mc="http://schemas.openxmlformats.org/markup-compatibility/2006" xmlns:o="urn:schemas-microsoft-com:office:office" xmlns:r="http://schemas.openxmlformats.org/officeDocument/2006/relationships" xmlns:m="http://schemas.openxmlformats.org/officeDocument/2006/math" xmlns:v="urn:schemas-microsoft-com:vml" xmlns:wp14="http://schemas.microsoft.com/office/word/2010/wordprocessingDrawing" xmlns:wp="http://schemas.openxmlformats.org/drawingml/2006/wordprocessingDrawing" xmlns:w10="urn:schemas-microsoft-com:office:word" xmlns:w="http://schemas.openxmlformats.org/wordprocessingml/2006/main" xmlns:w14="http://schemas.microsoft.com/office/word/2010/wordml" xmlns:w15="http://schemas.microsoft.com/office/word/2012/wordml" xmlns:wpg="http://schemas.microsoft.com/office/word/2010/wordprocessingGroup" xmlns:wpi="http://schemas.microsoft.com/office/word/2010/wordprocessingInk" xmlns:wne="http://schemas.microsoft.com/office/word/2006/wordml" xmlns:wps="http://schemas.microsoft.com/office/word/2010/wordprocessingShape" mc:Ignorable="w14 w15 wp14">
+<w:hdr xmlns:wpc="http://schemas.microsoft.com/office/word/2010/wordprocessingCanvas" xmlns:cx="http://schemas.microsoft.com/office/drawing/2014/chartex" xmlns:cx1="http://schemas.microsoft.com/office/drawing/2015/9/8/chartex" xmlns:cx2="http://schemas.microsoft.com/office/drawing/2015/10/21/chartex" xmlns:cx3="http://schemas.microsoft.com/office/drawing/2016/5/9/chartex" xmlns:cx4="http://schemas.microsoft.com/office/drawing/2016/5/10/chartex" xmlns:cx5="http://schemas.microsoft.com/office/drawing/2016/5/11/chartex" xmlns:cx6="http://schemas.microsoft.com/office/drawing/2016/5/12/chartex" xmlns:cx7="http://schemas.microsoft.com/office/drawing/2016/5/13/chartex" xmlns:cx8="http://schemas.microsoft.com/office/drawing/2016/5/14/chartex" xmlns:mc="http://schemas.openxmlformats.org/markup-compatibility/2006" xmlns:aink="http://schemas.microsoft.com/office/drawing/2016/ink" xmlns:am3d="http://schemas.microsoft.com/office/drawing/2017/model3d" xmlns:o="urn:schemas-microsoft-com:office:office" xmlns:r="http://schemas.openxmlformats.org/officeDocument/2006/relationships" xmlns:m="http://schemas.openxmlformats.org/officeDocument/2006/math" xmlns:v="urn:schemas-microsoft-com:vml" xmlns:wp14="http://schemas.microsoft.com/office/word/2010/wordprocessingDrawing" xmlns:wp="http://schemas.openxmlformats.org/drawingml/2006/wordprocessingDrawing" xmlns:w10="urn:schemas-microsoft-com:office:word" xmlns:w="http://schemas.openxmlformats.org/wordprocessingml/2006/main" xmlns:w14="http://schemas.microsoft.com/office/word/2010/wordml" xmlns:w15="http://schemas.microsoft.com/office/word/2012/wordml" xmlns:w16cid="http://schemas.microsoft.com/office/word/2016/wordml/cid" xmlns:w16se="http://schemas.microsoft.com/office/word/2015/wordml/symex" xmlns:wpg="http://schemas.microsoft.com/office/word/2010/wordprocessingGroup" xmlns:wpi="http://schemas.microsoft.com/office/word/2010/wordprocessingInk" xmlns:wne="http://schemas.microsoft.com/office/word/2006/wordml" xmlns:wps="http://schemas.microsoft.com/office/word/2010/wordprocessingShape" mc:Ignorable="w14 w15 w16se w16cid wp14">
   <w:p>
     <w:pPr>
       <w:pStyle w:val="Header"/>
@@ -39747,7 +37904,7 @@
 </file>
 
 <file path=word/header2.xml><?xml version="1.0" encoding="utf-8"?>
-<w:hdr xmlns:wpc="http://schemas.microsoft.com/office/word/2010/wordprocessingCanvas" xmlns:mc="http://schemas.openxmlformats.org/markup-compatibility/2006" xmlns:o="urn:schemas-microsoft-com:office:office" xmlns:r="http://schemas.openxmlformats.org/officeDocument/2006/relationships" xmlns:m="http://schemas.openxmlformats.org/officeDocument/2006/math" xmlns:v="urn:schemas-microsoft-com:vml" xmlns:wp14="http://schemas.microsoft.com/office/word/2010/wordprocessingDrawing" xmlns:wp="http://schemas.openxmlformats.org/drawingml/2006/wordprocessingDrawing" xmlns:w10="urn:schemas-microsoft-com:office:word" xmlns:w="http://schemas.openxmlformats.org/wordprocessingml/2006/main" xmlns:w14="http://schemas.microsoft.com/office/word/2010/wordml" xmlns:w15="http://schemas.microsoft.com/office/word/2012/wordml" xmlns:wpg="http://schemas.microsoft.com/office/word/2010/wordprocessingGroup" xmlns:wpi="http://schemas.microsoft.com/office/word/2010/wordprocessingInk" xmlns:wne="http://schemas.microsoft.com/office/word/2006/wordml" xmlns:wps="http://schemas.microsoft.com/office/word/2010/wordprocessingShape" mc:Ignorable="w14 w15 wp14">
+<w:hdr xmlns:wpc="http://schemas.microsoft.com/office/word/2010/wordprocessingCanvas" xmlns:cx="http://schemas.microsoft.com/office/drawing/2014/chartex" xmlns:cx1="http://schemas.microsoft.com/office/drawing/2015/9/8/chartex" xmlns:cx2="http://schemas.microsoft.com/office/drawing/2015/10/21/chartex" xmlns:cx3="http://schemas.microsoft.com/office/drawing/2016/5/9/chartex" xmlns:cx4="http://schemas.microsoft.com/office/drawing/2016/5/10/chartex" xmlns:cx5="http://schemas.microsoft.com/office/drawing/2016/5/11/chartex" xmlns:cx6="http://schemas.microsoft.com/office/drawing/2016/5/12/chartex" xmlns:cx7="http://schemas.microsoft.com/office/drawing/2016/5/13/chartex" xmlns:cx8="http://schemas.microsoft.com/office/drawing/2016/5/14/chartex" xmlns:mc="http://schemas.openxmlformats.org/markup-compatibility/2006" xmlns:aink="http://schemas.microsoft.com/office/drawing/2016/ink" xmlns:am3d="http://schemas.microsoft.com/office/drawing/2017/model3d" xmlns:o="urn:schemas-microsoft-com:office:office" xmlns:r="http://schemas.openxmlformats.org/officeDocument/2006/relationships" xmlns:m="http://schemas.openxmlformats.org/officeDocument/2006/math" xmlns:v="urn:schemas-microsoft-com:vml" xmlns:wp14="http://schemas.microsoft.com/office/word/2010/wordprocessingDrawing" xmlns:wp="http://schemas.openxmlformats.org/drawingml/2006/wordprocessingDrawing" xmlns:w10="urn:schemas-microsoft-com:office:word" xmlns:w="http://schemas.openxmlformats.org/wordprocessingml/2006/main" xmlns:w14="http://schemas.microsoft.com/office/word/2010/wordml" xmlns:w15="http://schemas.microsoft.com/office/word/2012/wordml" xmlns:w16cid="http://schemas.microsoft.com/office/word/2016/wordml/cid" xmlns:w16se="http://schemas.microsoft.com/office/word/2015/wordml/symex" xmlns:wpg="http://schemas.microsoft.com/office/word/2010/wordprocessingGroup" xmlns:wpi="http://schemas.microsoft.com/office/word/2010/wordprocessingInk" xmlns:wne="http://schemas.microsoft.com/office/word/2006/wordml" xmlns:wps="http://schemas.microsoft.com/office/word/2010/wordprocessingShape" mc:Ignorable="w14 w15 w16se w16cid wp14">
   <w:p>
     <w:pPr>
       <w:pStyle w:val="Header"/>
@@ -39757,8 +37914,8 @@
 </file>
 
 <file path=word/numbering.xml><?xml version="1.0" encoding="utf-8"?>
-<w:numbering xmlns:wpc="http://schemas.microsoft.com/office/word/2010/wordprocessingCanvas" xmlns:mc="http://schemas.openxmlformats.org/markup-compatibility/2006" xmlns:o="urn:schemas-microsoft-com:office:office" xmlns:r="http://schemas.openxmlformats.org/officeDocument/2006/relationships" xmlns:m="http://schemas.openxmlformats.org/officeDocument/2006/math" xmlns:v="urn:schemas-microsoft-com:vml" xmlns:wp14="http://schemas.microsoft.com/office/word/2010/wordprocessingDrawing" xmlns:wp="http://schemas.openxmlformats.org/drawingml/2006/wordprocessingDrawing" xmlns:w10="urn:schemas-microsoft-com:office:word" xmlns:w="http://schemas.openxmlformats.org/wordprocessingml/2006/main" xmlns:w14="http://schemas.microsoft.com/office/word/2010/wordml" xmlns:w15="http://schemas.microsoft.com/office/word/2012/wordml" xmlns:wpg="http://schemas.microsoft.com/office/word/2010/wordprocessingGroup" xmlns:wpi="http://schemas.microsoft.com/office/word/2010/wordprocessingInk" xmlns:wne="http://schemas.microsoft.com/office/word/2006/wordml" xmlns:wps="http://schemas.microsoft.com/office/word/2010/wordprocessingShape" mc:Ignorable="w14 w15 wp14">
-  <w:abstractNum w:abstractNumId="0">
+<w:numbering xmlns:wpc="http://schemas.microsoft.com/office/word/2010/wordprocessingCanvas" xmlns:cx="http://schemas.microsoft.com/office/drawing/2014/chartex" xmlns:cx1="http://schemas.microsoft.com/office/drawing/2015/9/8/chartex" xmlns:cx2="http://schemas.microsoft.com/office/drawing/2015/10/21/chartex" xmlns:cx3="http://schemas.microsoft.com/office/drawing/2016/5/9/chartex" xmlns:cx4="http://schemas.microsoft.com/office/drawing/2016/5/10/chartex" xmlns:cx5="http://schemas.microsoft.com/office/drawing/2016/5/11/chartex" xmlns:cx6="http://schemas.microsoft.com/office/drawing/2016/5/12/chartex" xmlns:cx7="http://schemas.microsoft.com/office/drawing/2016/5/13/chartex" xmlns:cx8="http://schemas.microsoft.com/office/drawing/2016/5/14/chartex" xmlns:mc="http://schemas.openxmlformats.org/markup-compatibility/2006" xmlns:aink="http://schemas.microsoft.com/office/drawing/2016/ink" xmlns:am3d="http://schemas.microsoft.com/office/drawing/2017/model3d" xmlns:o="urn:schemas-microsoft-com:office:office" xmlns:r="http://schemas.openxmlformats.org/officeDocument/2006/relationships" xmlns:m="http://schemas.openxmlformats.org/officeDocument/2006/math" xmlns:v="urn:schemas-microsoft-com:vml" xmlns:wp14="http://schemas.microsoft.com/office/word/2010/wordprocessingDrawing" xmlns:wp="http://schemas.openxmlformats.org/drawingml/2006/wordprocessingDrawing" xmlns:w10="urn:schemas-microsoft-com:office:word" xmlns:w="http://schemas.openxmlformats.org/wordprocessingml/2006/main" xmlns:w14="http://schemas.microsoft.com/office/word/2010/wordml" xmlns:w15="http://schemas.microsoft.com/office/word/2012/wordml" xmlns:w16cid="http://schemas.microsoft.com/office/word/2016/wordml/cid" xmlns:w16se="http://schemas.microsoft.com/office/word/2015/wordml/symex" xmlns:wpg="http://schemas.microsoft.com/office/word/2010/wordprocessingGroup" xmlns:wpi="http://schemas.microsoft.com/office/word/2010/wordprocessingInk" xmlns:wne="http://schemas.microsoft.com/office/word/2006/wordml" xmlns:wps="http://schemas.microsoft.com/office/word/2010/wordprocessingShape" mc:Ignorable="w14 w15 w16se w16cid wp14">
+  <w:abstractNum w:abstractNumId="0" w15:restartNumberingAfterBreak="0">
     <w:nsid w:val="005F70AF"/>
     <w:multiLevelType w:val="hybridMultilevel"/>
     <w:tmpl w:val="67C21264"/>
@@ -39871,7 +38028,7 @@
       </w:rPr>
     </w:lvl>
   </w:abstractNum>
-  <w:abstractNum w:abstractNumId="1">
+  <w:abstractNum w:abstractNumId="1" w15:restartNumberingAfterBreak="0">
     <w:nsid w:val="0415470D"/>
     <w:multiLevelType w:val="hybridMultilevel"/>
     <w:tmpl w:val="1672820E"/>
@@ -39984,7 +38141,7 @@
       </w:rPr>
     </w:lvl>
   </w:abstractNum>
-  <w:abstractNum w:abstractNumId="2">
+  <w:abstractNum w:abstractNumId="2" w15:restartNumberingAfterBreak="0">
     <w:nsid w:val="07C42094"/>
     <w:multiLevelType w:val="multilevel"/>
     <w:tmpl w:val="83F4A61C"/>
@@ -40121,7 +38278,7 @@
       </w:rPr>
     </w:lvl>
   </w:abstractNum>
-  <w:abstractNum w:abstractNumId="3">
+  <w:abstractNum w:abstractNumId="3" w15:restartNumberingAfterBreak="0">
     <w:nsid w:val="082E0078"/>
     <w:multiLevelType w:val="multilevel"/>
     <w:tmpl w:val="667E582C"/>
@@ -40270,7 +38427,7 @@
       </w:rPr>
     </w:lvl>
   </w:abstractNum>
-  <w:abstractNum w:abstractNumId="4">
+  <w:abstractNum w:abstractNumId="4" w15:restartNumberingAfterBreak="0">
     <w:nsid w:val="09D15348"/>
     <w:multiLevelType w:val="multilevel"/>
     <w:tmpl w:val="A0648A42"/>
@@ -40419,7 +38576,7 @@
       </w:rPr>
     </w:lvl>
   </w:abstractNum>
-  <w:abstractNum w:abstractNumId="5">
+  <w:abstractNum w:abstractNumId="5" w15:restartNumberingAfterBreak="0">
     <w:nsid w:val="09D30642"/>
     <w:multiLevelType w:val="hybridMultilevel"/>
     <w:tmpl w:val="CC14C660"/>
@@ -40532,7 +38689,7 @@
       </w:rPr>
     </w:lvl>
   </w:abstractNum>
-  <w:abstractNum w:abstractNumId="6">
+  <w:abstractNum w:abstractNumId="6" w15:restartNumberingAfterBreak="0">
     <w:nsid w:val="0C2D526B"/>
     <w:multiLevelType w:val="multilevel"/>
     <w:tmpl w:val="59DCBB50"/>
@@ -40645,7 +38802,7 @@
       </w:rPr>
     </w:lvl>
   </w:abstractNum>
-  <w:abstractNum w:abstractNumId="7">
+  <w:abstractNum w:abstractNumId="7" w15:restartNumberingAfterBreak="0">
     <w:nsid w:val="0D984286"/>
     <w:multiLevelType w:val="hybridMultilevel"/>
     <w:tmpl w:val="177AF4F4"/>
@@ -40758,7 +38915,7 @@
       </w:rPr>
     </w:lvl>
   </w:abstractNum>
-  <w:abstractNum w:abstractNumId="8">
+  <w:abstractNum w:abstractNumId="8" w15:restartNumberingAfterBreak="0">
     <w:nsid w:val="19A1663E"/>
     <w:multiLevelType w:val="hybridMultilevel"/>
     <w:tmpl w:val="98FED25E"/>
@@ -40871,7 +39028,7 @@
       </w:rPr>
     </w:lvl>
   </w:abstractNum>
-  <w:abstractNum w:abstractNumId="9">
+  <w:abstractNum w:abstractNumId="9" w15:restartNumberingAfterBreak="0">
     <w:nsid w:val="1B802683"/>
     <w:multiLevelType w:val="multilevel"/>
     <w:tmpl w:val="A0648A42"/>
@@ -41020,7 +39177,7 @@
       </w:rPr>
     </w:lvl>
   </w:abstractNum>
-  <w:abstractNum w:abstractNumId="10">
+  <w:abstractNum w:abstractNumId="10" w15:restartNumberingAfterBreak="0">
     <w:nsid w:val="1F0527AC"/>
     <w:multiLevelType w:val="multilevel"/>
     <w:tmpl w:val="535097DE"/>
@@ -41133,7 +39290,7 @@
       </w:rPr>
     </w:lvl>
   </w:abstractNum>
-  <w:abstractNum w:abstractNumId="11">
+  <w:abstractNum w:abstractNumId="11" w15:restartNumberingAfterBreak="0">
     <w:nsid w:val="1F203C49"/>
     <w:multiLevelType w:val="hybridMultilevel"/>
     <w:tmpl w:val="E7CE5222"/>
@@ -41246,7 +39403,7 @@
       </w:rPr>
     </w:lvl>
   </w:abstractNum>
-  <w:abstractNum w:abstractNumId="12">
+  <w:abstractNum w:abstractNumId="12" w15:restartNumberingAfterBreak="0">
     <w:nsid w:val="21E220B5"/>
     <w:multiLevelType w:val="multilevel"/>
     <w:tmpl w:val="03BEFEAC"/>
@@ -41359,7 +39516,7 @@
       </w:rPr>
     </w:lvl>
   </w:abstractNum>
-  <w:abstractNum w:abstractNumId="13">
+  <w:abstractNum w:abstractNumId="13" w15:restartNumberingAfterBreak="0">
     <w:nsid w:val="2DDF742D"/>
     <w:multiLevelType w:val="multilevel"/>
     <w:tmpl w:val="A0648A42"/>
@@ -41508,7 +39665,7 @@
       </w:rPr>
     </w:lvl>
   </w:abstractNum>
-  <w:abstractNum w:abstractNumId="14">
+  <w:abstractNum w:abstractNumId="14" w15:restartNumberingAfterBreak="0">
     <w:nsid w:val="2F4931FF"/>
     <w:multiLevelType w:val="hybridMultilevel"/>
     <w:tmpl w:val="2A509F8C"/>
@@ -41621,7 +39778,7 @@
       </w:rPr>
     </w:lvl>
   </w:abstractNum>
-  <w:abstractNum w:abstractNumId="15">
+  <w:abstractNum w:abstractNumId="15" w15:restartNumberingAfterBreak="0">
     <w:nsid w:val="35FC4DC3"/>
     <w:multiLevelType w:val="multilevel"/>
     <w:tmpl w:val="D768701C"/>
@@ -41770,7 +39927,7 @@
       </w:rPr>
     </w:lvl>
   </w:abstractNum>
-  <w:abstractNum w:abstractNumId="16">
+  <w:abstractNum w:abstractNumId="16" w15:restartNumberingAfterBreak="0">
     <w:nsid w:val="394006CB"/>
     <w:multiLevelType w:val="hybridMultilevel"/>
     <w:tmpl w:val="CF64B2A0"/>
@@ -41883,7 +40040,7 @@
       </w:rPr>
     </w:lvl>
   </w:abstractNum>
-  <w:abstractNum w:abstractNumId="17">
+  <w:abstractNum w:abstractNumId="17" w15:restartNumberingAfterBreak="0">
     <w:nsid w:val="39FB237E"/>
     <w:multiLevelType w:val="hybridMultilevel"/>
     <w:tmpl w:val="951CF3EA"/>
@@ -41996,7 +40153,7 @@
       </w:rPr>
     </w:lvl>
   </w:abstractNum>
-  <w:abstractNum w:abstractNumId="18">
+  <w:abstractNum w:abstractNumId="18" w15:restartNumberingAfterBreak="0">
     <w:nsid w:val="3FD519CB"/>
     <w:multiLevelType w:val="hybridMultilevel"/>
     <w:tmpl w:val="7B5CD7FA"/>
@@ -42109,7 +40266,7 @@
       </w:rPr>
     </w:lvl>
   </w:abstractNum>
-  <w:abstractNum w:abstractNumId="19">
+  <w:abstractNum w:abstractNumId="19" w15:restartNumberingAfterBreak="0">
     <w:nsid w:val="41AA6846"/>
     <w:multiLevelType w:val="hybridMultilevel"/>
     <w:tmpl w:val="237A5966"/>
@@ -42222,7 +40379,7 @@
       </w:rPr>
     </w:lvl>
   </w:abstractNum>
-  <w:abstractNum w:abstractNumId="20">
+  <w:abstractNum w:abstractNumId="20" w15:restartNumberingAfterBreak="0">
     <w:nsid w:val="42D95245"/>
     <w:multiLevelType w:val="multilevel"/>
     <w:tmpl w:val="C1AC8A3C"/>
@@ -42335,7 +40492,7 @@
       </w:rPr>
     </w:lvl>
   </w:abstractNum>
-  <w:abstractNum w:abstractNumId="21">
+  <w:abstractNum w:abstractNumId="21" w15:restartNumberingAfterBreak="0">
     <w:nsid w:val="436C4A05"/>
     <w:multiLevelType w:val="multilevel"/>
     <w:tmpl w:val="AC8C2CBC"/>
@@ -42448,7 +40605,7 @@
       </w:pPr>
     </w:lvl>
   </w:abstractNum>
-  <w:abstractNum w:abstractNumId="22">
+  <w:abstractNum w:abstractNumId="22" w15:restartNumberingAfterBreak="0">
     <w:nsid w:val="444C6440"/>
     <w:multiLevelType w:val="hybridMultilevel"/>
     <w:tmpl w:val="9216C3AA"/>
@@ -42534,7 +40691,7 @@
       </w:pPr>
     </w:lvl>
   </w:abstractNum>
-  <w:abstractNum w:abstractNumId="23">
+  <w:abstractNum w:abstractNumId="23" w15:restartNumberingAfterBreak="0">
     <w:nsid w:val="44AB1A44"/>
     <w:multiLevelType w:val="multilevel"/>
     <w:tmpl w:val="A0648A42"/>
@@ -42683,7 +40840,7 @@
       </w:rPr>
     </w:lvl>
   </w:abstractNum>
-  <w:abstractNum w:abstractNumId="24">
+  <w:abstractNum w:abstractNumId="24" w15:restartNumberingAfterBreak="0">
     <w:nsid w:val="47542375"/>
     <w:multiLevelType w:val="multilevel"/>
     <w:tmpl w:val="F2207082"/>
@@ -42832,7 +40989,7 @@
       </w:rPr>
     </w:lvl>
   </w:abstractNum>
-  <w:abstractNum w:abstractNumId="25">
+  <w:abstractNum w:abstractNumId="25" w15:restartNumberingAfterBreak="0">
     <w:nsid w:val="4A310FF8"/>
     <w:multiLevelType w:val="multilevel"/>
     <w:tmpl w:val="9F529DD2"/>
@@ -42953,7 +41110,7 @@
       </w:rPr>
     </w:lvl>
   </w:abstractNum>
-  <w:abstractNum w:abstractNumId="26">
+  <w:abstractNum w:abstractNumId="26" w15:restartNumberingAfterBreak="0">
     <w:nsid w:val="4B6A7578"/>
     <w:multiLevelType w:val="multilevel"/>
     <w:tmpl w:val="C0562228"/>
@@ -43102,7 +41259,7 @@
       </w:rPr>
     </w:lvl>
   </w:abstractNum>
-  <w:abstractNum w:abstractNumId="27">
+  <w:abstractNum w:abstractNumId="27" w15:restartNumberingAfterBreak="0">
     <w:nsid w:val="4FEE3125"/>
     <w:multiLevelType w:val="hybridMultilevel"/>
     <w:tmpl w:val="BD261130"/>
@@ -43215,7 +41372,7 @@
       </w:rPr>
     </w:lvl>
   </w:abstractNum>
-  <w:abstractNum w:abstractNumId="28">
+  <w:abstractNum w:abstractNumId="28" w15:restartNumberingAfterBreak="0">
     <w:nsid w:val="51236C1A"/>
     <w:multiLevelType w:val="hybridMultilevel"/>
     <w:tmpl w:val="60728852"/>
@@ -43327,7 +41484,7 @@
       </w:rPr>
     </w:lvl>
   </w:abstractNum>
-  <w:abstractNum w:abstractNumId="29">
+  <w:abstractNum w:abstractNumId="29" w15:restartNumberingAfterBreak="0">
     <w:nsid w:val="5FB43717"/>
     <w:multiLevelType w:val="hybridMultilevel"/>
     <w:tmpl w:val="45D09B38"/>
@@ -43416,7 +41573,7 @@
       </w:pPr>
     </w:lvl>
   </w:abstractNum>
-  <w:abstractNum w:abstractNumId="30">
+  <w:abstractNum w:abstractNumId="30" w15:restartNumberingAfterBreak="0">
     <w:nsid w:val="63796C36"/>
     <w:multiLevelType w:val="hybridMultilevel"/>
     <w:tmpl w:val="1E68F72E"/>
@@ -43529,7 +41686,7 @@
       </w:rPr>
     </w:lvl>
   </w:abstractNum>
-  <w:abstractNum w:abstractNumId="31">
+  <w:abstractNum w:abstractNumId="31" w15:restartNumberingAfterBreak="0">
     <w:nsid w:val="69B047E2"/>
     <w:multiLevelType w:val="multilevel"/>
     <w:tmpl w:val="BAF24FCA"/>
@@ -43678,7 +41835,7 @@
       </w:rPr>
     </w:lvl>
   </w:abstractNum>
-  <w:abstractNum w:abstractNumId="32">
+  <w:abstractNum w:abstractNumId="32" w15:restartNumberingAfterBreak="0">
     <w:nsid w:val="6C874706"/>
     <w:multiLevelType w:val="multilevel"/>
     <w:tmpl w:val="F572AC62"/>
@@ -43791,7 +41948,7 @@
       </w:rPr>
     </w:lvl>
   </w:abstractNum>
-  <w:abstractNum w:abstractNumId="33">
+  <w:abstractNum w:abstractNumId="33" w15:restartNumberingAfterBreak="0">
     <w:nsid w:val="740409A8"/>
     <w:multiLevelType w:val="multilevel"/>
     <w:tmpl w:val="648004B0"/>
@@ -43904,7 +42061,7 @@
       </w:rPr>
     </w:lvl>
   </w:abstractNum>
-  <w:abstractNum w:abstractNumId="34">
+  <w:abstractNum w:abstractNumId="34" w15:restartNumberingAfterBreak="0">
     <w:nsid w:val="755931BB"/>
     <w:multiLevelType w:val="multilevel"/>
     <w:tmpl w:val="1B0016AE"/>
@@ -44053,7 +42210,7 @@
       </w:rPr>
     </w:lvl>
   </w:abstractNum>
-  <w:abstractNum w:abstractNumId="35">
+  <w:abstractNum w:abstractNumId="35" w15:restartNumberingAfterBreak="0">
     <w:nsid w:val="78F3535E"/>
     <w:multiLevelType w:val="multilevel"/>
     <w:tmpl w:val="24FAFFEE"/>
@@ -44202,7 +42359,7 @@
       </w:rPr>
     </w:lvl>
   </w:abstractNum>
-  <w:abstractNum w:abstractNumId="36">
+  <w:abstractNum w:abstractNumId="36" w15:restartNumberingAfterBreak="0">
     <w:nsid w:val="7A4C12A0"/>
     <w:multiLevelType w:val="multilevel"/>
     <w:tmpl w:val="71ECCC92"/>
@@ -44315,7 +42472,7 @@
       </w:rPr>
     </w:lvl>
   </w:abstractNum>
-  <w:abstractNum w:abstractNumId="37">
+  <w:abstractNum w:abstractNumId="37" w15:restartNumberingAfterBreak="0">
     <w:nsid w:val="7B315D05"/>
     <w:multiLevelType w:val="hybridMultilevel"/>
     <w:tmpl w:val="9AF8BB2E"/>
@@ -44428,7 +42585,7 @@
       </w:rPr>
     </w:lvl>
   </w:abstractNum>
-  <w:abstractNum w:abstractNumId="38">
+  <w:abstractNum w:abstractNumId="38" w15:restartNumberingAfterBreak="0">
     <w:nsid w:val="7C42407C"/>
     <w:multiLevelType w:val="hybridMultilevel"/>
     <w:tmpl w:val="359E3D12"/>
@@ -44541,7 +42698,7 @@
       </w:rPr>
     </w:lvl>
   </w:abstractNum>
-  <w:abstractNum w:abstractNumId="39">
+  <w:abstractNum w:abstractNumId="39" w15:restartNumberingAfterBreak="0">
     <w:nsid w:val="7DA31E0C"/>
     <w:multiLevelType w:val="multilevel"/>
     <w:tmpl w:val="E954C804"/>
@@ -44778,7 +42935,7 @@
 </file>
 
 <file path=word/styles.xml><?xml version="1.0" encoding="utf-8"?>
-<w:styles xmlns:mc="http://schemas.openxmlformats.org/markup-compatibility/2006" xmlns:r="http://schemas.openxmlformats.org/officeDocument/2006/relationships" xmlns:w="http://schemas.openxmlformats.org/wordprocessingml/2006/main" xmlns:w14="http://schemas.microsoft.com/office/word/2010/wordml" xmlns:w15="http://schemas.microsoft.com/office/word/2012/wordml" mc:Ignorable="w14 w15">
+<w:styles xmlns:mc="http://schemas.openxmlformats.org/markup-compatibility/2006" xmlns:r="http://schemas.openxmlformats.org/officeDocument/2006/relationships" xmlns:w="http://schemas.openxmlformats.org/wordprocessingml/2006/main" xmlns:w14="http://schemas.microsoft.com/office/word/2010/wordml" xmlns:w15="http://schemas.microsoft.com/office/word/2012/wordml" xmlns:w16cid="http://schemas.microsoft.com/office/word/2016/wordml/cid" xmlns:w16se="http://schemas.microsoft.com/office/word/2015/wordml/symex" mc:Ignorable="w14 w15 w16se w16cid">
   <w:docDefaults>
     <w:rPrDefault>
       <w:rPr>
@@ -44794,7 +42951,7 @@
       </w:pPr>
     </w:pPrDefault>
   </w:docDefaults>
-  <w:latentStyles w:defLockedState="0" w:defUIPriority="99" w:defSemiHidden="0" w:defUnhideWhenUsed="0" w:defQFormat="0" w:count="371">
+  <w:latentStyles w:defLockedState="0" w:defUIPriority="99" w:defSemiHidden="0" w:defUnhideWhenUsed="0" w:defQFormat="0" w:count="376">
     <w:lsdException w:name="Normal" w:uiPriority="0" w:qFormat="1"/>
     <w:lsdException w:name="heading 1" w:uiPriority="9" w:qFormat="1"/>
     <w:lsdException w:name="heading 2" w:semiHidden="1" w:uiPriority="9" w:unhideWhenUsed="1" w:qFormat="1"/>
@@ -44900,7 +43057,6 @@
     <w:lsdException w:name="HTML Sample" w:semiHidden="1" w:unhideWhenUsed="1"/>
     <w:lsdException w:name="HTML Typewriter" w:semiHidden="1" w:unhideWhenUsed="1"/>
     <w:lsdException w:name="HTML Variable" w:semiHidden="1" w:unhideWhenUsed="1"/>
-    <w:lsdException w:name="Normal Table" w:semiHidden="1" w:unhideWhenUsed="1"/>
     <w:lsdException w:name="annotation subject" w:semiHidden="1" w:unhideWhenUsed="1"/>
     <w:lsdException w:name="No List" w:semiHidden="1" w:unhideWhenUsed="1"/>
     <w:lsdException w:name="Outline List 1" w:semiHidden="1" w:unhideWhenUsed="1"/>
@@ -44943,11 +43099,8 @@
     <w:lsdException w:name="Table Contemporary" w:semiHidden="1" w:unhideWhenUsed="1"/>
     <w:lsdException w:name="Table Elegant" w:semiHidden="1" w:unhideWhenUsed="1"/>
     <w:lsdException w:name="Table Professional" w:semiHidden="1" w:unhideWhenUsed="1"/>
-    <w:lsdException w:name="Table Subtle 1" w:semiHidden="1" w:unhideWhenUsed="1"/>
     <w:lsdException w:name="Table Subtle 2" w:semiHidden="1" w:unhideWhenUsed="1"/>
     <w:lsdException w:name="Table Web 1" w:semiHidden="1" w:unhideWhenUsed="1"/>
-    <w:lsdException w:name="Table Web 2" w:semiHidden="1" w:unhideWhenUsed="1"/>
-    <w:lsdException w:name="Table Web 3" w:semiHidden="1" w:unhideWhenUsed="1"/>
     <w:lsdException w:name="Balloon Text" w:semiHidden="1" w:unhideWhenUsed="1"/>
     <w:lsdException w:name="Table Grid" w:uiPriority="39"/>
     <w:lsdException w:name="Table Theme" w:semiHidden="1" w:unhideWhenUsed="1"/>
@@ -45166,6 +43319,11 @@
     <w:lsdException w:name="List Table 5 Dark Accent 6" w:uiPriority="50"/>
     <w:lsdException w:name="List Table 6 Colorful Accent 6" w:uiPriority="51"/>
     <w:lsdException w:name="List Table 7 Colorful Accent 6" w:uiPriority="52"/>
+    <w:lsdException w:name="Mention" w:semiHidden="1" w:unhideWhenUsed="1"/>
+    <w:lsdException w:name="Smart Hyperlink" w:semiHidden="1" w:unhideWhenUsed="1"/>
+    <w:lsdException w:name="Hashtag" w:semiHidden="1" w:unhideWhenUsed="1"/>
+    <w:lsdException w:name="Unresolved Mention" w:semiHidden="1" w:unhideWhenUsed="1"/>
+    <w:lsdException w:name="Smart Link" w:semiHidden="1" w:unhideWhenUsed="1"/>
   </w:latentStyles>
   <w:style w:type="paragraph" w:default="1" w:styleId="Normal">
     <w:name w:val="Normal"/>
@@ -45527,7 +43685,6 @@
       <w:spacing w:after="0" w:line="240" w:lineRule="auto"/>
     </w:pPr>
     <w:tblPr>
-      <w:tblInd w:w="0" w:type="dxa"/>
       <w:tblBorders>
         <w:top w:val="single" w:sz="4" w:space="0" w:color="auto"/>
         <w:left w:val="single" w:sz="4" w:space="0" w:color="auto"/>
@@ -45536,12 +43693,6 @@
         <w:insideH w:val="single" w:sz="4" w:space="0" w:color="auto"/>
         <w:insideV w:val="single" w:sz="4" w:space="0" w:color="auto"/>
       </w:tblBorders>
-      <w:tblCellMar>
-        <w:top w:w="0" w:type="dxa"/>
-        <w:left w:w="108" w:type="dxa"/>
-        <w:bottom w:w="0" w:type="dxa"/>
-        <w:right w:w="108" w:type="dxa"/>
-      </w:tblCellMar>
     </w:tblPr>
   </w:style>
   <w:style w:type="character" w:styleId="HTMLCode">
@@ -45582,8 +43733,8 @@
       <w:sz w:val="26"/>
     </w:rPr>
   </w:style>
-  <w:style w:type="character" w:customStyle="1" w:styleId="UnresolvedMention">
-    <w:name w:val="Unresolved Mention"/>
+  <w:style w:type="character" w:customStyle="1" w:styleId="UnresolvedMention1">
+    <w:name w:val="Unresolved Mention1"/>
     <w:basedOn w:val="DefaultParagraphFont"/>
     <w:uiPriority w:val="99"/>
     <w:semiHidden/>
@@ -46002,7 +44153,7 @@
 </file>
 
 <file path=customXml/itemProps1.xml><?xml version="1.0" encoding="utf-8"?>
-<ds:datastoreItem xmlns:ds="http://schemas.openxmlformats.org/officeDocument/2006/customXml" ds:itemID="{98DD7C89-55D6-431E-BB4E-187C1367AD92}">
+<ds:datastoreItem xmlns:ds="http://schemas.openxmlformats.org/officeDocument/2006/customXml" ds:itemID="{17F12B96-FC41-4EF1-8862-CC835FDA0C3B}">
   <ds:schemaRefs>
     <ds:schemaRef ds:uri="http://schemas.openxmlformats.org/officeDocument/2006/bibliography"/>
   </ds:schemaRefs>
